--- a/POSitiveCheck/Doc/Guide Ingenico ICT220.docx
+++ b/POSitiveCheck/Doc/Guide Ingenico ICT220.docx
@@ -1,139 +1,129 @@
 
 <file path=word/document.xml><?xml version="1.0" encoding="utf-8"?>
-<w:document xmlns:o="urn:schemas-microsoft-com:office:office" xmlns:r="http://schemas.openxmlformats.org/officeDocument/2006/relationships" xmlns:v="urn:schemas-microsoft-com:vml" xmlns:w="http://schemas.openxmlformats.org/wordprocessingml/2006/main" xmlns:w10="urn:schemas-microsoft-com:office:word" xmlns:wp="http://schemas.openxmlformats.org/drawingml/2006/wordprocessingDrawing" xmlns:wps="http://schemas.microsoft.com/office/word/2010/wordprocessingShape" xmlns:wpg="http://schemas.microsoft.com/office/word/2010/wordprocessingGroup" xmlns:mc="http://schemas.openxmlformats.org/markup-compatibility/2006" xmlns:wp14="http://schemas.microsoft.com/office/word/2010/wordprocessingDrawing" xmlns:w14="http://schemas.microsoft.com/office/word/2010/wordml" mc:Ignorable="w14 wp14">
+<w:document xmlns:wpc="http://schemas.microsoft.com/office/word/2010/wordprocessingCanvas" xmlns:mc="http://schemas.openxmlformats.org/markup-compatibility/2006" xmlns:o="urn:schemas-microsoft-com:office:office" xmlns:r="http://schemas.openxmlformats.org/officeDocument/2006/relationships" xmlns:m="http://schemas.openxmlformats.org/officeDocument/2006/math" xmlns:v="urn:schemas-microsoft-com:vml" xmlns:wp14="http://schemas.microsoft.com/office/word/2010/wordprocessingDrawing" xmlns:wp="http://schemas.openxmlformats.org/drawingml/2006/wordprocessingDrawing" xmlns:w10="urn:schemas-microsoft-com:office:word" xmlns:w="http://schemas.openxmlformats.org/wordprocessingml/2006/main" xmlns:w14="http://schemas.microsoft.com/office/word/2010/wordml" xmlns:wpg="http://schemas.microsoft.com/office/word/2010/wordprocessingGroup" xmlns:wpi="http://schemas.microsoft.com/office/word/2010/wordprocessingInk" xmlns:wne="http://schemas.microsoft.com/office/word/2006/wordml" xmlns:wps="http://schemas.microsoft.com/office/word/2010/wordprocessingShape" mc:Ignorable="w14 wp14">
   <w:body>
     <w:p>
       <w:pPr>
-        <w:pStyle w:val="NormalWeb"/>
-        <w:spacing w:lineRule="auto" w:line="276" w:before="280" w:after="0"/>
+        <w:pStyle w:val="a7"/>
+        <w:spacing w:before="280" w:after="0" w:line="276" w:lineRule="auto"/>
         <w:jc w:val="center"/>
         <w:rPr>
-          <w:b/>
           <w:b/>
           <w:bCs/>
           <w:sz w:val="72"/>
           <w:szCs w:val="72"/>
         </w:rPr>
       </w:pPr>
-      <w:r>
+    </w:p>
+    <w:p>
+      <w:pPr>
+        <w:pStyle w:val="a7"/>
+        <w:spacing w:before="280" w:after="0" w:line="276" w:lineRule="auto"/>
+        <w:jc w:val="center"/>
         <w:rPr>
           <w:b/>
           <w:bCs/>
           <w:sz w:val="72"/>
           <w:szCs w:val="72"/>
-        </w:rPr>
-      </w:r>
-    </w:p>
-    <w:p>
-      <w:pPr>
-        <w:pStyle w:val="NormalWeb"/>
-        <w:spacing w:lineRule="auto" w:line="276" w:before="280" w:after="0"/>
+          <w:lang w:val="en-US"/>
+        </w:rPr>
+      </w:pPr>
+    </w:p>
+    <w:p>
+      <w:pPr>
+        <w:pStyle w:val="a7"/>
+        <w:spacing w:before="280" w:after="0" w:line="276" w:lineRule="auto"/>
         <w:jc w:val="center"/>
         <w:rPr>
-          <w:b/>
           <w:b/>
           <w:bCs/>
           <w:sz w:val="72"/>
           <w:szCs w:val="72"/>
-          <w:lang w:val="en-US"/>
-        </w:rPr>
-      </w:pPr>
-      <w:r>
+        </w:rPr>
+      </w:pPr>
+    </w:p>
+    <w:p>
+      <w:pPr>
+        <w:pStyle w:val="a7"/>
+        <w:spacing w:before="280" w:after="0" w:line="276" w:lineRule="auto"/>
+        <w:jc w:val="center"/>
         <w:rPr>
           <w:b/>
           <w:bCs/>
           <w:sz w:val="72"/>
           <w:szCs w:val="72"/>
-          <w:lang w:val="en-US"/>
-        </w:rPr>
-      </w:r>
-    </w:p>
-    <w:p>
-      <w:pPr>
-        <w:pStyle w:val="NormalWeb"/>
-        <w:spacing w:lineRule="auto" w:line="276" w:before="280" w:after="0"/>
+        </w:rPr>
+      </w:pPr>
+    </w:p>
+    <w:p>
+      <w:pPr>
+        <w:pStyle w:val="a7"/>
+        <w:spacing w:before="280" w:after="0" w:line="276" w:lineRule="auto"/>
         <w:jc w:val="center"/>
         <w:rPr>
+          <w:color w:val="365F91" w:themeColor="accent1" w:themeShade="BF"/>
+        </w:rPr>
+      </w:pPr>
+      <w:proofErr w:type="spellStart"/>
+      <w:r>
+        <w:rPr>
           <w:b/>
-          <w:b/>
-          <w:bCs/>
+          <w:bCs/>
+          <w:color w:val="365F91" w:themeColor="accent1" w:themeShade="BF"/>
           <w:sz w:val="72"/>
           <w:szCs w:val="72"/>
         </w:rPr>
-      </w:pPr>
+        <w:t>POS</w:t>
+      </w:r>
       <w:r>
         <w:rPr>
           <w:b/>
           <w:bCs/>
+          <w:color w:val="365F91" w:themeColor="accent1" w:themeShade="BF"/>
           <w:sz w:val="72"/>
           <w:szCs w:val="72"/>
         </w:rPr>
-      </w:r>
-    </w:p>
-    <w:p>
-      <w:pPr>
-        <w:pStyle w:val="NormalWeb"/>
-        <w:spacing w:lineRule="auto" w:line="276" w:before="280" w:after="0"/>
-        <w:jc w:val="center"/>
+        <w:t>itive</w:t>
+      </w:r>
+      <w:proofErr w:type="spellEnd"/>
+      <w:r>
         <w:rPr>
           <w:b/>
-          <w:b/>
-          <w:bCs/>
+          <w:bCs/>
+          <w:color w:val="365F91" w:themeColor="accent1" w:themeShade="BF"/>
           <w:sz w:val="72"/>
           <w:szCs w:val="72"/>
         </w:rPr>
-      </w:pPr>
+        <w:t xml:space="preserve">: </w:t>
+      </w:r>
+      <w:proofErr w:type="spellStart"/>
       <w:r>
         <w:rPr>
           <w:b/>
           <w:bCs/>
+          <w:color w:val="365F91" w:themeColor="accent1" w:themeShade="BF"/>
           <w:sz w:val="72"/>
           <w:szCs w:val="72"/>
         </w:rPr>
-      </w:r>
-    </w:p>
-    <w:p>
-      <w:pPr>
-        <w:pStyle w:val="NormalWeb"/>
-        <w:spacing w:lineRule="auto" w:line="276" w:before="280" w:after="0"/>
-        <w:jc w:val="center"/>
-        <w:rPr/>
-      </w:pPr>
+        <w:t>Check</w:t>
+      </w:r>
+      <w:proofErr w:type="spellEnd"/>
       <w:r>
         <w:rPr>
           <w:b/>
           <w:bCs/>
+          <w:color w:val="365F91" w:themeColor="accent1" w:themeShade="BF"/>
           <w:sz w:val="72"/>
           <w:szCs w:val="72"/>
         </w:rPr>
-        <w:t>POS</w:t>
-      </w:r>
-      <w:r>
-        <w:rPr>
-          <w:b/>
-          <w:bCs/>
-          <w:color w:val="800000"/>
-          <w:sz w:val="72"/>
-          <w:szCs w:val="72"/>
-        </w:rPr>
-        <w:t>itive</w:t>
-      </w:r>
-      <w:r>
-        <w:rPr>
-          <w:b/>
-          <w:bCs/>
-          <w:sz w:val="72"/>
-          <w:szCs w:val="72"/>
-        </w:rPr>
-        <w:t xml:space="preserve">: Check </w:t>
-      </w:r>
-    </w:p>
-    <w:p>
-      <w:pPr>
-        <w:pStyle w:val="NormalWeb"/>
-        <w:spacing w:lineRule="auto" w:line="276" w:before="280" w:after="0"/>
+        <w:t xml:space="preserve"> </w:t>
+      </w:r>
+    </w:p>
+    <w:p>
+      <w:pPr>
+        <w:pStyle w:val="a7"/>
+        <w:spacing w:before="280" w:after="0" w:line="276" w:lineRule="auto"/>
         <w:jc w:val="center"/>
-        <w:rPr/>
       </w:pPr>
       <w:r>
         <w:rPr>
@@ -144,6 +134,7 @@
         </w:rPr>
         <w:t xml:space="preserve">Руководство администратора по настройке банковского терминала </w:t>
       </w:r>
+      <w:proofErr w:type="spellStart"/>
       <w:r>
         <w:rPr>
           <w:b/>
@@ -154,6 +145,7 @@
         </w:rPr>
         <w:t>Ingenico</w:t>
       </w:r>
+      <w:proofErr w:type="spellEnd"/>
       <w:r>
         <w:rPr>
           <w:b/>
@@ -183,131 +175,131 @@
         <w:t>220</w:t>
       </w:r>
     </w:p>
-    <w:p>
-      <w:pPr>
-        <w:pStyle w:val="Normal"/>
-        <w:rPr/>
-      </w:pPr>
-      <w:r>
-        <w:rPr/>
-      </w:r>
-    </w:p>
-    <w:p>
-      <w:pPr>
-        <w:pStyle w:val="Normal"/>
-        <w:rPr/>
-      </w:pPr>
-      <w:r>
-        <w:rPr/>
-      </w:r>
-    </w:p>
-    <w:p>
-      <w:pPr>
-        <w:pStyle w:val="Normal"/>
-        <w:rPr/>
-      </w:pPr>
-      <w:r>
-        <w:rPr/>
-      </w:r>
-    </w:p>
-    <w:p>
-      <w:pPr>
-        <w:pStyle w:val="Normal"/>
-        <w:rPr/>
-      </w:pPr>
-      <w:r>
-        <w:rPr/>
-      </w:r>
-    </w:p>
-    <w:p>
-      <w:pPr>
-        <w:pStyle w:val="Normal"/>
-        <w:rPr/>
-      </w:pPr>
-      <w:r>
-        <w:rPr/>
-      </w:r>
-    </w:p>
-    <w:p>
-      <w:pPr>
-        <w:pStyle w:val="Normal"/>
-        <w:rPr/>
-      </w:pPr>
-      <w:r>
-        <w:rPr/>
-      </w:r>
-    </w:p>
-    <w:p>
-      <w:pPr>
-        <w:pStyle w:val="Normal"/>
-        <w:rPr/>
-      </w:pPr>
-      <w:r>
-        <w:rPr/>
-      </w:r>
-    </w:p>
-    <w:p>
-      <w:pPr>
-        <w:pStyle w:val="Normal"/>
-        <w:rPr/>
-      </w:pPr>
-      <w:r>
-        <w:rPr/>
-      </w:r>
-    </w:p>
-    <w:p>
-      <w:pPr>
-        <w:pStyle w:val="Normal"/>
-        <w:rPr/>
-      </w:pPr>
-      <w:r>
-        <w:rPr/>
-      </w:r>
-    </w:p>
-    <w:p>
-      <w:pPr>
-        <w:pStyle w:val="Normal"/>
-        <w:rPr/>
-      </w:pPr>
-      <w:r>
-        <w:rPr/>
-      </w:r>
-    </w:p>
-    <w:p>
-      <w:pPr>
-        <w:pStyle w:val="Normal"/>
-        <w:rPr/>
-      </w:pPr>
-      <w:r>
-        <w:rPr/>
-      </w:r>
-    </w:p>
-    <w:p>
-      <w:pPr>
-        <w:pStyle w:val="Normal"/>
-        <w:rPr/>
-      </w:pPr>
-      <w:r>
-        <w:rPr/>
-      </w:r>
-    </w:p>
-    <w:p>
-      <w:pPr>
-        <w:pStyle w:val="NormalWeb"/>
-        <w:spacing w:lineRule="auto" w:line="276" w:before="280" w:after="0"/>
-        <w:rPr>
-          <w:bCs/>
-        </w:rPr>
-      </w:pPr>
-      <w:r>
-        <w:rPr/>
+    <w:p/>
+    <w:p/>
+    <w:p/>
+    <w:p/>
+    <w:p/>
+    <w:p/>
+    <w:p/>
+    <w:p/>
+    <w:p/>
+    <w:p/>
+    <w:p/>
+    <w:p>
+      <w:pPr>
+        <w:pStyle w:val="a7"/>
+        <w:spacing w:before="280" w:after="0" w:line="276" w:lineRule="auto"/>
+      </w:pPr>
+      <w:r>
+        <w:rPr>
+          <w:noProof/>
+        </w:rPr>
+        <mc:AlternateContent>
+          <mc:Choice Requires="wps">
+            <w:drawing>
+              <wp:anchor distT="0" distB="0" distL="114300" distR="114300" simplePos="0" relativeHeight="251660288" behindDoc="0" locked="0" layoutInCell="1" allowOverlap="1">
+                <wp:simplePos x="0" y="0"/>
+                <wp:positionH relativeFrom="column">
+                  <wp:posOffset>5749290</wp:posOffset>
+                </wp:positionH>
+                <wp:positionV relativeFrom="paragraph">
+                  <wp:posOffset>693420</wp:posOffset>
+                </wp:positionV>
+                <wp:extent cx="304800" cy="285750"/>
+                <wp:effectExtent l="0" t="0" r="0" b="0"/>
+                <wp:wrapNone/>
+                <wp:docPr id="4" name="Прямоугольник 4"/>
+                <wp:cNvGraphicFramePr/>
+                <a:graphic xmlns:a="http://schemas.openxmlformats.org/drawingml/2006/main">
+                  <a:graphicData uri="http://schemas.microsoft.com/office/word/2010/wordprocessingShape">
+                    <wps:wsp>
+                      <wps:cNvSpPr/>
+                      <wps:spPr>
+                        <a:xfrm>
+                          <a:off x="0" y="0"/>
+                          <a:ext cx="304800" cy="285750"/>
+                        </a:xfrm>
+                        <a:prstGeom prst="rect">
+                          <a:avLst/>
+                        </a:prstGeom>
+                        <a:ln>
+                          <a:noFill/>
+                        </a:ln>
+                      </wps:spPr>
+                      <wps:style>
+                        <a:lnRef idx="2">
+                          <a:schemeClr val="accent6"/>
+                        </a:lnRef>
+                        <a:fillRef idx="1">
+                          <a:schemeClr val="lt1"/>
+                        </a:fillRef>
+                        <a:effectRef idx="0">
+                          <a:schemeClr val="accent6"/>
+                        </a:effectRef>
+                        <a:fontRef idx="minor">
+                          <a:schemeClr val="dk1"/>
+                        </a:fontRef>
+                      </wps:style>
+                      <wps:bodyPr rot="0" spcFirstLastPara="0" vertOverflow="overflow" horzOverflow="overflow" vert="horz" wrap="square" lIns="91440" tIns="45720" rIns="91440" bIns="45720" numCol="1" spcCol="0" rtlCol="0" fromWordArt="0" anchor="ctr" anchorCtr="0" forceAA="0" compatLnSpc="1">
+                        <a:prstTxWarp prst="textNoShape">
+                          <a:avLst/>
+                        </a:prstTxWarp>
+                        <a:noAutofit/>
+                      </wps:bodyPr>
+                    </wps:wsp>
+                  </a:graphicData>
+                </a:graphic>
+              </wp:anchor>
+            </w:drawing>
+          </mc:Choice>
+          <mc:Fallback>
+            <w:pict>
+              <v:rect id="Прямоугольник 4" o:spid="_x0000_s1026" style="position:absolute;margin-left:452.7pt;margin-top:54.6pt;width:24pt;height:22.5pt;z-index:251660288;visibility:visible;mso-wrap-style:square;mso-wrap-distance-left:9pt;mso-wrap-distance-top:0;mso-wrap-distance-right:9pt;mso-wrap-distance-bottom:0;mso-position-horizontal:absolute;mso-position-horizontal-relative:text;mso-position-vertical:absolute;mso-position-vertical-relative:text;v-text-anchor:middle" o:gfxdata="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" fillcolor="white [3201]" stroked="f" strokeweight="2pt"/>
+            </w:pict>
+          </mc:Fallback>
+        </mc:AlternateContent>
+      </w:r>
+    </w:p>
+    <w:p>
+      <w:pPr>
+        <w:pStyle w:val="a7"/>
+        <w:spacing w:before="280" w:after="0" w:line="276" w:lineRule="auto"/>
+        <w:rPr>
+          <w:bCs/>
+        </w:rPr>
+      </w:pPr>
+      <w:r>
+        <w:lastRenderedPageBreak/>
         <w:t xml:space="preserve">Программный комплекс </w:t>
       </w:r>
-      <w:r>
-        <w:rPr>
-          <w:bCs/>
-        </w:rPr>
-        <w:t xml:space="preserve">POSitive: Check позволяет работать напрямую с банковскими терминалами серии </w:t>
+      <w:proofErr w:type="spellStart"/>
+      <w:r>
+        <w:rPr>
+          <w:bCs/>
+        </w:rPr>
+        <w:t>POSitive</w:t>
+      </w:r>
+      <w:proofErr w:type="spellEnd"/>
+      <w:r>
+        <w:rPr>
+          <w:bCs/>
+        </w:rPr>
+        <w:t xml:space="preserve">: </w:t>
+      </w:r>
+      <w:proofErr w:type="spellStart"/>
+      <w:r>
+        <w:rPr>
+          <w:bCs/>
+        </w:rPr>
+        <w:t>Check</w:t>
+      </w:r>
+      <w:proofErr w:type="spellEnd"/>
+      <w:r>
+        <w:rPr>
+          <w:bCs/>
+        </w:rPr>
+        <w:t xml:space="preserve"> позволяет работать напрямую с банковскими терминалами серии </w:t>
       </w:r>
       <w:r>
         <w:rPr>
@@ -320,42 +312,82 @@
         <w:rPr>
           <w:bCs/>
         </w:rPr>
-        <w:t>220 без отдельного ручного ввода информации кассиром.</w:t>
-      </w:r>
-    </w:p>
-    <w:p>
-      <w:pPr>
-        <w:pStyle w:val="NormalWeb"/>
-        <w:spacing w:lineRule="auto" w:line="276" w:before="280" w:after="0"/>
-        <w:rPr>
+        <w:t xml:space="preserve">220 без отдельного ручного ввода информации </w:t>
+      </w:r>
+      <w:r>
+        <w:rPr>
+          <w:bCs/>
+        </w:rPr>
+        <w:t xml:space="preserve">кассиром, а также получать и обратную информацию с терминала </w:t>
+      </w:r>
+      <w:proofErr w:type="gramStart"/>
+      <w:r>
+        <w:rPr>
+          <w:bCs/>
+        </w:rPr>
+        <w:t>по</w:t>
+      </w:r>
+      <w:proofErr w:type="gramEnd"/>
+      <w:r>
+        <w:rPr>
+          <w:bCs/>
+        </w:rPr>
+        <w:t xml:space="preserve"> </w:t>
+      </w:r>
+      <w:proofErr w:type="gramStart"/>
+      <w:r>
+        <w:rPr>
+          <w:bCs/>
+        </w:rPr>
+        <w:t>средством</w:t>
+      </w:r>
+      <w:proofErr w:type="gramEnd"/>
+      <w:r>
+        <w:rPr>
+          <w:bCs/>
+        </w:rPr>
+        <w:t xml:space="preserve"> различных отчётов, выводимых непосредственно на рабочий терминал кассира.</w:t>
+      </w:r>
+    </w:p>
+    <w:p>
+      <w:pPr>
+        <w:pStyle w:val="a7"/>
+        <w:spacing w:before="280" w:after="0" w:line="276" w:lineRule="auto"/>
+        <w:rPr>
+          <w:rFonts w:ascii="Trebuchet MS" w:eastAsia="Adobe Kaiti Std R" w:hAnsi="Trebuchet MS" w:cs="Arial"/>
           <w:b/>
+          <w:color w:val="365F91" w:themeColor="accent1" w:themeShade="BF"/>
+          <w:sz w:val="28"/>
+          <w:szCs w:val="28"/>
+        </w:rPr>
+      </w:pPr>
+      <w:r>
+        <w:rPr>
+          <w:rFonts w:ascii="Trebuchet MS" w:eastAsia="Adobe Kaiti Std R" w:hAnsi="Trebuchet MS" w:cs="Arial"/>
           <w:b/>
-        </w:rPr>
-      </w:pPr>
-      <w:r>
+          <w:color w:val="365F91" w:themeColor="accent1" w:themeShade="BF"/>
+          <w:sz w:val="28"/>
+          <w:szCs w:val="28"/>
+        </w:rPr>
+        <w:t>Перечень сокращений</w:t>
+      </w:r>
+    </w:p>
+    <w:p>
+      <w:pPr>
+        <w:pStyle w:val="a7"/>
+        <w:spacing w:before="280" w:after="0" w:line="276" w:lineRule="auto"/>
         <w:rPr>
           <w:b/>
         </w:rPr>
-        <w:t>Перечень сокращений.</w:t>
-      </w:r>
-    </w:p>
-    <w:p>
-      <w:pPr>
-        <w:pStyle w:val="NormalWeb"/>
-        <w:spacing w:lineRule="auto" w:line="276" w:beforeAutospacing="0" w:before="0" w:after="0"/>
-        <w:rPr/>
-      </w:pPr>
-      <w:bookmarkStart w:id="0" w:name="_GoBack"/>
-      <w:bookmarkEnd w:id="0"/>
-      <w:r>
-        <w:rPr/>
+      </w:pPr>
+      <w:r>
         <w:t>БТ – банковский терминал;</w:t>
       </w:r>
     </w:p>
     <w:p>
       <w:pPr>
-        <w:pStyle w:val="NormalWeb"/>
-        <w:spacing w:lineRule="auto" w:line="276" w:beforeAutospacing="0" w:before="0" w:after="0"/>
+        <w:pStyle w:val="a7"/>
+        <w:spacing w:beforeAutospacing="0" w:after="0" w:line="276" w:lineRule="auto"/>
         <w:rPr>
           <w:lang w:val="en-US"/>
         </w:rPr>
@@ -367,7 +399,6 @@
         <w:t>POS – Point of sale (</w:t>
       </w:r>
       <w:r>
-        <w:rPr/>
         <w:t>кассовый</w:t>
       </w:r>
       <w:r>
@@ -377,7 +408,6 @@
         <w:t xml:space="preserve"> </w:t>
       </w:r>
       <w:r>
-        <w:rPr/>
         <w:t>терминал</w:t>
       </w:r>
       <w:r>
@@ -389,56 +419,77 @@
     </w:p>
     <w:p>
       <w:pPr>
-        <w:pStyle w:val="NormalWeb"/>
-        <w:spacing w:lineRule="auto" w:line="276" w:beforeAutospacing="0" w:before="0" w:after="0"/>
-        <w:rPr/>
-      </w:pPr>
-      <w:r>
-        <w:rPr/>
+        <w:pStyle w:val="a7"/>
+        <w:spacing w:beforeAutospacing="0" w:after="0" w:line="276" w:lineRule="auto"/>
+      </w:pPr>
+      <w:r>
         <w:t>ПЦ – процессинговый центр.</w:t>
       </w:r>
     </w:p>
     <w:p>
       <w:pPr>
-        <w:pStyle w:val="NormalWeb"/>
-        <w:spacing w:lineRule="auto" w:line="276" w:before="280" w:after="0"/>
-        <w:rPr>
+        <w:pStyle w:val="a7"/>
+        <w:spacing w:beforeAutospacing="0" w:after="0" w:line="276" w:lineRule="auto"/>
+      </w:pPr>
+    </w:p>
+    <w:p>
+      <w:pPr>
+        <w:pStyle w:val="a7"/>
+        <w:spacing w:before="280" w:after="0" w:line="276" w:lineRule="auto"/>
+        <w:rPr>
+          <w:rFonts w:ascii="Trebuchet MS" w:hAnsi="Trebuchet MS"/>
           <w:b/>
+          <w:bCs/>
+          <w:color w:val="365F91" w:themeColor="accent1" w:themeShade="BF"/>
+          <w:sz w:val="28"/>
+        </w:rPr>
+      </w:pPr>
+      <w:r>
+        <w:rPr>
+          <w:rFonts w:ascii="Trebuchet MS" w:hAnsi="Trebuchet MS"/>
           <w:b/>
           <w:bCs/>
-        </w:rPr>
-      </w:pPr>
-      <w:r>
-        <w:rPr>
+          <w:color w:val="365F91" w:themeColor="accent1" w:themeShade="BF"/>
+          <w:sz w:val="28"/>
+        </w:rPr>
+        <w:t xml:space="preserve">1 </w:t>
+      </w:r>
+      <w:r>
+        <w:rPr>
+          <w:rFonts w:ascii="Trebuchet MS" w:hAnsi="Trebuchet MS"/>
           <w:b/>
           <w:bCs/>
+          <w:color w:val="365F91" w:themeColor="accent1" w:themeShade="BF"/>
+          <w:sz w:val="28"/>
         </w:rPr>
         <w:t>Настройка</w:t>
       </w:r>
     </w:p>
     <w:p>
       <w:pPr>
-        <w:pStyle w:val="NormalWeb"/>
-        <w:spacing w:lineRule="auto" w:line="240" w:before="280" w:after="0"/>
-        <w:rPr>
-          <w:bCs/>
-        </w:rPr>
-      </w:pPr>
+        <w:pStyle w:val="a7"/>
+        <w:spacing w:before="280" w:after="0" w:line="240" w:lineRule="auto"/>
+        <w:rPr>
+          <w:bCs/>
+        </w:rPr>
+      </w:pPr>
+      <w:proofErr w:type="gramStart"/>
       <w:r>
         <w:rPr>
           <w:bCs/>
         </w:rPr>
         <w:t>Необходимое ПО и оборудование:</w:t>
       </w:r>
-    </w:p>
-    <w:p>
-      <w:pPr>
-        <w:pStyle w:val="NormalWeb"/>
+      <w:proofErr w:type="gramEnd"/>
+    </w:p>
+    <w:p>
+      <w:pPr>
+        <w:pStyle w:val="a7"/>
         <w:numPr>
           <w:ilvl w:val="0"/>
           <w:numId w:val="1"/>
         </w:numPr>
-        <w:spacing w:lineRule="auto" w:line="240" w:before="280" w:after="0"/>
+        <w:spacing w:before="280" w:after="0" w:line="240" w:lineRule="auto"/>
         <w:ind w:left="714" w:hanging="357"/>
         <w:contextualSpacing/>
         <w:rPr>
@@ -467,41 +518,56 @@
     </w:p>
     <w:p>
       <w:pPr>
-        <w:pStyle w:val="NormalWeb"/>
+        <w:pStyle w:val="a7"/>
         <w:numPr>
           <w:ilvl w:val="0"/>
           <w:numId w:val="1"/>
         </w:numPr>
-        <w:spacing w:lineRule="auto" w:line="276" w:before="280" w:after="0"/>
-        <w:rPr>
-          <w:bCs/>
-        </w:rPr>
-      </w:pPr>
+        <w:spacing w:before="280" w:after="0" w:line="276" w:lineRule="auto"/>
+        <w:rPr>
+          <w:bCs/>
+        </w:rPr>
+      </w:pPr>
+      <w:proofErr w:type="spellStart"/>
       <w:r>
         <w:rPr>
           <w:bCs/>
         </w:rPr>
         <w:t>Пин-пад</w:t>
       </w:r>
-    </w:p>
-    <w:p>
-      <w:pPr>
-        <w:pStyle w:val="NormalWeb"/>
+      <w:proofErr w:type="spellEnd"/>
+    </w:p>
+    <w:p>
+      <w:pPr>
+        <w:pStyle w:val="a7"/>
         <w:numPr>
           <w:ilvl w:val="0"/>
           <w:numId w:val="1"/>
         </w:numPr>
-        <w:spacing w:lineRule="auto" w:line="276" w:before="280" w:after="0"/>
-        <w:rPr>
-          <w:bCs/>
-          <w:lang w:val="en-US"/>
-        </w:rPr>
-      </w:pPr>
-      <w:r>
-        <w:rPr>
-          <w:bCs/>
-        </w:rPr>
-        <w:t xml:space="preserve">Набор кабелей для подключения (питание, пин-пад, </w:t>
+        <w:spacing w:before="280" w:after="0" w:line="276" w:lineRule="auto"/>
+        <w:rPr>
+          <w:bCs/>
+        </w:rPr>
+      </w:pPr>
+      <w:r>
+        <w:rPr>
+          <w:bCs/>
+        </w:rPr>
+        <w:t xml:space="preserve">Набор кабелей для подключения (питание, </w:t>
+      </w:r>
+      <w:proofErr w:type="spellStart"/>
+      <w:r>
+        <w:rPr>
+          <w:bCs/>
+        </w:rPr>
+        <w:t>пин-пад</w:t>
+      </w:r>
+      <w:proofErr w:type="spellEnd"/>
+      <w:r>
+        <w:rPr>
+          <w:bCs/>
+        </w:rPr>
+        <w:t xml:space="preserve">, </w:t>
       </w:r>
       <w:r>
         <w:rPr>
@@ -532,17 +598,18 @@
     </w:p>
     <w:p>
       <w:pPr>
-        <w:pStyle w:val="NormalWeb"/>
+        <w:pStyle w:val="a7"/>
         <w:numPr>
           <w:ilvl w:val="0"/>
           <w:numId w:val="1"/>
         </w:numPr>
-        <w:spacing w:lineRule="auto" w:line="276" w:before="280" w:after="0"/>
-        <w:rPr>
-          <w:bCs/>
-          <w:lang w:val="en-US"/>
-        </w:rPr>
-      </w:pPr>
+        <w:spacing w:before="280" w:after="0" w:line="276" w:lineRule="auto"/>
+        <w:rPr>
+          <w:bCs/>
+          <w:lang w:val="en-US"/>
+        </w:rPr>
+      </w:pPr>
+      <w:proofErr w:type="spellStart"/>
       <w:r>
         <w:rPr>
           <w:bCs/>
@@ -550,15 +617,16 @@
         </w:rPr>
         <w:t>ppServer</w:t>
       </w:r>
-    </w:p>
-    <w:p>
-      <w:pPr>
-        <w:pStyle w:val="NormalWeb"/>
+      <w:proofErr w:type="spellEnd"/>
+    </w:p>
+    <w:p>
+      <w:pPr>
+        <w:pStyle w:val="a7"/>
         <w:numPr>
           <w:ilvl w:val="0"/>
           <w:numId w:val="1"/>
         </w:numPr>
-        <w:spacing w:lineRule="auto" w:line="276" w:before="280" w:after="0"/>
+        <w:spacing w:before="280" w:after="0" w:line="276" w:lineRule="auto"/>
         <w:rPr>
           <w:bCs/>
           <w:lang w:val="en-US"/>
@@ -593,22 +661,8 @@
     </w:p>
     <w:p>
       <w:pPr>
-        <w:pStyle w:val="NormalWeb"/>
-        <w:spacing w:lineRule="auto" w:line="276" w:before="280" w:after="0"/>
-        <w:rPr>
-          <w:bCs/>
-        </w:rPr>
-      </w:pPr>
-      <w:r>
-        <w:rPr>
-          <w:bCs/>
-        </w:rPr>
-      </w:r>
-    </w:p>
-    <w:p>
-      <w:pPr>
-        <w:pStyle w:val="NormalWeb"/>
-        <w:spacing w:lineRule="auto" w:line="276" w:before="280" w:after="0"/>
+        <w:pStyle w:val="a7"/>
+        <w:spacing w:before="280" w:after="0" w:line="276" w:lineRule="auto"/>
         <w:rPr>
           <w:bCs/>
         </w:rPr>
@@ -620,7 +674,6 @@
         <w:t xml:space="preserve">Все основные настройки обмена информации между </w:t>
       </w:r>
       <w:r>
-        <w:rPr/>
         <w:t xml:space="preserve">POS </w:t>
       </w:r>
       <w:r>
@@ -658,31 +711,43 @@
     </w:p>
     <w:p>
       <w:pPr>
-        <w:pStyle w:val="NormalWeb"/>
-        <w:spacing w:lineRule="auto" w:line="240" w:before="280" w:after="0"/>
-        <w:rPr>
-          <w:rFonts w:ascii="Courier New" w:hAnsi="Courier New" w:cs="Courier New"/>
-          <w:bCs/>
-          <w:sz w:val="22"/>
-          <w:szCs w:val="22"/>
-          <w:lang w:val="en-US"/>
-        </w:rPr>
-      </w:pPr>
-      <w:r>
-        <w:rPr>
-          <w:rFonts w:cs="Courier New" w:ascii="Courier New" w:hAnsi="Courier New"/>
-          <w:bCs/>
-          <w:sz w:val="22"/>
-          <w:szCs w:val="22"/>
-          <w:lang w:val="en-US"/>
-        </w:rPr>
-        <w:t>&lt;?xml version="1.0" encoding="windows-1251"?&gt;</w:t>
-      </w:r>
-    </w:p>
-    <w:p>
-      <w:pPr>
-        <w:pStyle w:val="NormalWeb"/>
-        <w:spacing w:lineRule="auto" w:line="240" w:before="280" w:after="0"/>
+        <w:pStyle w:val="a7"/>
+        <w:spacing w:before="280" w:after="0" w:line="240" w:lineRule="auto"/>
+        <w:rPr>
+          <w:rFonts w:ascii="Courier New" w:hAnsi="Courier New" w:cs="Courier New"/>
+          <w:bCs/>
+          <w:sz w:val="22"/>
+          <w:szCs w:val="22"/>
+          <w:lang w:val="en-US"/>
+        </w:rPr>
+      </w:pPr>
+      <w:proofErr w:type="gramStart"/>
+      <w:r>
+        <w:rPr>
+          <w:rFonts w:ascii="Courier New" w:hAnsi="Courier New" w:cs="Courier New"/>
+          <w:bCs/>
+          <w:sz w:val="22"/>
+          <w:szCs w:val="22"/>
+          <w:lang w:val="en-US"/>
+        </w:rPr>
+        <w:t>&lt;?xml</w:t>
+      </w:r>
+      <w:proofErr w:type="gramEnd"/>
+      <w:r>
+        <w:rPr>
+          <w:rFonts w:ascii="Courier New" w:hAnsi="Courier New" w:cs="Courier New"/>
+          <w:bCs/>
+          <w:sz w:val="22"/>
+          <w:szCs w:val="22"/>
+          <w:lang w:val="en-US"/>
+        </w:rPr>
+        <w:t xml:space="preserve"> version="1.0" encoding="windows-1251"?&gt;</w:t>
+      </w:r>
+    </w:p>
+    <w:p>
+      <w:pPr>
+        <w:pStyle w:val="a7"/>
+        <w:spacing w:before="280" w:after="0" w:line="240" w:lineRule="auto"/>
         <w:contextualSpacing/>
         <w:rPr>
           <w:rFonts w:ascii="Courier New" w:hAnsi="Courier New" w:cs="Courier New"/>
@@ -694,19 +759,41 @@
       </w:pPr>
       <w:r>
         <w:rPr>
-          <w:rFonts w:cs="Courier New" w:ascii="Courier New" w:hAnsi="Courier New"/>
-          <w:bCs/>
-          <w:sz w:val="22"/>
-          <w:szCs w:val="22"/>
-          <w:lang w:val="en-US"/>
-        </w:rPr>
-        <w:t>&lt;settings&gt;</w:t>
-      </w:r>
-    </w:p>
-    <w:p>
-      <w:pPr>
-        <w:pStyle w:val="NormalWeb"/>
-        <w:spacing w:lineRule="auto" w:line="240" w:before="280" w:after="0"/>
+          <w:rFonts w:ascii="Courier New" w:hAnsi="Courier New" w:cs="Courier New"/>
+          <w:bCs/>
+          <w:sz w:val="22"/>
+          <w:szCs w:val="22"/>
+          <w:lang w:val="en-US"/>
+        </w:rPr>
+        <w:t>&lt;</w:t>
+      </w:r>
+      <w:proofErr w:type="gramStart"/>
+      <w:r>
+        <w:rPr>
+          <w:rFonts w:ascii="Courier New" w:hAnsi="Courier New" w:cs="Courier New"/>
+          <w:bCs/>
+          <w:sz w:val="22"/>
+          <w:szCs w:val="22"/>
+          <w:lang w:val="en-US"/>
+        </w:rPr>
+        <w:t>settings</w:t>
+      </w:r>
+      <w:proofErr w:type="gramEnd"/>
+      <w:r>
+        <w:rPr>
+          <w:rFonts w:ascii="Courier New" w:hAnsi="Courier New" w:cs="Courier New"/>
+          <w:bCs/>
+          <w:sz w:val="22"/>
+          <w:szCs w:val="22"/>
+          <w:lang w:val="en-US"/>
+        </w:rPr>
+        <w:t>&gt;</w:t>
+      </w:r>
+    </w:p>
+    <w:p>
+      <w:pPr>
+        <w:pStyle w:val="a7"/>
+        <w:spacing w:before="280" w:after="0" w:line="240" w:lineRule="auto"/>
         <w:contextualSpacing/>
         <w:rPr>
           <w:rFonts w:ascii="Courier New" w:hAnsi="Courier New" w:cs="Courier New"/>
@@ -718,20 +805,76 @@
       </w:pPr>
       <w:r>
         <w:rPr>
-          <w:rFonts w:cs="Courier New" w:ascii="Courier New" w:hAnsi="Courier New"/>
+          <w:rFonts w:ascii="Courier New" w:hAnsi="Courier New" w:cs="Courier New"/>
           <w:bCs/>
           <w:sz w:val="22"/>
           <w:szCs w:val="22"/>
           <w:lang w:val="en-US"/>
         </w:rPr>
         <w:tab/>
-        <w:t>&lt;listeningPort&gt;16500&lt;/listeningPort&gt;</w:t>
-      </w:r>
-    </w:p>
-    <w:p>
-      <w:pPr>
-        <w:pStyle w:val="NormalWeb"/>
-        <w:spacing w:lineRule="auto" w:line="240" w:before="280" w:after="0"/>
+        <w:t>&lt;</w:t>
+      </w:r>
+      <w:proofErr w:type="spellStart"/>
+      <w:proofErr w:type="gramStart"/>
+      <w:r>
+        <w:rPr>
+          <w:rFonts w:ascii="Courier New" w:hAnsi="Courier New" w:cs="Courier New"/>
+          <w:bCs/>
+          <w:sz w:val="22"/>
+          <w:szCs w:val="22"/>
+          <w:lang w:val="en-US"/>
+        </w:rPr>
+        <w:t>listeningPort</w:t>
+      </w:r>
+      <w:proofErr w:type="spellEnd"/>
+      <w:r>
+        <w:rPr>
+          <w:rFonts w:ascii="Courier New" w:hAnsi="Courier New" w:cs="Courier New"/>
+          <w:bCs/>
+          <w:sz w:val="22"/>
+          <w:szCs w:val="22"/>
+          <w:lang w:val="en-US"/>
+        </w:rPr>
+        <w:t>&gt;</w:t>
+      </w:r>
+      <w:proofErr w:type="gramEnd"/>
+      <w:r>
+        <w:rPr>
+          <w:rFonts w:ascii="Courier New" w:hAnsi="Courier New" w:cs="Courier New"/>
+          <w:bCs/>
+          <w:sz w:val="22"/>
+          <w:szCs w:val="22"/>
+          <w:lang w:val="en-US"/>
+        </w:rPr>
+        <w:t>16500&lt;/</w:t>
+      </w:r>
+      <w:proofErr w:type="spellStart"/>
+      <w:r>
+        <w:rPr>
+          <w:rFonts w:ascii="Courier New" w:hAnsi="Courier New" w:cs="Courier New"/>
+          <w:bCs/>
+          <w:sz w:val="22"/>
+          <w:szCs w:val="22"/>
+          <w:lang w:val="en-US"/>
+        </w:rPr>
+        <w:t>listeningPort</w:t>
+      </w:r>
+      <w:proofErr w:type="spellEnd"/>
+      <w:r>
+        <w:rPr>
+          <w:rFonts w:ascii="Courier New" w:hAnsi="Courier New" w:cs="Courier New"/>
+          <w:bCs/>
+          <w:sz w:val="22"/>
+          <w:szCs w:val="22"/>
+          <w:lang w:val="en-US"/>
+        </w:rPr>
+        <w:t>&gt;</w:t>
+      </w:r>
+    </w:p>
+    <w:p>
+      <w:pPr>
+        <w:pStyle w:val="a7"/>
+        <w:spacing w:before="280" w:after="0" w:line="240" w:lineRule="auto"/>
         <w:contextualSpacing/>
         <w:rPr>
           <w:rFonts w:ascii="Courier New" w:hAnsi="Courier New" w:cs="Courier New"/>
@@ -743,20 +886,76 @@
       </w:pPr>
       <w:r>
         <w:rPr>
-          <w:rFonts w:cs="Courier New" w:ascii="Courier New" w:hAnsi="Courier New"/>
+          <w:rFonts w:ascii="Courier New" w:hAnsi="Courier New" w:cs="Courier New"/>
           <w:bCs/>
           <w:sz w:val="22"/>
           <w:szCs w:val="22"/>
           <w:lang w:val="en-US"/>
         </w:rPr>
         <w:tab/>
-        <w:t>&lt;listeningPortPinpad&gt;20500&lt;/listeningPortPinpad&gt;</w:t>
-      </w:r>
-    </w:p>
-    <w:p>
-      <w:pPr>
-        <w:pStyle w:val="NormalWeb"/>
-        <w:spacing w:lineRule="auto" w:line="240" w:before="280" w:after="0"/>
+        <w:t>&lt;</w:t>
+      </w:r>
+      <w:proofErr w:type="spellStart"/>
+      <w:proofErr w:type="gramStart"/>
+      <w:r>
+        <w:rPr>
+          <w:rFonts w:ascii="Courier New" w:hAnsi="Courier New" w:cs="Courier New"/>
+          <w:bCs/>
+          <w:sz w:val="22"/>
+          <w:szCs w:val="22"/>
+          <w:lang w:val="en-US"/>
+        </w:rPr>
+        <w:t>listeningPortPinpad</w:t>
+      </w:r>
+      <w:proofErr w:type="spellEnd"/>
+      <w:r>
+        <w:rPr>
+          <w:rFonts w:ascii="Courier New" w:hAnsi="Courier New" w:cs="Courier New"/>
+          <w:bCs/>
+          <w:sz w:val="22"/>
+          <w:szCs w:val="22"/>
+          <w:lang w:val="en-US"/>
+        </w:rPr>
+        <w:t>&gt;</w:t>
+      </w:r>
+      <w:proofErr w:type="gramEnd"/>
+      <w:r>
+        <w:rPr>
+          <w:rFonts w:ascii="Courier New" w:hAnsi="Courier New" w:cs="Courier New"/>
+          <w:bCs/>
+          <w:sz w:val="22"/>
+          <w:szCs w:val="22"/>
+          <w:lang w:val="en-US"/>
+        </w:rPr>
+        <w:t>20500&lt;/</w:t>
+      </w:r>
+      <w:proofErr w:type="spellStart"/>
+      <w:r>
+        <w:rPr>
+          <w:rFonts w:ascii="Courier New" w:hAnsi="Courier New" w:cs="Courier New"/>
+          <w:bCs/>
+          <w:sz w:val="22"/>
+          <w:szCs w:val="22"/>
+          <w:lang w:val="en-US"/>
+        </w:rPr>
+        <w:t>listeningPortPinpad</w:t>
+      </w:r>
+      <w:proofErr w:type="spellEnd"/>
+      <w:r>
+        <w:rPr>
+          <w:rFonts w:ascii="Courier New" w:hAnsi="Courier New" w:cs="Courier New"/>
+          <w:bCs/>
+          <w:sz w:val="22"/>
+          <w:szCs w:val="22"/>
+          <w:lang w:val="en-US"/>
+        </w:rPr>
+        <w:t>&gt;</w:t>
+      </w:r>
+    </w:p>
+    <w:p>
+      <w:pPr>
+        <w:pStyle w:val="a7"/>
+        <w:spacing w:before="280" w:after="0" w:line="240" w:lineRule="auto"/>
         <w:contextualSpacing/>
         <w:rPr>
           <w:rFonts w:ascii="Courier New" w:hAnsi="Courier New" w:cs="Courier New"/>
@@ -768,20 +967,64 @@
       </w:pPr>
       <w:r>
         <w:rPr>
-          <w:rFonts w:cs="Courier New" w:ascii="Courier New" w:hAnsi="Courier New"/>
+          <w:rFonts w:ascii="Courier New" w:hAnsi="Courier New" w:cs="Courier New"/>
           <w:bCs/>
           <w:sz w:val="22"/>
           <w:szCs w:val="22"/>
           <w:lang w:val="en-US"/>
         </w:rPr>
         <w:tab/>
-        <w:t>&lt;PrinterWD&gt;40&lt;/PrinterWD&gt;</w:t>
-      </w:r>
-    </w:p>
-    <w:p>
-      <w:pPr>
-        <w:pStyle w:val="NormalWeb"/>
-        <w:spacing w:lineRule="auto" w:line="240" w:before="280" w:after="0"/>
+        <w:t>&lt;</w:t>
+      </w:r>
+      <w:proofErr w:type="spellStart"/>
+      <w:r>
+        <w:rPr>
+          <w:rFonts w:ascii="Courier New" w:hAnsi="Courier New" w:cs="Courier New"/>
+          <w:bCs/>
+          <w:sz w:val="22"/>
+          <w:szCs w:val="22"/>
+          <w:lang w:val="en-US"/>
+        </w:rPr>
+        <w:t>PrinterWD</w:t>
+      </w:r>
+      <w:proofErr w:type="spellEnd"/>
+      <w:r>
+        <w:rPr>
+          <w:rFonts w:ascii="Courier New" w:hAnsi="Courier New" w:cs="Courier New"/>
+          <w:bCs/>
+          <w:sz w:val="22"/>
+          <w:szCs w:val="22"/>
+          <w:lang w:val="en-US"/>
+        </w:rPr>
+        <w:t>&gt;40&lt;/</w:t>
+      </w:r>
+      <w:proofErr w:type="spellStart"/>
+      <w:r>
+        <w:rPr>
+          <w:rFonts w:ascii="Courier New" w:hAnsi="Courier New" w:cs="Courier New"/>
+          <w:bCs/>
+          <w:sz w:val="22"/>
+          <w:szCs w:val="22"/>
+          <w:lang w:val="en-US"/>
+        </w:rPr>
+        <w:t>PrinterWD</w:t>
+      </w:r>
+      <w:proofErr w:type="spellEnd"/>
+      <w:r>
+        <w:rPr>
+          <w:rFonts w:ascii="Courier New" w:hAnsi="Courier New" w:cs="Courier New"/>
+          <w:bCs/>
+          <w:sz w:val="22"/>
+          <w:szCs w:val="22"/>
+          <w:lang w:val="en-US"/>
+        </w:rPr>
+        <w:t>&gt;</w:t>
+      </w:r>
+    </w:p>
+    <w:p>
+      <w:pPr>
+        <w:pStyle w:val="a7"/>
+        <w:spacing w:before="280" w:after="0" w:line="240" w:lineRule="auto"/>
         <w:contextualSpacing/>
         <w:rPr>
           <w:rFonts w:ascii="Courier New" w:hAnsi="Courier New" w:cs="Courier New"/>
@@ -793,20 +1036,64 @@
       </w:pPr>
       <w:r>
         <w:rPr>
-          <w:rFonts w:cs="Courier New" w:ascii="Courier New" w:hAnsi="Courier New"/>
+          <w:rFonts w:ascii="Courier New" w:hAnsi="Courier New" w:cs="Courier New"/>
           <w:bCs/>
           <w:sz w:val="22"/>
           <w:szCs w:val="22"/>
           <w:lang w:val="en-US"/>
         </w:rPr>
         <w:tab/>
-        <w:t>&lt;PaperCut&gt;12&lt;/PaperCut&gt;</w:t>
-      </w:r>
-    </w:p>
-    <w:p>
-      <w:pPr>
-        <w:pStyle w:val="NormalWeb"/>
-        <w:spacing w:lineRule="auto" w:line="240" w:before="280" w:after="0"/>
+        <w:t>&lt;</w:t>
+      </w:r>
+      <w:proofErr w:type="spellStart"/>
+      <w:r>
+        <w:rPr>
+          <w:rFonts w:ascii="Courier New" w:hAnsi="Courier New" w:cs="Courier New"/>
+          <w:bCs/>
+          <w:sz w:val="22"/>
+          <w:szCs w:val="22"/>
+          <w:lang w:val="en-US"/>
+        </w:rPr>
+        <w:t>PaperCut</w:t>
+      </w:r>
+      <w:proofErr w:type="spellEnd"/>
+      <w:r>
+        <w:rPr>
+          <w:rFonts w:ascii="Courier New" w:hAnsi="Courier New" w:cs="Courier New"/>
+          <w:bCs/>
+          <w:sz w:val="22"/>
+          <w:szCs w:val="22"/>
+          <w:lang w:val="en-US"/>
+        </w:rPr>
+        <w:t>&gt;12&lt;/</w:t>
+      </w:r>
+      <w:proofErr w:type="spellStart"/>
+      <w:r>
+        <w:rPr>
+          <w:rFonts w:ascii="Courier New" w:hAnsi="Courier New" w:cs="Courier New"/>
+          <w:bCs/>
+          <w:sz w:val="22"/>
+          <w:szCs w:val="22"/>
+          <w:lang w:val="en-US"/>
+        </w:rPr>
+        <w:t>PaperCut</w:t>
+      </w:r>
+      <w:proofErr w:type="spellEnd"/>
+      <w:r>
+        <w:rPr>
+          <w:rFonts w:ascii="Courier New" w:hAnsi="Courier New" w:cs="Courier New"/>
+          <w:bCs/>
+          <w:sz w:val="22"/>
+          <w:szCs w:val="22"/>
+          <w:lang w:val="en-US"/>
+        </w:rPr>
+        <w:t>&gt;</w:t>
+      </w:r>
+    </w:p>
+    <w:p>
+      <w:pPr>
+        <w:pStyle w:val="a7"/>
+        <w:spacing w:before="280" w:after="0" w:line="240" w:lineRule="auto"/>
         <w:contextualSpacing/>
         <w:rPr>
           <w:rFonts w:ascii="Courier New" w:hAnsi="Courier New" w:cs="Courier New"/>
@@ -818,7 +1105,7 @@
       </w:pPr>
       <w:r>
         <w:rPr>
-          <w:rFonts w:cs="Courier New" w:ascii="Courier New" w:hAnsi="Courier New"/>
+          <w:rFonts w:ascii="Courier New" w:hAnsi="Courier New" w:cs="Courier New"/>
           <w:bCs/>
           <w:sz w:val="22"/>
           <w:szCs w:val="22"/>
@@ -830,8 +1117,8 @@
     </w:p>
     <w:p>
       <w:pPr>
-        <w:pStyle w:val="NormalWeb"/>
-        <w:spacing w:lineRule="auto" w:line="240" w:before="280" w:after="0"/>
+        <w:pStyle w:val="a7"/>
+        <w:spacing w:before="280" w:after="0" w:line="240" w:lineRule="auto"/>
         <w:contextualSpacing/>
         <w:rPr>
           <w:rFonts w:ascii="Courier New" w:hAnsi="Courier New" w:cs="Courier New"/>
@@ -843,7 +1130,7 @@
       </w:pPr>
       <w:r>
         <w:rPr>
-          <w:rFonts w:cs="Courier New" w:ascii="Courier New" w:hAnsi="Courier New"/>
+          <w:rFonts w:ascii="Courier New" w:hAnsi="Courier New" w:cs="Courier New"/>
           <w:bCs/>
           <w:sz w:val="22"/>
           <w:szCs w:val="22"/>
@@ -855,8 +1142,8 @@
     </w:p>
     <w:p>
       <w:pPr>
-        <w:pStyle w:val="NormalWeb"/>
-        <w:spacing w:lineRule="auto" w:line="240" w:before="280" w:after="0"/>
+        <w:pStyle w:val="a7"/>
+        <w:spacing w:before="280" w:after="0" w:line="240" w:lineRule="auto"/>
         <w:contextualSpacing/>
         <w:rPr>
           <w:rFonts w:ascii="Courier New" w:hAnsi="Courier New" w:cs="Courier New"/>
@@ -868,7 +1155,7 @@
       </w:pPr>
       <w:r>
         <w:rPr>
-          <w:rFonts w:cs="Courier New" w:ascii="Courier New" w:hAnsi="Courier New"/>
+          <w:rFonts w:ascii="Courier New" w:hAnsi="Courier New" w:cs="Courier New"/>
           <w:bCs/>
           <w:sz w:val="22"/>
           <w:szCs w:val="22"/>
@@ -880,8 +1167,8 @@
     </w:p>
     <w:p>
       <w:pPr>
-        <w:pStyle w:val="NormalWeb"/>
-        <w:spacing w:lineRule="auto" w:line="240" w:before="280" w:after="0"/>
+        <w:pStyle w:val="a7"/>
+        <w:spacing w:before="280" w:after="0" w:line="240" w:lineRule="auto"/>
         <w:contextualSpacing/>
         <w:rPr>
           <w:rFonts w:ascii="Courier New" w:hAnsi="Courier New" w:cs="Courier New"/>
@@ -893,20 +1180,64 @@
       </w:pPr>
       <w:r>
         <w:rPr>
-          <w:rFonts w:cs="Courier New" w:ascii="Courier New" w:hAnsi="Courier New"/>
+          <w:rFonts w:ascii="Courier New" w:hAnsi="Courier New" w:cs="Courier New"/>
           <w:bCs/>
           <w:sz w:val="22"/>
           <w:szCs w:val="22"/>
           <w:lang w:val="en-US"/>
         </w:rPr>
         <w:tab/>
-        <w:t>&lt;log_size&gt;5&lt;/log_size&gt;</w:t>
-      </w:r>
-    </w:p>
-    <w:p>
-      <w:pPr>
-        <w:pStyle w:val="NormalWeb"/>
-        <w:spacing w:lineRule="auto" w:line="240" w:before="280" w:after="0"/>
+        <w:t>&lt;</w:t>
+      </w:r>
+      <w:proofErr w:type="spellStart"/>
+      <w:r>
+        <w:rPr>
+          <w:rFonts w:ascii="Courier New" w:hAnsi="Courier New" w:cs="Courier New"/>
+          <w:bCs/>
+          <w:sz w:val="22"/>
+          <w:szCs w:val="22"/>
+          <w:lang w:val="en-US"/>
+        </w:rPr>
+        <w:t>log_size</w:t>
+      </w:r>
+      <w:proofErr w:type="spellEnd"/>
+      <w:r>
+        <w:rPr>
+          <w:rFonts w:ascii="Courier New" w:hAnsi="Courier New" w:cs="Courier New"/>
+          <w:bCs/>
+          <w:sz w:val="22"/>
+          <w:szCs w:val="22"/>
+          <w:lang w:val="en-US"/>
+        </w:rPr>
+        <w:t>&gt;5&lt;/</w:t>
+      </w:r>
+      <w:proofErr w:type="spellStart"/>
+      <w:r>
+        <w:rPr>
+          <w:rFonts w:ascii="Courier New" w:hAnsi="Courier New" w:cs="Courier New"/>
+          <w:bCs/>
+          <w:sz w:val="22"/>
+          <w:szCs w:val="22"/>
+          <w:lang w:val="en-US"/>
+        </w:rPr>
+        <w:t>log_size</w:t>
+      </w:r>
+      <w:proofErr w:type="spellEnd"/>
+      <w:r>
+        <w:rPr>
+          <w:rFonts w:ascii="Courier New" w:hAnsi="Courier New" w:cs="Courier New"/>
+          <w:bCs/>
+          <w:sz w:val="22"/>
+          <w:szCs w:val="22"/>
+          <w:lang w:val="en-US"/>
+        </w:rPr>
+        <w:t>&gt;</w:t>
+      </w:r>
+    </w:p>
+    <w:p>
+      <w:pPr>
+        <w:pStyle w:val="a7"/>
+        <w:spacing w:before="280" w:after="0" w:line="240" w:lineRule="auto"/>
         <w:contextualSpacing/>
         <w:rPr>
           <w:rFonts w:ascii="Courier New" w:hAnsi="Courier New" w:cs="Courier New"/>
@@ -918,20 +1249,64 @@
       </w:pPr>
       <w:r>
         <w:rPr>
-          <w:rFonts w:cs="Courier New" w:ascii="Courier New" w:hAnsi="Courier New"/>
+          <w:rFonts w:ascii="Courier New" w:hAnsi="Courier New" w:cs="Courier New"/>
           <w:bCs/>
           <w:sz w:val="22"/>
           <w:szCs w:val="22"/>
           <w:lang w:val="en-US"/>
         </w:rPr>
         <w:tab/>
-        <w:t>&lt;log_count&gt;30&lt;/log_count&gt;</w:t>
-      </w:r>
-    </w:p>
-    <w:p>
-      <w:pPr>
-        <w:pStyle w:val="NormalWeb"/>
-        <w:spacing w:lineRule="auto" w:line="240" w:before="280" w:after="0"/>
+        <w:t>&lt;</w:t>
+      </w:r>
+      <w:proofErr w:type="spellStart"/>
+      <w:r>
+        <w:rPr>
+          <w:rFonts w:ascii="Courier New" w:hAnsi="Courier New" w:cs="Courier New"/>
+          <w:bCs/>
+          <w:sz w:val="22"/>
+          <w:szCs w:val="22"/>
+          <w:lang w:val="en-US"/>
+        </w:rPr>
+        <w:t>log_count</w:t>
+      </w:r>
+      <w:proofErr w:type="spellEnd"/>
+      <w:r>
+        <w:rPr>
+          <w:rFonts w:ascii="Courier New" w:hAnsi="Courier New" w:cs="Courier New"/>
+          <w:bCs/>
+          <w:sz w:val="22"/>
+          <w:szCs w:val="22"/>
+          <w:lang w:val="en-US"/>
+        </w:rPr>
+        <w:t>&gt;30&lt;/</w:t>
+      </w:r>
+      <w:proofErr w:type="spellStart"/>
+      <w:r>
+        <w:rPr>
+          <w:rFonts w:ascii="Courier New" w:hAnsi="Courier New" w:cs="Courier New"/>
+          <w:bCs/>
+          <w:sz w:val="22"/>
+          <w:szCs w:val="22"/>
+          <w:lang w:val="en-US"/>
+        </w:rPr>
+        <w:t>log_count</w:t>
+      </w:r>
+      <w:proofErr w:type="spellEnd"/>
+      <w:r>
+        <w:rPr>
+          <w:rFonts w:ascii="Courier New" w:hAnsi="Courier New" w:cs="Courier New"/>
+          <w:bCs/>
+          <w:sz w:val="22"/>
+          <w:szCs w:val="22"/>
+          <w:lang w:val="en-US"/>
+        </w:rPr>
+        <w:t>&gt;</w:t>
+      </w:r>
+    </w:p>
+    <w:p>
+      <w:pPr>
+        <w:pStyle w:val="a7"/>
+        <w:spacing w:before="280" w:after="0" w:line="240" w:lineRule="auto"/>
         <w:contextualSpacing/>
         <w:rPr>
           <w:rFonts w:ascii="Courier New" w:hAnsi="Courier New" w:cs="Courier New"/>
@@ -943,20 +1318,30 @@
       </w:pPr>
       <w:r>
         <w:rPr>
-          <w:rFonts w:cs="Courier New" w:ascii="Courier New" w:hAnsi="Courier New"/>
+          <w:rFonts w:ascii="Courier New" w:hAnsi="Courier New" w:cs="Courier New"/>
           <w:bCs/>
           <w:sz w:val="22"/>
           <w:szCs w:val="22"/>
           <w:lang w:val="en-US"/>
         </w:rPr>
         <w:tab/>
-        <w:t>&lt;T1_repeat&gt;3&lt;/T1_repeat&gt;</w:t>
-      </w:r>
-    </w:p>
-    <w:p>
-      <w:pPr>
-        <w:pStyle w:val="NormalWeb"/>
-        <w:spacing w:lineRule="auto" w:line="240" w:before="280" w:after="0"/>
+        <w:t>&lt;T1_repeat&gt;3&lt;/T</w:t>
+      </w:r>
+      <w:r>
+        <w:rPr>
+          <w:rFonts w:ascii="Courier New" w:hAnsi="Courier New" w:cs="Courier New"/>
+          <w:bCs/>
+          <w:sz w:val="22"/>
+          <w:szCs w:val="22"/>
+          <w:lang w:val="en-US"/>
+        </w:rPr>
+        <w:t>1_repeat&gt;</w:t>
+      </w:r>
+    </w:p>
+    <w:p>
+      <w:pPr>
+        <w:pStyle w:val="a7"/>
+        <w:spacing w:before="280" w:after="0" w:line="240" w:lineRule="auto"/>
         <w:contextualSpacing/>
         <w:rPr>
           <w:rFonts w:ascii="Courier New" w:hAnsi="Courier New" w:cs="Courier New"/>
@@ -968,20 +1353,64 @@
       </w:pPr>
       <w:r>
         <w:rPr>
-          <w:rFonts w:cs="Courier New" w:ascii="Courier New" w:hAnsi="Courier New"/>
+          <w:rFonts w:ascii="Courier New" w:hAnsi="Courier New" w:cs="Courier New"/>
           <w:bCs/>
           <w:sz w:val="22"/>
           <w:szCs w:val="22"/>
           <w:lang w:val="en-US"/>
         </w:rPr>
         <w:tab/>
-        <w:t>&lt;reslt_msg&gt;1&lt;/reslt_msg&gt;</w:t>
-      </w:r>
-    </w:p>
-    <w:p>
-      <w:pPr>
-        <w:pStyle w:val="NormalWeb"/>
-        <w:spacing w:lineRule="auto" w:line="240" w:before="280" w:after="0"/>
+        <w:t>&lt;</w:t>
+      </w:r>
+      <w:proofErr w:type="spellStart"/>
+      <w:r>
+        <w:rPr>
+          <w:rFonts w:ascii="Courier New" w:hAnsi="Courier New" w:cs="Courier New"/>
+          <w:bCs/>
+          <w:sz w:val="22"/>
+          <w:szCs w:val="22"/>
+          <w:lang w:val="en-US"/>
+        </w:rPr>
+        <w:t>reslt_msg</w:t>
+      </w:r>
+      <w:proofErr w:type="spellEnd"/>
+      <w:r>
+        <w:rPr>
+          <w:rFonts w:ascii="Courier New" w:hAnsi="Courier New" w:cs="Courier New"/>
+          <w:bCs/>
+          <w:sz w:val="22"/>
+          <w:szCs w:val="22"/>
+          <w:lang w:val="en-US"/>
+        </w:rPr>
+        <w:t>&gt;1&lt;/</w:t>
+      </w:r>
+      <w:proofErr w:type="spellStart"/>
+      <w:r>
+        <w:rPr>
+          <w:rFonts w:ascii="Courier New" w:hAnsi="Courier New" w:cs="Courier New"/>
+          <w:bCs/>
+          <w:sz w:val="22"/>
+          <w:szCs w:val="22"/>
+          <w:lang w:val="en-US"/>
+        </w:rPr>
+        <w:t>reslt_msg</w:t>
+      </w:r>
+      <w:proofErr w:type="spellEnd"/>
+      <w:r>
+        <w:rPr>
+          <w:rFonts w:ascii="Courier New" w:hAnsi="Courier New" w:cs="Courier New"/>
+          <w:bCs/>
+          <w:sz w:val="22"/>
+          <w:szCs w:val="22"/>
+          <w:lang w:val="en-US"/>
+        </w:rPr>
+        <w:t>&gt;</w:t>
+      </w:r>
+    </w:p>
+    <w:p>
+      <w:pPr>
+        <w:pStyle w:val="a7"/>
+        <w:spacing w:before="280" w:after="0" w:line="240" w:lineRule="auto"/>
         <w:contextualSpacing/>
         <w:rPr>
           <w:rFonts w:ascii="Courier New" w:hAnsi="Courier New" w:cs="Courier New"/>
@@ -993,20 +1422,76 @@
       </w:pPr>
       <w:r>
         <w:rPr>
-          <w:rFonts w:cs="Courier New" w:ascii="Courier New" w:hAnsi="Courier New"/>
+          <w:rFonts w:ascii="Courier New" w:hAnsi="Courier New" w:cs="Courier New"/>
           <w:bCs/>
           <w:sz w:val="22"/>
           <w:szCs w:val="22"/>
           <w:lang w:val="en-US"/>
         </w:rPr>
         <w:tab/>
-        <w:t>&lt;noprint&gt;0&lt;/noprint&gt;</w:t>
-      </w:r>
-    </w:p>
-    <w:p>
-      <w:pPr>
-        <w:pStyle w:val="NormalWeb"/>
-        <w:spacing w:lineRule="auto" w:line="240" w:before="280" w:after="0"/>
+        <w:t>&lt;</w:t>
+      </w:r>
+      <w:proofErr w:type="spellStart"/>
+      <w:proofErr w:type="gramStart"/>
+      <w:r>
+        <w:rPr>
+          <w:rFonts w:ascii="Courier New" w:hAnsi="Courier New" w:cs="Courier New"/>
+          <w:bCs/>
+          <w:sz w:val="22"/>
+          <w:szCs w:val="22"/>
+          <w:lang w:val="en-US"/>
+        </w:rPr>
+        <w:t>noprint</w:t>
+      </w:r>
+      <w:proofErr w:type="spellEnd"/>
+      <w:r>
+        <w:rPr>
+          <w:rFonts w:ascii="Courier New" w:hAnsi="Courier New" w:cs="Courier New"/>
+          <w:bCs/>
+          <w:sz w:val="22"/>
+          <w:szCs w:val="22"/>
+          <w:lang w:val="en-US"/>
+        </w:rPr>
+        <w:t>&gt;</w:t>
+      </w:r>
+      <w:proofErr w:type="gramEnd"/>
+      <w:r>
+        <w:rPr>
+          <w:rFonts w:ascii="Courier New" w:hAnsi="Courier New" w:cs="Courier New"/>
+          <w:bCs/>
+          <w:sz w:val="22"/>
+          <w:szCs w:val="22"/>
+          <w:lang w:val="en-US"/>
+        </w:rPr>
+        <w:t>0&lt;/</w:t>
+      </w:r>
+      <w:proofErr w:type="spellStart"/>
+      <w:r>
+        <w:rPr>
+          <w:rFonts w:ascii="Courier New" w:hAnsi="Courier New" w:cs="Courier New"/>
+          <w:bCs/>
+          <w:sz w:val="22"/>
+          <w:szCs w:val="22"/>
+          <w:lang w:val="en-US"/>
+        </w:rPr>
+        <w:t>noprint</w:t>
+      </w:r>
+      <w:proofErr w:type="spellEnd"/>
+      <w:r>
+        <w:rPr>
+          <w:rFonts w:ascii="Courier New" w:hAnsi="Courier New" w:cs="Courier New"/>
+          <w:bCs/>
+          <w:sz w:val="22"/>
+          <w:szCs w:val="22"/>
+          <w:lang w:val="en-US"/>
+        </w:rPr>
+        <w:t>&gt;</w:t>
+      </w:r>
+    </w:p>
+    <w:p>
+      <w:pPr>
+        <w:pStyle w:val="a7"/>
+        <w:spacing w:before="280" w:after="0" w:line="240" w:lineRule="auto"/>
         <w:contextualSpacing/>
         <w:rPr>
           <w:rFonts w:ascii="Courier New" w:hAnsi="Courier New" w:cs="Courier New"/>
@@ -1018,20 +1503,64 @@
       </w:pPr>
       <w:r>
         <w:rPr>
-          <w:rFonts w:cs="Courier New" w:ascii="Courier New" w:hAnsi="Courier New"/>
+          <w:rFonts w:ascii="Courier New" w:hAnsi="Courier New" w:cs="Courier New"/>
           <w:bCs/>
           <w:sz w:val="22"/>
           <w:szCs w:val="22"/>
           <w:lang w:val="en-US"/>
         </w:rPr>
         <w:tab/>
-        <w:t>&lt;UsePDS&gt;1&lt;/UsePDS&gt;</w:t>
-      </w:r>
-    </w:p>
-    <w:p>
-      <w:pPr>
-        <w:pStyle w:val="NormalWeb"/>
-        <w:spacing w:lineRule="auto" w:line="240" w:before="280" w:after="0"/>
+        <w:t>&lt;</w:t>
+      </w:r>
+      <w:proofErr w:type="spellStart"/>
+      <w:r>
+        <w:rPr>
+          <w:rFonts w:ascii="Courier New" w:hAnsi="Courier New" w:cs="Courier New"/>
+          <w:bCs/>
+          <w:sz w:val="22"/>
+          <w:szCs w:val="22"/>
+          <w:lang w:val="en-US"/>
+        </w:rPr>
+        <w:t>UsePDS</w:t>
+      </w:r>
+      <w:proofErr w:type="spellEnd"/>
+      <w:r>
+        <w:rPr>
+          <w:rFonts w:ascii="Courier New" w:hAnsi="Courier New" w:cs="Courier New"/>
+          <w:bCs/>
+          <w:sz w:val="22"/>
+          <w:szCs w:val="22"/>
+          <w:lang w:val="en-US"/>
+        </w:rPr>
+        <w:t>&gt;1&lt;/</w:t>
+      </w:r>
+      <w:proofErr w:type="spellStart"/>
+      <w:r>
+        <w:rPr>
+          <w:rFonts w:ascii="Courier New" w:hAnsi="Courier New" w:cs="Courier New"/>
+          <w:bCs/>
+          <w:sz w:val="22"/>
+          <w:szCs w:val="22"/>
+          <w:lang w:val="en-US"/>
+        </w:rPr>
+        <w:t>UsePDS</w:t>
+      </w:r>
+      <w:proofErr w:type="spellEnd"/>
+      <w:r>
+        <w:rPr>
+          <w:rFonts w:ascii="Courier New" w:hAnsi="Courier New" w:cs="Courier New"/>
+          <w:bCs/>
+          <w:sz w:val="22"/>
+          <w:szCs w:val="22"/>
+          <w:lang w:val="en-US"/>
+        </w:rPr>
+        <w:t>&gt;</w:t>
+      </w:r>
+    </w:p>
+    <w:p>
+      <w:pPr>
+        <w:pStyle w:val="a7"/>
+        <w:spacing w:before="280" w:after="0" w:line="240" w:lineRule="auto"/>
         <w:contextualSpacing/>
         <w:rPr>
           <w:rFonts w:ascii="Courier New" w:hAnsi="Courier New" w:cs="Courier New"/>
@@ -1043,20 +1572,64 @@
       </w:pPr>
       <w:r>
         <w:rPr>
-          <w:rFonts w:cs="Courier New" w:ascii="Courier New" w:hAnsi="Courier New"/>
+          <w:rFonts w:ascii="Courier New" w:hAnsi="Courier New" w:cs="Courier New"/>
           <w:bCs/>
           <w:sz w:val="22"/>
           <w:szCs w:val="22"/>
           <w:lang w:val="en-US"/>
         </w:rPr>
         <w:tab/>
-        <w:t>&lt;print_rcpt_tt&gt;0&lt;/print_rcpt_tt&gt;</w:t>
-      </w:r>
-    </w:p>
-    <w:p>
-      <w:pPr>
-        <w:pStyle w:val="NormalWeb"/>
-        <w:spacing w:lineRule="auto" w:line="240" w:before="280" w:after="0"/>
+        <w:t>&lt;</w:t>
+      </w:r>
+      <w:proofErr w:type="spellStart"/>
+      <w:r>
+        <w:rPr>
+          <w:rFonts w:ascii="Courier New" w:hAnsi="Courier New" w:cs="Courier New"/>
+          <w:bCs/>
+          <w:sz w:val="22"/>
+          <w:szCs w:val="22"/>
+          <w:lang w:val="en-US"/>
+        </w:rPr>
+        <w:t>print_rcpt_tt</w:t>
+      </w:r>
+      <w:proofErr w:type="spellEnd"/>
+      <w:r>
+        <w:rPr>
+          <w:rFonts w:ascii="Courier New" w:hAnsi="Courier New" w:cs="Courier New"/>
+          <w:bCs/>
+          <w:sz w:val="22"/>
+          <w:szCs w:val="22"/>
+          <w:lang w:val="en-US"/>
+        </w:rPr>
+        <w:t>&gt;0&lt;/</w:t>
+      </w:r>
+      <w:proofErr w:type="spellStart"/>
+      <w:r>
+        <w:rPr>
+          <w:rFonts w:ascii="Courier New" w:hAnsi="Courier New" w:cs="Courier New"/>
+          <w:bCs/>
+          <w:sz w:val="22"/>
+          <w:szCs w:val="22"/>
+          <w:lang w:val="en-US"/>
+        </w:rPr>
+        <w:t>print_rcpt_tt</w:t>
+      </w:r>
+      <w:proofErr w:type="spellEnd"/>
+      <w:r>
+        <w:rPr>
+          <w:rFonts w:ascii="Courier New" w:hAnsi="Courier New" w:cs="Courier New"/>
+          <w:bCs/>
+          <w:sz w:val="22"/>
+          <w:szCs w:val="22"/>
+          <w:lang w:val="en-US"/>
+        </w:rPr>
+        <w:t>&gt;</w:t>
+      </w:r>
+    </w:p>
+    <w:p>
+      <w:pPr>
+        <w:pStyle w:val="a7"/>
+        <w:spacing w:before="280" w:after="0" w:line="240" w:lineRule="auto"/>
         <w:contextualSpacing/>
         <w:rPr>
           <w:rFonts w:ascii="Courier New" w:hAnsi="Courier New" w:cs="Courier New"/>
@@ -1068,20 +1641,42 @@
       </w:pPr>
       <w:r>
         <w:rPr>
-          <w:rFonts w:cs="Courier New" w:ascii="Courier New" w:hAnsi="Courier New"/>
+          <w:rFonts w:ascii="Courier New" w:hAnsi="Courier New" w:cs="Courier New"/>
           <w:bCs/>
           <w:sz w:val="22"/>
           <w:szCs w:val="22"/>
           <w:lang w:val="en-US"/>
         </w:rPr>
         <w:tab/>
-        <w:t>&lt;currencies&gt;</w:t>
-      </w:r>
-    </w:p>
-    <w:p>
-      <w:pPr>
-        <w:pStyle w:val="NormalWeb"/>
-        <w:spacing w:lineRule="auto" w:line="240" w:before="280" w:after="0"/>
+        <w:t>&lt;</w:t>
+      </w:r>
+      <w:proofErr w:type="gramStart"/>
+      <w:r>
+        <w:rPr>
+          <w:rFonts w:ascii="Courier New" w:hAnsi="Courier New" w:cs="Courier New"/>
+          <w:bCs/>
+          <w:sz w:val="22"/>
+          <w:szCs w:val="22"/>
+          <w:lang w:val="en-US"/>
+        </w:rPr>
+        <w:t>currencies</w:t>
+      </w:r>
+      <w:proofErr w:type="gramEnd"/>
+      <w:r>
+        <w:rPr>
+          <w:rFonts w:ascii="Courier New" w:hAnsi="Courier New" w:cs="Courier New"/>
+          <w:bCs/>
+          <w:sz w:val="22"/>
+          <w:szCs w:val="22"/>
+          <w:lang w:val="en-US"/>
+        </w:rPr>
+        <w:t>&gt;</w:t>
+      </w:r>
+    </w:p>
+    <w:p>
+      <w:pPr>
+        <w:pStyle w:val="a7"/>
+        <w:spacing w:before="280" w:after="0" w:line="240" w:lineRule="auto"/>
         <w:contextualSpacing/>
         <w:rPr>
           <w:rFonts w:ascii="Courier New" w:hAnsi="Courier New" w:cs="Courier New"/>
@@ -1093,20 +1688,44 @@
       </w:pPr>
       <w:r>
         <w:rPr>
-          <w:rFonts w:cs="Courier New" w:ascii="Courier New" w:hAnsi="Courier New"/>
+          <w:rFonts w:ascii="Courier New" w:hAnsi="Courier New" w:cs="Courier New"/>
           <w:bCs/>
           <w:sz w:val="22"/>
           <w:szCs w:val="22"/>
           <w:lang w:val="en-US"/>
         </w:rPr>
         <w:tab/>
-        <w:t xml:space="preserve">  &lt;currency alpha=”BYN” dp=“2”&gt;933&lt;/currency&gt;</w:t>
-      </w:r>
-    </w:p>
-    <w:p>
-      <w:pPr>
-        <w:pStyle w:val="NormalWeb"/>
-        <w:spacing w:lineRule="auto" w:line="240" w:before="280" w:after="0"/>
+        <w:t xml:space="preserve">  &lt;currency alpha=”BYN” </w:t>
+      </w:r>
+      <w:proofErr w:type="spellStart"/>
+      <w:proofErr w:type="gramStart"/>
+      <w:r>
+        <w:rPr>
+          <w:rFonts w:ascii="Courier New" w:hAnsi="Courier New" w:cs="Courier New"/>
+          <w:bCs/>
+          <w:sz w:val="22"/>
+          <w:szCs w:val="22"/>
+          <w:lang w:val="en-US"/>
+        </w:rPr>
+        <w:t>dp</w:t>
+      </w:r>
+      <w:proofErr w:type="spellEnd"/>
+      <w:proofErr w:type="gramEnd"/>
+      <w:r>
+        <w:rPr>
+          <w:rFonts w:ascii="Courier New" w:hAnsi="Courier New" w:cs="Courier New"/>
+          <w:bCs/>
+          <w:sz w:val="22"/>
+          <w:szCs w:val="22"/>
+          <w:lang w:val="en-US"/>
+        </w:rPr>
+        <w:t>=“2”&gt;933&lt;/currency&gt;</w:t>
+      </w:r>
+    </w:p>
+    <w:p>
+      <w:pPr>
+        <w:pStyle w:val="a7"/>
+        <w:spacing w:before="280" w:after="0" w:line="240" w:lineRule="auto"/>
         <w:contextualSpacing/>
         <w:rPr>
           <w:rFonts w:ascii="Courier New" w:hAnsi="Courier New" w:cs="Courier New"/>
@@ -1118,20 +1737,44 @@
       </w:pPr>
       <w:r>
         <w:rPr>
-          <w:rFonts w:cs="Courier New" w:ascii="Courier New" w:hAnsi="Courier New"/>
+          <w:rFonts w:ascii="Courier New" w:hAnsi="Courier New" w:cs="Courier New"/>
           <w:bCs/>
           <w:sz w:val="22"/>
           <w:szCs w:val="22"/>
           <w:lang w:val="en-US"/>
         </w:rPr>
         <w:tab/>
-        <w:t xml:space="preserve">  &lt;currency alpha=”USD” dp=”2”&gt;840&lt;/currency&gt;</w:t>
-      </w:r>
-    </w:p>
-    <w:p>
-      <w:pPr>
-        <w:pStyle w:val="NormalWeb"/>
-        <w:spacing w:lineRule="auto" w:line="240" w:before="280" w:after="0"/>
+        <w:t xml:space="preserve">  &lt;currency alpha=”USD” </w:t>
+      </w:r>
+      <w:proofErr w:type="spellStart"/>
+      <w:proofErr w:type="gramStart"/>
+      <w:r>
+        <w:rPr>
+          <w:rFonts w:ascii="Courier New" w:hAnsi="Courier New" w:cs="Courier New"/>
+          <w:bCs/>
+          <w:sz w:val="22"/>
+          <w:szCs w:val="22"/>
+          <w:lang w:val="en-US"/>
+        </w:rPr>
+        <w:t>dp</w:t>
+      </w:r>
+      <w:proofErr w:type="spellEnd"/>
+      <w:proofErr w:type="gramEnd"/>
+      <w:r>
+        <w:rPr>
+          <w:rFonts w:ascii="Courier New" w:hAnsi="Courier New" w:cs="Courier New"/>
+          <w:bCs/>
+          <w:sz w:val="22"/>
+          <w:szCs w:val="22"/>
+          <w:lang w:val="en-US"/>
+        </w:rPr>
+        <w:t>=”2”&gt;840&lt;/currency&gt;</w:t>
+      </w:r>
+    </w:p>
+    <w:p>
+      <w:pPr>
+        <w:pStyle w:val="a7"/>
+        <w:spacing w:before="280" w:after="0" w:line="240" w:lineRule="auto"/>
         <w:contextualSpacing/>
         <w:rPr>
           <w:rFonts w:ascii="Courier New" w:hAnsi="Courier New" w:cs="Courier New"/>
@@ -1142,7 +1785,7 @@
       </w:pPr>
       <w:r>
         <w:rPr>
-          <w:rFonts w:cs="Courier New" w:ascii="Courier New" w:hAnsi="Courier New"/>
+          <w:rFonts w:ascii="Courier New" w:hAnsi="Courier New" w:cs="Courier New"/>
           <w:bCs/>
           <w:sz w:val="22"/>
           <w:szCs w:val="22"/>
@@ -1152,18 +1795,38 @@
       </w:r>
       <w:r>
         <w:rPr>
-          <w:rFonts w:cs="Courier New" w:ascii="Courier New" w:hAnsi="Courier New"/>
-          <w:bCs/>
-          <w:sz w:val="22"/>
-          <w:szCs w:val="22"/>
-        </w:rPr>
-        <w:t>&lt;/currencies&gt;</w:t>
-      </w:r>
-    </w:p>
-    <w:p>
-      <w:pPr>
-        <w:pStyle w:val="NormalWeb"/>
-        <w:spacing w:lineRule="auto" w:line="240" w:before="280" w:after="0"/>
+          <w:rFonts w:ascii="Courier New" w:hAnsi="Courier New" w:cs="Courier New"/>
+          <w:bCs/>
+          <w:sz w:val="22"/>
+          <w:szCs w:val="22"/>
+        </w:rPr>
+        <w:t>&lt;/</w:t>
+      </w:r>
+      <w:proofErr w:type="spellStart"/>
+      <w:r>
+        <w:rPr>
+          <w:rFonts w:ascii="Courier New" w:hAnsi="Courier New" w:cs="Courier New"/>
+          <w:bCs/>
+          <w:sz w:val="22"/>
+          <w:szCs w:val="22"/>
+        </w:rPr>
+        <w:t>currencies</w:t>
+      </w:r>
+      <w:proofErr w:type="spellEnd"/>
+      <w:r>
+        <w:rPr>
+          <w:rFonts w:ascii="Courier New" w:hAnsi="Courier New" w:cs="Courier New"/>
+          <w:bCs/>
+          <w:sz w:val="22"/>
+          <w:szCs w:val="22"/>
+        </w:rPr>
+        <w:t>&gt;</w:t>
+      </w:r>
+    </w:p>
+    <w:p>
+      <w:pPr>
+        <w:pStyle w:val="a7"/>
+        <w:spacing w:before="280" w:after="0" w:line="240" w:lineRule="auto"/>
         <w:contextualSpacing/>
         <w:rPr>
           <w:rFonts w:ascii="Courier New" w:hAnsi="Courier New" w:cs="Courier New"/>
@@ -1174,18 +1837,67 @@
       </w:pPr>
       <w:r>
         <w:rPr>
-          <w:rFonts w:cs="Courier New" w:ascii="Courier New" w:hAnsi="Courier New"/>
-          <w:bCs/>
-          <w:sz w:val="22"/>
-          <w:szCs w:val="22"/>
-        </w:rPr>
-        <w:t>&lt;Debuglevel&gt;5&lt;/Debuglevel&gt;</w:t>
-      </w:r>
-    </w:p>
-    <w:p>
-      <w:pPr>
-        <w:pStyle w:val="NormalWeb"/>
-        <w:spacing w:lineRule="auto" w:line="240" w:before="280" w:after="0"/>
+          <w:rFonts w:ascii="Courier New" w:hAnsi="Courier New" w:cs="Courier New"/>
+          <w:bCs/>
+          <w:sz w:val="22"/>
+          <w:szCs w:val="22"/>
+        </w:rPr>
+        <w:t>&lt;</w:t>
+      </w:r>
+      <w:proofErr w:type="spellStart"/>
+      <w:r>
+        <w:rPr>
+          <w:rFonts w:ascii="Courier New" w:hAnsi="Courier New" w:cs="Courier New"/>
+          <w:bCs/>
+          <w:sz w:val="22"/>
+          <w:szCs w:val="22"/>
+        </w:rPr>
+        <w:t>Debuglevel</w:t>
+      </w:r>
+      <w:proofErr w:type="spellEnd"/>
+      <w:r>
+        <w:rPr>
+          <w:rFonts w:ascii="Courier New" w:hAnsi="Courier New" w:cs="Courier New"/>
+          <w:bCs/>
+          <w:sz w:val="22"/>
+          <w:szCs w:val="22"/>
+        </w:rPr>
+        <w:t>&gt;5&lt;</w:t>
+      </w:r>
+      <w:r>
+        <w:rPr>
+          <w:rFonts w:ascii="Courier New" w:hAnsi="Courier New" w:cs="Courier New"/>
+          <w:bCs/>
+          <w:sz w:val="22"/>
+          <w:szCs w:val="22"/>
+        </w:rPr>
+        <w:t>/</w:t>
+      </w:r>
+      <w:proofErr w:type="spellStart"/>
+      <w:r>
+        <w:rPr>
+          <w:rFonts w:ascii="Courier New" w:hAnsi="Courier New" w:cs="Courier New"/>
+          <w:bCs/>
+          <w:sz w:val="22"/>
+          <w:szCs w:val="22"/>
+        </w:rPr>
+        <w:t>Debuglevel</w:t>
+      </w:r>
+      <w:proofErr w:type="spellEnd"/>
+      <w:r>
+        <w:rPr>
+          <w:rFonts w:ascii="Courier New" w:hAnsi="Courier New" w:cs="Courier New"/>
+          <w:bCs/>
+          <w:sz w:val="22"/>
+          <w:szCs w:val="22"/>
+        </w:rPr>
+        <w:t>&gt;</w:t>
+      </w:r>
+    </w:p>
+    <w:p>
+      <w:pPr>
+        <w:pStyle w:val="a7"/>
+        <w:spacing w:before="280" w:after="0" w:line="240" w:lineRule="auto"/>
         <w:contextualSpacing/>
         <w:rPr>
           <w:rFonts w:ascii="Courier New" w:hAnsi="Courier New" w:cs="Courier New"/>
@@ -1196,18 +1908,38 @@
       </w:pPr>
       <w:r>
         <w:rPr>
-          <w:rFonts w:cs="Courier New" w:ascii="Courier New" w:hAnsi="Courier New"/>
-          <w:bCs/>
-          <w:sz w:val="22"/>
-          <w:szCs w:val="22"/>
-        </w:rPr>
-        <w:t>&lt;/settings&gt;</w:t>
-      </w:r>
-    </w:p>
-    <w:p>
-      <w:pPr>
-        <w:pStyle w:val="NormalWeb"/>
-        <w:spacing w:lineRule="auto" w:line="240" w:before="280" w:after="0"/>
+          <w:rFonts w:ascii="Courier New" w:hAnsi="Courier New" w:cs="Courier New"/>
+          <w:bCs/>
+          <w:sz w:val="22"/>
+          <w:szCs w:val="22"/>
+        </w:rPr>
+        <w:t>&lt;/</w:t>
+      </w:r>
+      <w:proofErr w:type="spellStart"/>
+      <w:r>
+        <w:rPr>
+          <w:rFonts w:ascii="Courier New" w:hAnsi="Courier New" w:cs="Courier New"/>
+          <w:bCs/>
+          <w:sz w:val="22"/>
+          <w:szCs w:val="22"/>
+        </w:rPr>
+        <w:t>settings</w:t>
+      </w:r>
+      <w:proofErr w:type="spellEnd"/>
+      <w:r>
+        <w:rPr>
+          <w:rFonts w:ascii="Courier New" w:hAnsi="Courier New" w:cs="Courier New"/>
+          <w:bCs/>
+          <w:sz w:val="22"/>
+          <w:szCs w:val="22"/>
+        </w:rPr>
+        <w:t>&gt;</w:t>
+      </w:r>
+    </w:p>
+    <w:p>
+      <w:pPr>
+        <w:pStyle w:val="a7"/>
+        <w:spacing w:before="280" w:after="0" w:line="240" w:lineRule="auto"/>
         <w:contextualSpacing/>
         <w:rPr>
           <w:rFonts w:ascii="Courier New" w:hAnsi="Courier New" w:cs="Courier New"/>
@@ -1216,40 +1948,80 @@
           <w:szCs w:val="22"/>
         </w:rPr>
       </w:pPr>
-      <w:r>
-        <w:rPr>
-          <w:rFonts w:cs="Courier New" w:ascii="Courier New" w:hAnsi="Courier New"/>
-          <w:bCs/>
-          <w:sz w:val="22"/>
-          <w:szCs w:val="22"/>
-        </w:rPr>
-      </w:r>
+    </w:p>
+    <w:p>
+      <w:pPr>
+        <w:pStyle w:val="a7"/>
+        <w:spacing w:before="280" w:after="0" w:line="240" w:lineRule="auto"/>
+        <w:contextualSpacing/>
+        <w:rPr>
+          <w:bCs/>
+          <w:szCs w:val="22"/>
+        </w:rPr>
+      </w:pPr>
+      <w:r>
+        <w:rPr>
+          <w:bCs/>
+          <w:szCs w:val="22"/>
+        </w:rPr>
+        <w:t>Ниже приведена таблица с описанием каждого параметра в данном файле.</w:t>
+      </w:r>
+    </w:p>
+    <w:p>
+      <w:pPr>
+        <w:pStyle w:val="a7"/>
+        <w:spacing w:before="280" w:after="0" w:line="240" w:lineRule="auto"/>
+        <w:contextualSpacing/>
+        <w:rPr>
+          <w:rFonts w:ascii="Courier New" w:hAnsi="Courier New" w:cs="Courier New"/>
+          <w:bCs/>
+          <w:sz w:val="22"/>
+          <w:szCs w:val="22"/>
+        </w:rPr>
+      </w:pPr>
+    </w:p>
+    <w:p>
+      <w:pPr>
+        <w:pStyle w:val="a7"/>
+        <w:spacing w:before="280" w:after="0" w:line="240" w:lineRule="auto"/>
+        <w:contextualSpacing/>
+        <w:rPr>
+          <w:rFonts w:ascii="Courier New" w:hAnsi="Courier New" w:cs="Courier New"/>
+          <w:bCs/>
+          <w:sz w:val="22"/>
+          <w:szCs w:val="22"/>
+        </w:rPr>
+      </w:pPr>
+    </w:p>
+    <w:p>
+      <w:pPr>
+        <w:pStyle w:val="a7"/>
+        <w:spacing w:before="280" w:after="0" w:line="240" w:lineRule="auto"/>
+        <w:contextualSpacing/>
+        <w:rPr>
+          <w:rFonts w:ascii="Courier New" w:hAnsi="Courier New" w:cs="Courier New"/>
+          <w:bCs/>
+          <w:sz w:val="22"/>
+          <w:szCs w:val="22"/>
+        </w:rPr>
+      </w:pPr>
     </w:p>
     <w:tbl>
       <w:tblPr>
-        <w:tblStyle w:val="a8"/>
+        <w:tblStyle w:val="aa"/>
         <w:tblW w:w="9356" w:type="dxa"/>
-        <w:jc w:val="left"/>
         <w:tblInd w:w="108" w:type="dxa"/>
-        <w:tblCellMar>
-          <w:top w:w="0" w:type="dxa"/>
-          <w:left w:w="108" w:type="dxa"/>
-          <w:bottom w:w="0" w:type="dxa"/>
-          <w:right w:w="108" w:type="dxa"/>
-        </w:tblCellMar>
-        <w:tblLook w:noVBand="1" w:val="04a0" w:noHBand="0" w:lastColumn="0" w:firstColumn="1" w:lastRow="0" w:firstRow="1"/>
+        <w:tblLook w:val="04A0" w:firstRow="1" w:lastRow="0" w:firstColumn="1" w:lastColumn="0" w:noHBand="0" w:noVBand="1"/>
       </w:tblPr>
       <w:tblGrid>
         <w:gridCol w:w="2725"/>
-        <w:gridCol w:w="6630"/>
+        <w:gridCol w:w="6631"/>
       </w:tblGrid>
       <w:tr>
-        <w:trPr/>
         <w:tc>
           <w:tcPr>
             <w:tcW w:w="2725" w:type="dxa"/>
-            <w:tcBorders/>
-            <w:shd w:color="auto" w:fill="A6A6A6" w:themeFill="background1" w:themeFillShade="a6" w:val="clear"/>
+            <w:shd w:val="clear" w:color="auto" w:fill="A6A6A6" w:themeFill="background1" w:themeFillShade="A6"/>
             <w:tcMar>
               <w:left w:w="108" w:type="dxa"/>
             </w:tcMar>
@@ -1257,11 +2029,10 @@
           </w:tcPr>
           <w:p>
             <w:pPr>
-              <w:pStyle w:val="NormalWeb"/>
-              <w:spacing w:lineRule="auto" w:line="240" w:beforeAutospacing="0" w:before="120" w:after="0"/>
+              <w:pStyle w:val="a7"/>
+              <w:spacing w:before="120" w:beforeAutospacing="0" w:after="0" w:line="240" w:lineRule="auto"/>
               <w:jc w:val="center"/>
               <w:rPr>
-                <w:b/>
                 <w:b/>
                 <w:bCs/>
               </w:rPr>
@@ -1271,6 +2042,7 @@
                 <w:b/>
                 <w:bCs/>
               </w:rPr>
+              <w:lastRenderedPageBreak/>
               <w:t>Параметр</w:t>
             </w:r>
           </w:p>
@@ -1278,8 +2050,7 @@
         <w:tc>
           <w:tcPr>
             <w:tcW w:w="6630" w:type="dxa"/>
-            <w:tcBorders/>
-            <w:shd w:color="auto" w:fill="A6A6A6" w:themeFill="background1" w:themeFillShade="a6" w:val="clear"/>
+            <w:shd w:val="clear" w:color="auto" w:fill="A6A6A6" w:themeFill="background1" w:themeFillShade="A6"/>
             <w:tcMar>
               <w:left w:w="108" w:type="dxa"/>
             </w:tcMar>
@@ -1287,11 +2058,10 @@
           </w:tcPr>
           <w:p>
             <w:pPr>
-              <w:pStyle w:val="NormalWeb"/>
-              <w:spacing w:lineRule="auto" w:line="240" w:beforeAutospacing="0" w:before="120" w:after="0"/>
+              <w:pStyle w:val="a7"/>
+              <w:spacing w:before="120" w:beforeAutospacing="0" w:after="0" w:line="240" w:lineRule="auto"/>
               <w:jc w:val="center"/>
               <w:rPr>
-                <w:b/>
                 <w:b/>
                 <w:bCs/>
               </w:rPr>
@@ -1307,12 +2077,10 @@
         </w:tc>
       </w:tr>
       <w:tr>
-        <w:trPr/>
         <w:tc>
           <w:tcPr>
             <w:tcW w:w="2725" w:type="dxa"/>
-            <w:tcBorders/>
-            <w:shd w:fill="auto" w:val="clear"/>
+            <w:shd w:val="clear" w:color="auto" w:fill="auto"/>
             <w:tcMar>
               <w:left w:w="108" w:type="dxa"/>
             </w:tcMar>
@@ -1320,8 +2088,8 @@
           </w:tcPr>
           <w:p>
             <w:pPr>
-              <w:pStyle w:val="NormalWeb"/>
-              <w:spacing w:lineRule="auto" w:line="240" w:before="280" w:after="0"/>
+              <w:pStyle w:val="a7"/>
+              <w:spacing w:before="280" w:after="0" w:line="240" w:lineRule="auto"/>
               <w:contextualSpacing/>
               <w:rPr>
                 <w:rFonts w:ascii="Courier New" w:hAnsi="Courier New" w:cs="Courier New"/>
@@ -1329,29 +2097,30 @@
                 <w:sz w:val="22"/>
               </w:rPr>
             </w:pPr>
+            <w:proofErr w:type="spellStart"/>
             <w:r>
               <w:rPr>
-                <w:rFonts w:cs="Courier New" w:ascii="Courier New" w:hAnsi="Courier New"/>
+                <w:rFonts w:ascii="Courier New" w:hAnsi="Courier New" w:cs="Courier New"/>
                 <w:bCs/>
                 <w:sz w:val="22"/>
               </w:rPr>
               <w:t>ListeningPort</w:t>
             </w:r>
+            <w:proofErr w:type="spellEnd"/>
           </w:p>
         </w:tc>
         <w:tc>
           <w:tcPr>
             <w:tcW w:w="6630" w:type="dxa"/>
-            <w:tcBorders/>
-            <w:shd w:fill="auto" w:val="clear"/>
+            <w:shd w:val="clear" w:color="auto" w:fill="auto"/>
             <w:tcMar>
               <w:left w:w="108" w:type="dxa"/>
             </w:tcMar>
           </w:tcPr>
           <w:p>
             <w:pPr>
-              <w:pStyle w:val="NormalWeb"/>
-              <w:spacing w:lineRule="auto" w:line="240" w:before="280" w:after="0"/>
+              <w:pStyle w:val="a7"/>
+              <w:spacing w:before="280" w:after="0" w:line="240" w:lineRule="auto"/>
               <w:contextualSpacing/>
               <w:rPr>
                 <w:bCs/>
@@ -1363,6 +2132,7 @@
               </w:rPr>
               <w:t xml:space="preserve">IP порт, на котором </w:t>
             </w:r>
+            <w:proofErr w:type="spellStart"/>
             <w:r>
               <w:rPr>
                 <w:bCs/>
@@ -1370,6 +2140,7 @@
               </w:rPr>
               <w:t>ppServer</w:t>
             </w:r>
+            <w:proofErr w:type="spellEnd"/>
             <w:r>
               <w:rPr>
                 <w:bCs/>
@@ -1387,12 +2158,10 @@
         </w:tc>
       </w:tr>
       <w:tr>
-        <w:trPr/>
         <w:tc>
           <w:tcPr>
             <w:tcW w:w="2725" w:type="dxa"/>
-            <w:tcBorders/>
-            <w:shd w:fill="auto" w:val="clear"/>
+            <w:shd w:val="clear" w:color="auto" w:fill="auto"/>
             <w:tcMar>
               <w:left w:w="108" w:type="dxa"/>
             </w:tcMar>
@@ -1400,8 +2169,8 @@
           </w:tcPr>
           <w:p>
             <w:pPr>
-              <w:pStyle w:val="NormalWeb"/>
-              <w:spacing w:lineRule="auto" w:line="240" w:before="280" w:after="0"/>
+              <w:pStyle w:val="a7"/>
+              <w:spacing w:before="280" w:after="0" w:line="240" w:lineRule="auto"/>
               <w:contextualSpacing/>
               <w:rPr>
                 <w:rFonts w:ascii="Courier New" w:hAnsi="Courier New" w:cs="Courier New"/>
@@ -1409,29 +2178,30 @@
                 <w:sz w:val="22"/>
               </w:rPr>
             </w:pPr>
+            <w:proofErr w:type="spellStart"/>
             <w:r>
               <w:rPr>
-                <w:rFonts w:cs="Courier New" w:ascii="Courier New" w:hAnsi="Courier New"/>
+                <w:rFonts w:ascii="Courier New" w:hAnsi="Courier New" w:cs="Courier New"/>
                 <w:bCs/>
                 <w:sz w:val="22"/>
               </w:rPr>
               <w:t>ListeningPortPinpad</w:t>
             </w:r>
+            <w:proofErr w:type="spellEnd"/>
           </w:p>
         </w:tc>
         <w:tc>
           <w:tcPr>
             <w:tcW w:w="6630" w:type="dxa"/>
-            <w:tcBorders/>
-            <w:shd w:fill="auto" w:val="clear"/>
+            <w:shd w:val="clear" w:color="auto" w:fill="auto"/>
             <w:tcMar>
               <w:left w:w="108" w:type="dxa"/>
             </w:tcMar>
           </w:tcPr>
           <w:p>
             <w:pPr>
-              <w:pStyle w:val="NormalWeb"/>
-              <w:spacing w:lineRule="auto" w:line="240" w:before="280" w:after="0"/>
+              <w:pStyle w:val="a7"/>
+              <w:spacing w:before="280" w:after="0" w:line="240" w:lineRule="auto"/>
               <w:contextualSpacing/>
               <w:rPr>
                 <w:bCs/>
@@ -1443,6 +2213,7 @@
               </w:rPr>
               <w:t xml:space="preserve">IP порт, на котором </w:t>
             </w:r>
+            <w:proofErr w:type="spellStart"/>
             <w:r>
               <w:rPr>
                 <w:bCs/>
@@ -1450,6 +2221,7 @@
               </w:rPr>
               <w:t>ppServer</w:t>
             </w:r>
+            <w:proofErr w:type="spellEnd"/>
             <w:r>
               <w:rPr>
                 <w:bCs/>
@@ -1460,12 +2232,10 @@
         </w:tc>
       </w:tr>
       <w:tr>
-        <w:trPr/>
         <w:tc>
           <w:tcPr>
             <w:tcW w:w="2725" w:type="dxa"/>
-            <w:tcBorders/>
-            <w:shd w:fill="auto" w:val="clear"/>
+            <w:shd w:val="clear" w:color="auto" w:fill="auto"/>
             <w:tcMar>
               <w:left w:w="108" w:type="dxa"/>
             </w:tcMar>
@@ -1473,8 +2243,8 @@
           </w:tcPr>
           <w:p>
             <w:pPr>
-              <w:pStyle w:val="NormalWeb"/>
-              <w:spacing w:lineRule="auto" w:line="240" w:before="280" w:after="0"/>
+              <w:pStyle w:val="a7"/>
+              <w:spacing w:before="280" w:after="0" w:line="240" w:lineRule="auto"/>
               <w:contextualSpacing/>
               <w:rPr>
                 <w:rFonts w:ascii="Courier New" w:hAnsi="Courier New" w:cs="Courier New"/>
@@ -1482,29 +2252,30 @@
                 <w:sz w:val="22"/>
               </w:rPr>
             </w:pPr>
+            <w:proofErr w:type="spellStart"/>
             <w:r>
               <w:rPr>
-                <w:rFonts w:cs="Courier New" w:ascii="Courier New" w:hAnsi="Courier New"/>
+                <w:rFonts w:ascii="Courier New" w:hAnsi="Courier New" w:cs="Courier New"/>
                 <w:bCs/>
                 <w:sz w:val="22"/>
               </w:rPr>
               <w:t>PrinterWD</w:t>
             </w:r>
+            <w:proofErr w:type="spellEnd"/>
           </w:p>
         </w:tc>
         <w:tc>
           <w:tcPr>
             <w:tcW w:w="6630" w:type="dxa"/>
-            <w:tcBorders/>
-            <w:shd w:fill="auto" w:val="clear"/>
+            <w:shd w:val="clear" w:color="auto" w:fill="auto"/>
             <w:tcMar>
               <w:left w:w="108" w:type="dxa"/>
             </w:tcMar>
           </w:tcPr>
           <w:p>
             <w:pPr>
-              <w:pStyle w:val="NormalWeb"/>
-              <w:spacing w:lineRule="auto" w:line="240" w:before="280" w:after="0"/>
+              <w:pStyle w:val="a7"/>
+              <w:spacing w:before="280" w:after="0" w:line="240" w:lineRule="auto"/>
               <w:contextualSpacing/>
               <w:rPr>
                 <w:bCs/>
@@ -1520,12 +2291,10 @@
         </w:tc>
       </w:tr>
       <w:tr>
-        <w:trPr/>
         <w:tc>
           <w:tcPr>
             <w:tcW w:w="2725" w:type="dxa"/>
-            <w:tcBorders/>
-            <w:shd w:fill="auto" w:val="clear"/>
+            <w:shd w:val="clear" w:color="auto" w:fill="auto"/>
             <w:tcMar>
               <w:left w:w="108" w:type="dxa"/>
             </w:tcMar>
@@ -1533,8 +2302,8 @@
           </w:tcPr>
           <w:p>
             <w:pPr>
-              <w:pStyle w:val="NormalWeb"/>
-              <w:spacing w:lineRule="auto" w:line="240" w:before="280" w:after="0"/>
+              <w:pStyle w:val="a7"/>
+              <w:spacing w:before="280" w:after="0" w:line="240" w:lineRule="auto"/>
               <w:contextualSpacing/>
               <w:rPr>
                 <w:rFonts w:ascii="Courier New" w:hAnsi="Courier New" w:cs="Courier New"/>
@@ -1542,29 +2311,30 @@
                 <w:sz w:val="22"/>
               </w:rPr>
             </w:pPr>
+            <w:proofErr w:type="spellStart"/>
             <w:r>
               <w:rPr>
-                <w:rFonts w:cs="Courier New" w:ascii="Courier New" w:hAnsi="Courier New"/>
+                <w:rFonts w:ascii="Courier New" w:hAnsi="Courier New" w:cs="Courier New"/>
                 <w:bCs/>
                 <w:sz w:val="22"/>
               </w:rPr>
               <w:t>PaperCut</w:t>
             </w:r>
+            <w:proofErr w:type="spellEnd"/>
           </w:p>
         </w:tc>
         <w:tc>
           <w:tcPr>
             <w:tcW w:w="6630" w:type="dxa"/>
-            <w:tcBorders/>
-            <w:shd w:fill="auto" w:val="clear"/>
+            <w:shd w:val="clear" w:color="auto" w:fill="auto"/>
             <w:tcMar>
               <w:left w:w="108" w:type="dxa"/>
             </w:tcMar>
           </w:tcPr>
           <w:p>
             <w:pPr>
-              <w:pStyle w:val="NormalWeb"/>
-              <w:spacing w:lineRule="auto" w:line="240" w:before="280" w:after="0"/>
+              <w:pStyle w:val="a7"/>
+              <w:spacing w:before="280" w:after="0" w:line="240" w:lineRule="auto"/>
               <w:contextualSpacing/>
               <w:rPr>
                 <w:bCs/>
@@ -1580,12 +2350,10 @@
         </w:tc>
       </w:tr>
       <w:tr>
-        <w:trPr/>
         <w:tc>
           <w:tcPr>
             <w:tcW w:w="2725" w:type="dxa"/>
-            <w:tcBorders/>
-            <w:shd w:fill="auto" w:val="clear"/>
+            <w:shd w:val="clear" w:color="auto" w:fill="auto"/>
             <w:tcMar>
               <w:left w:w="108" w:type="dxa"/>
             </w:tcMar>
@@ -1593,8 +2361,8 @@
           </w:tcPr>
           <w:p>
             <w:pPr>
-              <w:pStyle w:val="NormalWeb"/>
-              <w:spacing w:lineRule="auto" w:line="240" w:before="280" w:after="0"/>
+              <w:pStyle w:val="a7"/>
+              <w:spacing w:before="280" w:after="0" w:line="240" w:lineRule="auto"/>
               <w:contextualSpacing/>
               <w:rPr>
                 <w:rFonts w:ascii="Courier New" w:hAnsi="Courier New" w:cs="Courier New"/>
@@ -1604,7 +2372,7 @@
             </w:pPr>
             <w:r>
               <w:rPr>
-                <w:rFonts w:cs="Courier New" w:ascii="Courier New" w:hAnsi="Courier New"/>
+                <w:rFonts w:ascii="Courier New" w:hAnsi="Courier New" w:cs="Courier New"/>
                 <w:bCs/>
                 <w:sz w:val="22"/>
               </w:rPr>
@@ -1615,16 +2383,15 @@
         <w:tc>
           <w:tcPr>
             <w:tcW w:w="6630" w:type="dxa"/>
-            <w:tcBorders/>
-            <w:shd w:fill="auto" w:val="clear"/>
+            <w:shd w:val="clear" w:color="auto" w:fill="auto"/>
             <w:tcMar>
               <w:left w:w="108" w:type="dxa"/>
             </w:tcMar>
           </w:tcPr>
           <w:p>
             <w:pPr>
-              <w:pStyle w:val="NormalWeb"/>
-              <w:spacing w:lineRule="auto" w:line="240" w:before="280" w:after="0"/>
+              <w:pStyle w:val="a7"/>
+              <w:spacing w:before="280" w:after="0" w:line="240" w:lineRule="auto"/>
               <w:contextualSpacing/>
               <w:rPr>
                 <w:bCs/>
@@ -1640,12 +2407,10 @@
         </w:tc>
       </w:tr>
       <w:tr>
-        <w:trPr/>
         <w:tc>
           <w:tcPr>
             <w:tcW w:w="2725" w:type="dxa"/>
-            <w:tcBorders/>
-            <w:shd w:fill="auto" w:val="clear"/>
+            <w:shd w:val="clear" w:color="auto" w:fill="auto"/>
             <w:tcMar>
               <w:left w:w="108" w:type="dxa"/>
             </w:tcMar>
@@ -1653,8 +2418,8 @@
           </w:tcPr>
           <w:p>
             <w:pPr>
-              <w:pStyle w:val="NormalWeb"/>
-              <w:spacing w:lineRule="auto" w:line="240" w:before="280" w:after="0"/>
+              <w:pStyle w:val="a7"/>
+              <w:spacing w:before="280" w:after="0" w:line="240" w:lineRule="auto"/>
               <w:contextualSpacing/>
               <w:rPr>
                 <w:rFonts w:ascii="Courier New" w:hAnsi="Courier New" w:cs="Courier New"/>
@@ -1664,7 +2429,7 @@
             </w:pPr>
             <w:r>
               <w:rPr>
-                <w:rFonts w:cs="Courier New" w:ascii="Courier New" w:hAnsi="Courier New"/>
+                <w:rFonts w:ascii="Courier New" w:hAnsi="Courier New" w:cs="Courier New"/>
                 <w:bCs/>
                 <w:sz w:val="22"/>
               </w:rPr>
@@ -1675,16 +2440,15 @@
         <w:tc>
           <w:tcPr>
             <w:tcW w:w="6630" w:type="dxa"/>
-            <w:tcBorders/>
-            <w:shd w:fill="auto" w:val="clear"/>
+            <w:shd w:val="clear" w:color="auto" w:fill="auto"/>
             <w:tcMar>
               <w:left w:w="108" w:type="dxa"/>
             </w:tcMar>
           </w:tcPr>
           <w:p>
             <w:pPr>
-              <w:pStyle w:val="NormalWeb"/>
-              <w:spacing w:lineRule="auto" w:line="240" w:before="280" w:after="0"/>
+              <w:pStyle w:val="a7"/>
+              <w:spacing w:before="280" w:after="0" w:line="240" w:lineRule="auto"/>
               <w:contextualSpacing/>
               <w:rPr>
                 <w:bCs/>
@@ -1700,12 +2464,10 @@
         </w:tc>
       </w:tr>
       <w:tr>
-        <w:trPr/>
         <w:tc>
           <w:tcPr>
             <w:tcW w:w="2725" w:type="dxa"/>
-            <w:tcBorders/>
-            <w:shd w:fill="auto" w:val="clear"/>
+            <w:shd w:val="clear" w:color="auto" w:fill="auto"/>
             <w:tcMar>
               <w:left w:w="108" w:type="dxa"/>
             </w:tcMar>
@@ -1713,8 +2475,8 @@
           </w:tcPr>
           <w:p>
             <w:pPr>
-              <w:pStyle w:val="NormalWeb"/>
-              <w:spacing w:lineRule="auto" w:line="240" w:before="280" w:after="0"/>
+              <w:pStyle w:val="a7"/>
+              <w:spacing w:before="280" w:after="0" w:line="240" w:lineRule="auto"/>
               <w:contextualSpacing/>
               <w:rPr>
                 <w:rFonts w:ascii="Courier New" w:hAnsi="Courier New" w:cs="Courier New"/>
@@ -1724,7 +2486,7 @@
             </w:pPr>
             <w:r>
               <w:rPr>
-                <w:rFonts w:cs="Courier New" w:ascii="Courier New" w:hAnsi="Courier New"/>
+                <w:rFonts w:ascii="Courier New" w:hAnsi="Courier New" w:cs="Courier New"/>
                 <w:bCs/>
                 <w:sz w:val="22"/>
               </w:rPr>
@@ -1735,16 +2497,15 @@
         <w:tc>
           <w:tcPr>
             <w:tcW w:w="6630" w:type="dxa"/>
-            <w:tcBorders/>
-            <w:shd w:fill="auto" w:val="clear"/>
+            <w:shd w:val="clear" w:color="auto" w:fill="auto"/>
             <w:tcMar>
               <w:left w:w="108" w:type="dxa"/>
             </w:tcMar>
           </w:tcPr>
           <w:p>
             <w:pPr>
-              <w:pStyle w:val="NormalWeb"/>
-              <w:spacing w:lineRule="auto" w:line="240" w:before="280" w:after="0"/>
+              <w:pStyle w:val="a7"/>
+              <w:spacing w:before="280" w:after="0" w:line="240" w:lineRule="auto"/>
               <w:contextualSpacing/>
               <w:rPr>
                 <w:bCs/>
@@ -1760,12 +2521,10 @@
         </w:tc>
       </w:tr>
       <w:tr>
-        <w:trPr/>
         <w:tc>
           <w:tcPr>
             <w:tcW w:w="2725" w:type="dxa"/>
-            <w:tcBorders/>
-            <w:shd w:fill="auto" w:val="clear"/>
+            <w:shd w:val="clear" w:color="auto" w:fill="auto"/>
             <w:tcMar>
               <w:left w:w="108" w:type="dxa"/>
             </w:tcMar>
@@ -1773,8 +2532,8 @@
           </w:tcPr>
           <w:p>
             <w:pPr>
-              <w:pStyle w:val="NormalWeb"/>
-              <w:spacing w:lineRule="auto" w:line="240" w:before="280" w:after="0"/>
+              <w:pStyle w:val="a7"/>
+              <w:spacing w:before="280" w:after="0" w:line="240" w:lineRule="auto"/>
               <w:contextualSpacing/>
               <w:rPr>
                 <w:rFonts w:ascii="Courier New" w:hAnsi="Courier New" w:cs="Courier New"/>
@@ -1784,7 +2543,7 @@
             </w:pPr>
             <w:r>
               <w:rPr>
-                <w:rFonts w:cs="Courier New" w:ascii="Courier New" w:hAnsi="Courier New"/>
+                <w:rFonts w:ascii="Courier New" w:hAnsi="Courier New" w:cs="Courier New"/>
                 <w:bCs/>
                 <w:sz w:val="22"/>
               </w:rPr>
@@ -1795,16 +2554,15 @@
         <w:tc>
           <w:tcPr>
             <w:tcW w:w="6630" w:type="dxa"/>
-            <w:tcBorders/>
-            <w:shd w:fill="auto" w:val="clear"/>
+            <w:shd w:val="clear" w:color="auto" w:fill="auto"/>
             <w:tcMar>
               <w:left w:w="108" w:type="dxa"/>
             </w:tcMar>
           </w:tcPr>
           <w:p>
             <w:pPr>
-              <w:pStyle w:val="NormalWeb"/>
-              <w:spacing w:lineRule="auto" w:line="240" w:before="280" w:after="0"/>
+              <w:pStyle w:val="a7"/>
+              <w:spacing w:before="280" w:after="0" w:line="240" w:lineRule="auto"/>
               <w:contextualSpacing/>
               <w:rPr>
                 <w:bCs/>
@@ -1820,12 +2578,10 @@
         </w:tc>
       </w:tr>
       <w:tr>
-        <w:trPr/>
         <w:tc>
           <w:tcPr>
             <w:tcW w:w="2725" w:type="dxa"/>
-            <w:tcBorders/>
-            <w:shd w:fill="auto" w:val="clear"/>
+            <w:shd w:val="clear" w:color="auto" w:fill="auto"/>
             <w:tcMar>
               <w:left w:w="108" w:type="dxa"/>
             </w:tcMar>
@@ -1833,8 +2589,8 @@
           </w:tcPr>
           <w:p>
             <w:pPr>
-              <w:pStyle w:val="NormalWeb"/>
-              <w:spacing w:lineRule="auto" w:line="240" w:before="280" w:after="0"/>
+              <w:pStyle w:val="a7"/>
+              <w:spacing w:before="280" w:after="0" w:line="240" w:lineRule="auto"/>
               <w:contextualSpacing/>
               <w:rPr>
                 <w:rFonts w:ascii="Courier New" w:hAnsi="Courier New" w:cs="Courier New"/>
@@ -1842,29 +2598,30 @@
                 <w:sz w:val="22"/>
               </w:rPr>
             </w:pPr>
+            <w:proofErr w:type="spellStart"/>
             <w:r>
               <w:rPr>
-                <w:rFonts w:cs="Courier New" w:ascii="Courier New" w:hAnsi="Courier New"/>
+                <w:rFonts w:ascii="Courier New" w:hAnsi="Courier New" w:cs="Courier New"/>
                 <w:bCs/>
                 <w:sz w:val="22"/>
               </w:rPr>
               <w:t>noprint</w:t>
             </w:r>
+            <w:proofErr w:type="spellEnd"/>
           </w:p>
         </w:tc>
         <w:tc>
           <w:tcPr>
             <w:tcW w:w="6630" w:type="dxa"/>
-            <w:tcBorders/>
-            <w:shd w:fill="auto" w:val="clear"/>
+            <w:shd w:val="clear" w:color="auto" w:fill="auto"/>
             <w:tcMar>
               <w:left w:w="108" w:type="dxa"/>
             </w:tcMar>
           </w:tcPr>
           <w:p>
             <w:pPr>
-              <w:pStyle w:val="NormalWeb"/>
-              <w:spacing w:lineRule="auto" w:line="240" w:before="280" w:after="0"/>
+              <w:pStyle w:val="a7"/>
+              <w:spacing w:before="280" w:after="0" w:line="240" w:lineRule="auto"/>
               <w:contextualSpacing/>
               <w:rPr>
                 <w:bCs/>
@@ -1874,18 +2631,30 @@
               <w:rPr>
                 <w:bCs/>
               </w:rPr>
-              <w:t>Выключает (1)  или  включает (0)  тэг  с  чеком  в  ответе.  Установить noprint=1, если требуется отключить печать на фискальном регистраторе.</w:t>
+              <w:t xml:space="preserve">Выключает (1)  или  включает (0)  тэг  с  чеком  в  ответе.  Установить </w:t>
+            </w:r>
+            <w:proofErr w:type="spellStart"/>
+            <w:r>
+              <w:rPr>
+                <w:bCs/>
+              </w:rPr>
+              <w:t>noprint</w:t>
+            </w:r>
+            <w:proofErr w:type="spellEnd"/>
+            <w:r>
+              <w:rPr>
+                <w:bCs/>
+              </w:rPr>
+              <w:t>=1, если требуется отключить печать на фискальном регистраторе.</w:t>
             </w:r>
           </w:p>
         </w:tc>
       </w:tr>
       <w:tr>
-        <w:trPr/>
         <w:tc>
           <w:tcPr>
             <w:tcW w:w="2725" w:type="dxa"/>
-            <w:tcBorders/>
-            <w:shd w:fill="auto" w:val="clear"/>
+            <w:shd w:val="clear" w:color="auto" w:fill="auto"/>
             <w:tcMar>
               <w:left w:w="108" w:type="dxa"/>
             </w:tcMar>
@@ -1893,8 +2662,8 @@
           </w:tcPr>
           <w:p>
             <w:pPr>
-              <w:pStyle w:val="NormalWeb"/>
-              <w:spacing w:lineRule="auto" w:line="240" w:before="280" w:after="0"/>
+              <w:pStyle w:val="a7"/>
+              <w:spacing w:before="280" w:after="0" w:line="240" w:lineRule="auto"/>
               <w:contextualSpacing/>
               <w:rPr>
                 <w:rFonts w:ascii="Courier New" w:hAnsi="Courier New" w:cs="Courier New"/>
@@ -1902,29 +2671,30 @@
                 <w:sz w:val="22"/>
               </w:rPr>
             </w:pPr>
+            <w:proofErr w:type="spellStart"/>
             <w:r>
               <w:rPr>
-                <w:rFonts w:cs="Courier New" w:ascii="Courier New" w:hAnsi="Courier New"/>
+                <w:rFonts w:ascii="Courier New" w:hAnsi="Courier New" w:cs="Courier New"/>
                 <w:bCs/>
                 <w:sz w:val="22"/>
               </w:rPr>
               <w:t>UsePDS</w:t>
             </w:r>
+            <w:proofErr w:type="spellEnd"/>
           </w:p>
         </w:tc>
         <w:tc>
           <w:tcPr>
             <w:tcW w:w="6630" w:type="dxa"/>
-            <w:tcBorders/>
-            <w:shd w:fill="auto" w:val="clear"/>
+            <w:shd w:val="clear" w:color="auto" w:fill="auto"/>
             <w:tcMar>
               <w:left w:w="108" w:type="dxa"/>
             </w:tcMar>
           </w:tcPr>
           <w:p>
             <w:pPr>
-              <w:pStyle w:val="NormalWeb"/>
-              <w:spacing w:lineRule="auto" w:line="240" w:before="280" w:after="0"/>
+              <w:pStyle w:val="a7"/>
+              <w:spacing w:before="280" w:after="0" w:line="240" w:lineRule="auto"/>
               <w:contextualSpacing/>
               <w:rPr>
                 <w:bCs/>
@@ -1940,12 +2710,10 @@
         </w:tc>
       </w:tr>
       <w:tr>
-        <w:trPr/>
         <w:tc>
           <w:tcPr>
             <w:tcW w:w="2725" w:type="dxa"/>
-            <w:tcBorders/>
-            <w:shd w:fill="auto" w:val="clear"/>
+            <w:shd w:val="clear" w:color="auto" w:fill="auto"/>
             <w:tcMar>
               <w:left w:w="108" w:type="dxa"/>
             </w:tcMar>
@@ -1953,8 +2721,8 @@
           </w:tcPr>
           <w:p>
             <w:pPr>
-              <w:pStyle w:val="NormalWeb"/>
-              <w:spacing w:lineRule="auto" w:line="240" w:before="280" w:after="0"/>
+              <w:pStyle w:val="a7"/>
+              <w:spacing w:before="280" w:after="0" w:line="240" w:lineRule="auto"/>
               <w:contextualSpacing/>
               <w:rPr>
                 <w:rFonts w:ascii="Courier New" w:hAnsi="Courier New" w:cs="Courier New"/>
@@ -1962,9 +2730,10 @@
                 <w:sz w:val="22"/>
               </w:rPr>
             </w:pPr>
+            <w:proofErr w:type="spellStart"/>
             <w:r>
               <w:rPr>
-                <w:rFonts w:cs="Courier New" w:ascii="Courier New" w:hAnsi="Courier New"/>
+                <w:rFonts w:ascii="Courier New" w:hAnsi="Courier New" w:cs="Courier New"/>
                 <w:bCs/>
                 <w:sz w:val="22"/>
                 <w:szCs w:val="22"/>
@@ -1972,21 +2741,21 @@
               </w:rPr>
               <w:t>print_rcpt_tt</w:t>
             </w:r>
+            <w:proofErr w:type="spellEnd"/>
           </w:p>
         </w:tc>
         <w:tc>
           <w:tcPr>
             <w:tcW w:w="6630" w:type="dxa"/>
-            <w:tcBorders/>
-            <w:shd w:fill="auto" w:val="clear"/>
+            <w:shd w:val="clear" w:color="auto" w:fill="auto"/>
             <w:tcMar>
               <w:left w:w="108" w:type="dxa"/>
             </w:tcMar>
           </w:tcPr>
           <w:p>
             <w:pPr>
-              <w:pStyle w:val="NormalWeb"/>
-              <w:spacing w:lineRule="auto" w:line="240" w:before="280" w:after="0"/>
+              <w:pStyle w:val="a7"/>
+              <w:spacing w:before="280" w:after="0" w:line="240" w:lineRule="auto"/>
               <w:contextualSpacing/>
               <w:rPr>
                 <w:bCs/>
@@ -1996,18 +2765,22 @@
               <w:rPr>
                 <w:bCs/>
               </w:rPr>
-              <w:t>Включает (1) или выключает (0) печать чеков на БТ</w:t>
+              <w:t>Включает (1) или выключает (</w:t>
+            </w:r>
+            <w:r>
+              <w:rPr>
+                <w:bCs/>
+              </w:rPr>
+              <w:t>0) печать чеков на БТ</w:t>
             </w:r>
           </w:p>
         </w:tc>
       </w:tr>
       <w:tr>
-        <w:trPr/>
         <w:tc>
           <w:tcPr>
             <w:tcW w:w="2725" w:type="dxa"/>
-            <w:tcBorders/>
-            <w:shd w:fill="auto" w:val="clear"/>
+            <w:shd w:val="clear" w:color="auto" w:fill="auto"/>
             <w:tcMar>
               <w:left w:w="108" w:type="dxa"/>
             </w:tcMar>
@@ -2015,8 +2788,8 @@
           </w:tcPr>
           <w:p>
             <w:pPr>
-              <w:pStyle w:val="NormalWeb"/>
-              <w:spacing w:lineRule="auto" w:line="240" w:before="280" w:after="0"/>
+              <w:pStyle w:val="a7"/>
+              <w:spacing w:before="280" w:after="0" w:line="240" w:lineRule="auto"/>
               <w:contextualSpacing/>
               <w:rPr>
                 <w:rFonts w:ascii="Courier New" w:hAnsi="Courier New" w:cs="Courier New"/>
@@ -2028,7 +2801,7 @@
             </w:pPr>
             <w:r>
               <w:rPr>
-                <w:rFonts w:cs="Courier New" w:ascii="Courier New" w:hAnsi="Courier New"/>
+                <w:rFonts w:ascii="Courier New" w:hAnsi="Courier New" w:cs="Courier New"/>
                 <w:bCs/>
                 <w:sz w:val="22"/>
                 <w:szCs w:val="22"/>
@@ -2041,16 +2814,15 @@
         <w:tc>
           <w:tcPr>
             <w:tcW w:w="6630" w:type="dxa"/>
-            <w:tcBorders/>
-            <w:shd w:fill="auto" w:val="clear"/>
+            <w:shd w:val="clear" w:color="auto" w:fill="auto"/>
             <w:tcMar>
               <w:left w:w="108" w:type="dxa"/>
             </w:tcMar>
           </w:tcPr>
           <w:p>
             <w:pPr>
-              <w:pStyle w:val="NormalWeb"/>
-              <w:spacing w:lineRule="auto" w:line="240" w:before="280" w:after="0"/>
+              <w:pStyle w:val="a7"/>
+              <w:spacing w:before="280" w:after="0" w:line="240" w:lineRule="auto"/>
               <w:contextualSpacing/>
               <w:rPr>
                 <w:bCs/>
@@ -2065,50 +2837,74 @@
           </w:p>
           <w:p>
             <w:pPr>
-              <w:pStyle w:val="NormalWeb"/>
-              <w:spacing w:lineRule="auto" w:line="240" w:before="280" w:after="0"/>
+              <w:pStyle w:val="a7"/>
+              <w:spacing w:before="280" w:after="0" w:line="240" w:lineRule="auto"/>
               <w:contextualSpacing/>
               <w:rPr>
                 <w:bCs/>
               </w:rPr>
             </w:pPr>
+            <w:proofErr w:type="spellStart"/>
             <w:r>
               <w:rPr>
                 <w:bCs/>
               </w:rPr>
-              <w:t xml:space="preserve">Currency - код валюты </w:t>
+              <w:t>Currency</w:t>
+            </w:r>
+            <w:proofErr w:type="spellEnd"/>
+            <w:r>
+              <w:rPr>
+                <w:bCs/>
+              </w:rPr>
+              <w:t xml:space="preserve"> - код валюты </w:t>
             </w:r>
           </w:p>
           <w:p>
             <w:pPr>
-              <w:pStyle w:val="NormalWeb"/>
-              <w:spacing w:lineRule="auto" w:line="240" w:before="280" w:after="0"/>
+              <w:pStyle w:val="a7"/>
+              <w:spacing w:before="280" w:after="0" w:line="240" w:lineRule="auto"/>
               <w:contextualSpacing/>
               <w:rPr>
                 <w:bCs/>
               </w:rPr>
             </w:pPr>
+            <w:proofErr w:type="spellStart"/>
             <w:r>
               <w:rPr>
                 <w:bCs/>
               </w:rPr>
-              <w:t>Alpha - текстовое наименование валюты</w:t>
+              <w:t>Alpha</w:t>
+            </w:r>
+            <w:proofErr w:type="spellEnd"/>
+            <w:r>
+              <w:rPr>
+                <w:bCs/>
+              </w:rPr>
+              <w:t xml:space="preserve"> - текстовое наименование валюты</w:t>
             </w:r>
           </w:p>
           <w:p>
             <w:pPr>
-              <w:pStyle w:val="NormalWeb"/>
-              <w:spacing w:lineRule="auto" w:line="240" w:before="280" w:after="0"/>
+              <w:pStyle w:val="a7"/>
+              <w:spacing w:before="280" w:after="0" w:line="240" w:lineRule="auto"/>
               <w:contextualSpacing/>
               <w:rPr>
                 <w:bCs/>
               </w:rPr>
             </w:pPr>
+            <w:proofErr w:type="spellStart"/>
             <w:r>
               <w:rPr>
                 <w:bCs/>
               </w:rPr>
-              <w:t>Dp - положение десятичной точки</w:t>
+              <w:t>Dp</w:t>
+            </w:r>
+            <w:proofErr w:type="spellEnd"/>
+            <w:r>
+              <w:rPr>
+                <w:bCs/>
+              </w:rPr>
+              <w:t xml:space="preserve"> - положение десятичной точки</w:t>
             </w:r>
           </w:p>
         </w:tc>
@@ -2116,41 +2912,76 @@
     </w:tbl>
     <w:p>
       <w:pPr>
-        <w:pStyle w:val="NormalWeb"/>
-        <w:spacing w:lineRule="auto" w:line="276" w:before="280" w:after="0"/>
-        <w:rPr>
+        <w:pStyle w:val="a7"/>
+        <w:spacing w:beforeAutospacing="0" w:after="0" w:line="276" w:lineRule="auto"/>
+        <w:contextualSpacing/>
+        <w:rPr>
+          <w:rFonts w:ascii="Trebuchet MS" w:hAnsi="Trebuchet MS"/>
           <w:b/>
+          <w:bCs/>
+          <w:color w:val="365F91" w:themeColor="accent1" w:themeShade="BF"/>
+          <w:sz w:val="28"/>
+        </w:rPr>
+      </w:pPr>
+    </w:p>
+    <w:p>
+      <w:pPr>
+        <w:pStyle w:val="a7"/>
+        <w:spacing w:before="280" w:after="0" w:line="276" w:lineRule="auto"/>
+        <w:rPr>
+          <w:rFonts w:ascii="Trebuchet MS" w:hAnsi="Trebuchet MS"/>
           <w:b/>
           <w:bCs/>
-        </w:rPr>
-      </w:pPr>
-      <w:r>
-        <w:rPr>
+          <w:color w:val="365F91" w:themeColor="accent1" w:themeShade="BF"/>
+          <w:sz w:val="28"/>
+        </w:rPr>
+      </w:pPr>
+      <w:r>
+        <w:rPr>
+          <w:rFonts w:ascii="Trebuchet MS" w:hAnsi="Trebuchet MS"/>
           <w:b/>
           <w:bCs/>
+          <w:color w:val="365F91" w:themeColor="accent1" w:themeShade="BF"/>
+          <w:sz w:val="28"/>
+        </w:rPr>
+        <w:t xml:space="preserve">1.1 </w:t>
+      </w:r>
+      <w:r>
+        <w:rPr>
+          <w:rFonts w:ascii="Trebuchet MS" w:hAnsi="Trebuchet MS"/>
+          <w:b/>
+          <w:bCs/>
+          <w:color w:val="365F91" w:themeColor="accent1" w:themeShade="BF"/>
+          <w:sz w:val="28"/>
         </w:rPr>
         <w:t xml:space="preserve">Подключение через </w:t>
       </w:r>
       <w:r>
         <w:rPr>
+          <w:rFonts w:ascii="Trebuchet MS" w:hAnsi="Trebuchet MS"/>
           <w:b/>
           <w:bCs/>
+          <w:color w:val="365F91" w:themeColor="accent1" w:themeShade="BF"/>
+          <w:sz w:val="28"/>
           <w:lang w:val="en-US"/>
         </w:rPr>
         <w:t>COM</w:t>
       </w:r>
       <w:r>
         <w:rPr>
+          <w:rFonts w:ascii="Trebuchet MS" w:hAnsi="Trebuchet MS"/>
           <w:b/>
           <w:bCs/>
-        </w:rPr>
-        <w:t xml:space="preserve">-порт. </w:t>
-      </w:r>
-    </w:p>
-    <w:p>
-      <w:pPr>
-        <w:pStyle w:val="NormalWeb"/>
-        <w:spacing w:lineRule="auto" w:line="276" w:before="280" w:after="0"/>
+          <w:color w:val="365F91" w:themeColor="accent1" w:themeShade="BF"/>
+          <w:sz w:val="28"/>
+        </w:rPr>
+        <w:t>-порт</w:t>
+      </w:r>
+    </w:p>
+    <w:p>
+      <w:pPr>
+        <w:pStyle w:val="a7"/>
+        <w:spacing w:before="280" w:after="0" w:line="276" w:lineRule="auto"/>
         <w:rPr>
           <w:bCs/>
         </w:rPr>
@@ -2174,6 +3005,7 @@
         </w:rPr>
         <w:t xml:space="preserve"> и первичном запуске программы запускается </w:t>
       </w:r>
+      <w:proofErr w:type="spellStart"/>
       <w:r>
         <w:rPr>
           <w:bCs/>
@@ -2181,11 +3013,26 @@
         </w:rPr>
         <w:t>ppServer</w:t>
       </w:r>
-      <w:r>
-        <w:rPr>
-          <w:bCs/>
-        </w:rPr>
-        <w:t xml:space="preserve">, представляющий из себя оболочку для обмена информацией между </w:t>
+      <w:proofErr w:type="spellEnd"/>
+      <w:r>
+        <w:rPr>
+          <w:bCs/>
+        </w:rPr>
+        <w:t xml:space="preserve">, </w:t>
+      </w:r>
+      <w:proofErr w:type="gramStart"/>
+      <w:r>
+        <w:rPr>
+          <w:bCs/>
+        </w:rPr>
+        <w:t>представляющий</w:t>
+      </w:r>
+      <w:proofErr w:type="gramEnd"/>
+      <w:r>
+        <w:rPr>
+          <w:bCs/>
+        </w:rPr>
+        <w:t xml:space="preserve"> из себя оболочку для обмена информацией между </w:t>
       </w:r>
       <w:r>
         <w:rPr>
@@ -2200,6 +3047,7 @@
         </w:rPr>
         <w:t xml:space="preserve"> и банковским терминалом. В первую очередь, он обращается к  файлу </w:t>
       </w:r>
+      <w:proofErr w:type="spellStart"/>
       <w:r>
         <w:rPr>
           <w:bCs/>
@@ -2207,12 +3055,14 @@
         </w:rPr>
         <w:t>Threms</w:t>
       </w:r>
+      <w:proofErr w:type="spellEnd"/>
       <w:r>
         <w:rPr>
           <w:bCs/>
         </w:rPr>
         <w:t>.</w:t>
       </w:r>
+      <w:proofErr w:type="spellStart"/>
       <w:r>
         <w:rPr>
           <w:bCs/>
@@ -2220,6 +3070,7 @@
         </w:rPr>
         <w:t>ini</w:t>
       </w:r>
+      <w:proofErr w:type="spellEnd"/>
       <w:r>
         <w:rPr>
           <w:bCs/>
@@ -2237,32 +3088,48 @@
         <w:rPr>
           <w:bCs/>
         </w:rPr>
-        <w:t>. Ниже приведена структура данного файла:</w:t>
-      </w:r>
-    </w:p>
-    <w:p>
-      <w:pPr>
-        <w:pStyle w:val="NormalWeb"/>
-        <w:spacing w:lineRule="auto" w:line="240" w:before="280" w:after="0"/>
-        <w:rPr>
-          <w:rFonts w:ascii="Courier New" w:hAnsi="Courier New" w:cs="Courier New"/>
-          <w:bCs/>
-          <w:sz w:val="22"/>
-        </w:rPr>
-      </w:pPr>
-      <w:r>
-        <w:rPr>
-          <w:rFonts w:cs="Courier New" w:ascii="Courier New" w:hAnsi="Courier New"/>
-          <w:bCs/>
-          <w:sz w:val="22"/>
-        </w:rPr>
-        <w:t>server = 127.0.0.1; 20500; 0</w:t>
-      </w:r>
-    </w:p>
-    <w:p>
-      <w:pPr>
-        <w:pStyle w:val="NormalWeb"/>
-        <w:spacing w:lineRule="auto" w:line="240" w:before="280" w:after="0"/>
+        <w:t>. Ниже приведе</w:t>
+      </w:r>
+      <w:r>
+        <w:rPr>
+          <w:bCs/>
+        </w:rPr>
+        <w:t>на структура данного файла:</w:t>
+      </w:r>
+    </w:p>
+    <w:p>
+      <w:pPr>
+        <w:pStyle w:val="a7"/>
+        <w:spacing w:before="280" w:after="0" w:line="240" w:lineRule="auto"/>
+        <w:rPr>
+          <w:rFonts w:ascii="Courier New" w:hAnsi="Courier New" w:cs="Courier New"/>
+          <w:bCs/>
+          <w:sz w:val="22"/>
+        </w:rPr>
+      </w:pPr>
+      <w:proofErr w:type="spellStart"/>
+      <w:r>
+        <w:rPr>
+          <w:rFonts w:ascii="Courier New" w:hAnsi="Courier New" w:cs="Courier New"/>
+          <w:bCs/>
+          <w:sz w:val="22"/>
+        </w:rPr>
+        <w:t>server</w:t>
+      </w:r>
+      <w:proofErr w:type="spellEnd"/>
+      <w:r>
+        <w:rPr>
+          <w:rFonts w:ascii="Courier New" w:hAnsi="Courier New" w:cs="Courier New"/>
+          <w:bCs/>
+          <w:sz w:val="22"/>
+        </w:rPr>
+        <w:t xml:space="preserve"> = 127.0.0.1; 20500; 0</w:t>
+      </w:r>
+    </w:p>
+    <w:p>
+      <w:pPr>
+        <w:pStyle w:val="a7"/>
+        <w:spacing w:before="280" w:after="0" w:line="240" w:lineRule="auto"/>
         <w:contextualSpacing/>
         <w:rPr>
           <w:rFonts w:ascii="Courier New" w:hAnsi="Courier New" w:cs="Courier New"/>
@@ -2270,19 +3137,29 @@
           <w:sz w:val="22"/>
         </w:rPr>
       </w:pPr>
-      <w:r>
-        <w:rPr>
-          <w:rFonts w:cs="Courier New" w:ascii="Courier New" w:hAnsi="Courier New"/>
-          <w:bCs/>
-          <w:sz w:val="22"/>
-        </w:rPr>
-        <w:t>com = 2; 19200; 8n1; 41200; 200</w:t>
-      </w:r>
-    </w:p>
-    <w:p>
-      <w:pPr>
-        <w:pStyle w:val="NormalWeb"/>
-        <w:spacing w:lineRule="auto" w:line="240" w:before="280" w:after="0"/>
+      <w:proofErr w:type="spellStart"/>
+      <w:r>
+        <w:rPr>
+          <w:rFonts w:ascii="Courier New" w:hAnsi="Courier New" w:cs="Courier New"/>
+          <w:bCs/>
+          <w:sz w:val="22"/>
+        </w:rPr>
+        <w:t>com</w:t>
+      </w:r>
+      <w:proofErr w:type="spellEnd"/>
+      <w:r>
+        <w:rPr>
+          <w:rFonts w:ascii="Courier New" w:hAnsi="Courier New" w:cs="Courier New"/>
+          <w:bCs/>
+          <w:sz w:val="22"/>
+        </w:rPr>
+        <w:t xml:space="preserve"> = 2; 19200; 8n1; 41200; 200</w:t>
+      </w:r>
+    </w:p>
+    <w:p>
+      <w:pPr>
+        <w:pStyle w:val="a7"/>
+        <w:spacing w:before="280" w:after="0" w:line="240" w:lineRule="auto"/>
         <w:contextualSpacing/>
         <w:rPr>
           <w:rFonts w:ascii="Courier New" w:hAnsi="Courier New" w:cs="Courier New"/>
@@ -2290,19 +3167,29 @@
           <w:sz w:val="22"/>
         </w:rPr>
       </w:pPr>
-      <w:r>
-        <w:rPr>
-          <w:rFonts w:cs="Courier New" w:ascii="Courier New" w:hAnsi="Courier New"/>
-          <w:bCs/>
-          <w:sz w:val="22"/>
-        </w:rPr>
-        <w:t>debuglevel = 5</w:t>
-      </w:r>
-    </w:p>
-    <w:p>
-      <w:pPr>
-        <w:pStyle w:val="NormalWeb"/>
-        <w:spacing w:lineRule="auto" w:line="240" w:before="280" w:after="0"/>
+      <w:proofErr w:type="spellStart"/>
+      <w:r>
+        <w:rPr>
+          <w:rFonts w:ascii="Courier New" w:hAnsi="Courier New" w:cs="Courier New"/>
+          <w:bCs/>
+          <w:sz w:val="22"/>
+        </w:rPr>
+        <w:t>debuglevel</w:t>
+      </w:r>
+      <w:proofErr w:type="spellEnd"/>
+      <w:r>
+        <w:rPr>
+          <w:rFonts w:ascii="Courier New" w:hAnsi="Courier New" w:cs="Courier New"/>
+          <w:bCs/>
+          <w:sz w:val="22"/>
+        </w:rPr>
+        <w:t xml:space="preserve"> = 5</w:t>
+      </w:r>
+    </w:p>
+    <w:p>
+      <w:pPr>
+        <w:pStyle w:val="a7"/>
+        <w:spacing w:before="280" w:after="0" w:line="240" w:lineRule="auto"/>
         <w:contextualSpacing/>
         <w:rPr>
           <w:rFonts w:ascii="Courier New" w:hAnsi="Courier New" w:cs="Courier New"/>
@@ -2310,39 +3197,23 @@
           <w:sz w:val="22"/>
         </w:rPr>
       </w:pPr>
-      <w:r>
-        <w:rPr>
-          <w:rFonts w:cs="Courier New" w:ascii="Courier New" w:hAnsi="Courier New"/>
-          <w:bCs/>
-          <w:sz w:val="22"/>
-        </w:rPr>
-      </w:r>
     </w:p>
     <w:tbl>
       <w:tblPr>
-        <w:tblStyle w:val="a8"/>
+        <w:tblStyle w:val="aa"/>
         <w:tblW w:w="9356" w:type="dxa"/>
-        <w:jc w:val="left"/>
         <w:tblInd w:w="108" w:type="dxa"/>
-        <w:tblCellMar>
-          <w:top w:w="0" w:type="dxa"/>
-          <w:left w:w="108" w:type="dxa"/>
-          <w:bottom w:w="0" w:type="dxa"/>
-          <w:right w:w="108" w:type="dxa"/>
-        </w:tblCellMar>
-        <w:tblLook w:noVBand="1" w:val="04a0" w:noHBand="0" w:lastColumn="0" w:firstColumn="1" w:lastRow="0" w:firstRow="1"/>
+        <w:tblLook w:val="04A0" w:firstRow="1" w:lastRow="0" w:firstColumn="1" w:lastColumn="0" w:noHBand="0" w:noVBand="1"/>
       </w:tblPr>
       <w:tblGrid>
         <w:gridCol w:w="1843"/>
-        <w:gridCol w:w="7512"/>
+        <w:gridCol w:w="7513"/>
       </w:tblGrid>
       <w:tr>
-        <w:trPr/>
         <w:tc>
           <w:tcPr>
             <w:tcW w:w="1843" w:type="dxa"/>
-            <w:tcBorders/>
-            <w:shd w:color="auto" w:fill="A6A6A6" w:themeFill="background1" w:themeFillShade="a6" w:val="clear"/>
+            <w:shd w:val="clear" w:color="auto" w:fill="A6A6A6" w:themeFill="background1" w:themeFillShade="A6"/>
             <w:tcMar>
               <w:left w:w="108" w:type="dxa"/>
             </w:tcMar>
@@ -2350,11 +3221,10 @@
           </w:tcPr>
           <w:p>
             <w:pPr>
-              <w:pStyle w:val="NormalWeb"/>
-              <w:spacing w:lineRule="auto" w:line="240" w:beforeAutospacing="0" w:before="120" w:after="0"/>
+              <w:pStyle w:val="a7"/>
+              <w:spacing w:before="120" w:beforeAutospacing="0" w:after="0" w:line="240" w:lineRule="auto"/>
               <w:jc w:val="center"/>
               <w:rPr>
-                <w:b/>
                 <w:b/>
                 <w:bCs/>
               </w:rPr>
@@ -2371,8 +3241,7 @@
         <w:tc>
           <w:tcPr>
             <w:tcW w:w="7512" w:type="dxa"/>
-            <w:tcBorders/>
-            <w:shd w:color="auto" w:fill="A6A6A6" w:themeFill="background1" w:themeFillShade="a6" w:val="clear"/>
+            <w:shd w:val="clear" w:color="auto" w:fill="A6A6A6" w:themeFill="background1" w:themeFillShade="A6"/>
             <w:tcMar>
               <w:left w:w="108" w:type="dxa"/>
             </w:tcMar>
@@ -2380,11 +3249,10 @@
           </w:tcPr>
           <w:p>
             <w:pPr>
-              <w:pStyle w:val="NormalWeb"/>
-              <w:spacing w:lineRule="auto" w:line="240" w:beforeAutospacing="0" w:before="120" w:after="0"/>
+              <w:pStyle w:val="a7"/>
+              <w:spacing w:before="120" w:beforeAutospacing="0" w:after="0" w:line="240" w:lineRule="auto"/>
               <w:jc w:val="center"/>
               <w:rPr>
-                <w:b/>
                 <w:b/>
                 <w:bCs/>
               </w:rPr>
@@ -2400,12 +3268,10 @@
         </w:tc>
       </w:tr>
       <w:tr>
-        <w:trPr/>
         <w:tc>
           <w:tcPr>
             <w:tcW w:w="1843" w:type="dxa"/>
-            <w:tcBorders/>
-            <w:shd w:fill="auto" w:val="clear"/>
+            <w:shd w:val="clear" w:color="auto" w:fill="auto"/>
             <w:tcMar>
               <w:left w:w="108" w:type="dxa"/>
             </w:tcMar>
@@ -2413,8 +3279,8 @@
           </w:tcPr>
           <w:p>
             <w:pPr>
-              <w:pStyle w:val="NormalWeb"/>
-              <w:spacing w:lineRule="auto" w:line="240" w:before="280" w:after="0"/>
+              <w:pStyle w:val="a7"/>
+              <w:spacing w:before="280" w:after="0" w:line="240" w:lineRule="auto"/>
               <w:contextualSpacing/>
               <w:rPr>
                 <w:rFonts w:ascii="Courier New" w:hAnsi="Courier New" w:cs="Courier New"/>
@@ -2422,29 +3288,30 @@
                 <w:sz w:val="22"/>
               </w:rPr>
             </w:pPr>
+            <w:proofErr w:type="spellStart"/>
             <w:r>
               <w:rPr>
-                <w:rFonts w:cs="Courier New" w:ascii="Courier New" w:hAnsi="Courier New"/>
+                <w:rFonts w:ascii="Courier New" w:hAnsi="Courier New" w:cs="Courier New"/>
                 <w:bCs/>
                 <w:sz w:val="22"/>
               </w:rPr>
               <w:t>server</w:t>
             </w:r>
+            <w:proofErr w:type="spellEnd"/>
           </w:p>
         </w:tc>
         <w:tc>
           <w:tcPr>
             <w:tcW w:w="7512" w:type="dxa"/>
-            <w:tcBorders/>
-            <w:shd w:fill="auto" w:val="clear"/>
+            <w:shd w:val="clear" w:color="auto" w:fill="auto"/>
             <w:tcMar>
               <w:left w:w="108" w:type="dxa"/>
             </w:tcMar>
           </w:tcPr>
           <w:p>
             <w:pPr>
-              <w:pStyle w:val="NormalWeb"/>
-              <w:spacing w:lineRule="auto" w:line="240" w:before="280" w:after="0"/>
+              <w:pStyle w:val="a7"/>
+              <w:spacing w:before="280" w:after="0" w:line="240" w:lineRule="auto"/>
               <w:contextualSpacing/>
               <w:rPr>
                 <w:bCs/>
@@ -2460,12 +3327,10 @@
         </w:tc>
       </w:tr>
       <w:tr>
-        <w:trPr/>
         <w:tc>
           <w:tcPr>
             <w:tcW w:w="1843" w:type="dxa"/>
-            <w:tcBorders/>
-            <w:shd w:fill="auto" w:val="clear"/>
+            <w:shd w:val="clear" w:color="auto" w:fill="auto"/>
             <w:tcMar>
               <w:left w:w="108" w:type="dxa"/>
             </w:tcMar>
@@ -2473,8 +3338,8 @@
           </w:tcPr>
           <w:p>
             <w:pPr>
-              <w:pStyle w:val="NormalWeb"/>
-              <w:spacing w:lineRule="auto" w:line="240" w:before="280" w:after="0"/>
+              <w:pStyle w:val="a7"/>
+              <w:spacing w:before="280" w:after="0" w:line="240" w:lineRule="auto"/>
               <w:contextualSpacing/>
               <w:rPr>
                 <w:rFonts w:ascii="Courier New" w:hAnsi="Courier New" w:cs="Courier New"/>
@@ -2482,29 +3347,30 @@
                 <w:sz w:val="22"/>
               </w:rPr>
             </w:pPr>
+            <w:proofErr w:type="spellStart"/>
             <w:r>
               <w:rPr>
-                <w:rFonts w:cs="Courier New" w:ascii="Courier New" w:hAnsi="Courier New"/>
+                <w:rFonts w:ascii="Courier New" w:hAnsi="Courier New" w:cs="Courier New"/>
                 <w:bCs/>
                 <w:sz w:val="22"/>
               </w:rPr>
               <w:t>com</w:t>
             </w:r>
+            <w:proofErr w:type="spellEnd"/>
           </w:p>
         </w:tc>
         <w:tc>
           <w:tcPr>
             <w:tcW w:w="7512" w:type="dxa"/>
-            <w:tcBorders/>
-            <w:shd w:fill="auto" w:val="clear"/>
+            <w:shd w:val="clear" w:color="auto" w:fill="auto"/>
             <w:tcMar>
               <w:left w:w="108" w:type="dxa"/>
             </w:tcMar>
           </w:tcPr>
           <w:p>
             <w:pPr>
-              <w:pStyle w:val="NormalWeb"/>
-              <w:spacing w:lineRule="auto" w:line="240" w:before="280" w:after="0"/>
+              <w:pStyle w:val="a7"/>
+              <w:spacing w:before="280" w:after="0" w:line="240" w:lineRule="auto"/>
               <w:contextualSpacing/>
               <w:rPr>
                 <w:bCs/>
@@ -2519,8 +3385,8 @@
           </w:p>
           <w:p>
             <w:pPr>
-              <w:pStyle w:val="NormalWeb"/>
-              <w:spacing w:lineRule="auto" w:line="240" w:before="280" w:after="0"/>
+              <w:pStyle w:val="a7"/>
+              <w:spacing w:before="280" w:after="0" w:line="240" w:lineRule="auto"/>
               <w:contextualSpacing/>
               <w:rPr>
                 <w:bCs/>
@@ -2530,18 +3396,30 @@
               <w:rPr>
                 <w:bCs/>
               </w:rPr>
-              <w:t>номер; скорость; БитЧетностьСтоп; протокол; порт. Параметр может повторяться, если используется несколько COM-портов</w:t>
+              <w:t xml:space="preserve">номер; скорость; </w:t>
+            </w:r>
+            <w:proofErr w:type="spellStart"/>
+            <w:r>
+              <w:rPr>
+                <w:bCs/>
+              </w:rPr>
+              <w:t>БитЧетностьСтоп</w:t>
+            </w:r>
+            <w:proofErr w:type="spellEnd"/>
+            <w:r>
+              <w:rPr>
+                <w:bCs/>
+              </w:rPr>
+              <w:t>; протокол; порт. Параметр может повторяться, если используется несколько COM-портов</w:t>
             </w:r>
           </w:p>
         </w:tc>
       </w:tr>
       <w:tr>
-        <w:trPr/>
         <w:tc>
           <w:tcPr>
             <w:tcW w:w="1843" w:type="dxa"/>
-            <w:tcBorders/>
-            <w:shd w:fill="auto" w:val="clear"/>
+            <w:shd w:val="clear" w:color="auto" w:fill="auto"/>
             <w:tcMar>
               <w:left w:w="108" w:type="dxa"/>
             </w:tcMar>
@@ -2549,8 +3427,8 @@
           </w:tcPr>
           <w:p>
             <w:pPr>
-              <w:pStyle w:val="NormalWeb"/>
-              <w:spacing w:lineRule="auto" w:line="240" w:before="280" w:after="0"/>
+              <w:pStyle w:val="a7"/>
+              <w:spacing w:before="280" w:after="0" w:line="240" w:lineRule="auto"/>
               <w:contextualSpacing/>
               <w:rPr>
                 <w:rFonts w:ascii="Courier New" w:hAnsi="Courier New" w:cs="Courier New"/>
@@ -2558,29 +3436,30 @@
                 <w:sz w:val="22"/>
               </w:rPr>
             </w:pPr>
+            <w:proofErr w:type="spellStart"/>
             <w:r>
               <w:rPr>
-                <w:rFonts w:cs="Courier New" w:ascii="Courier New" w:hAnsi="Courier New"/>
+                <w:rFonts w:ascii="Courier New" w:hAnsi="Courier New" w:cs="Courier New"/>
                 <w:bCs/>
                 <w:sz w:val="22"/>
               </w:rPr>
               <w:t>debuglevel</w:t>
             </w:r>
+            <w:proofErr w:type="spellEnd"/>
           </w:p>
         </w:tc>
         <w:tc>
           <w:tcPr>
             <w:tcW w:w="7512" w:type="dxa"/>
-            <w:tcBorders/>
-            <w:shd w:fill="auto" w:val="clear"/>
+            <w:shd w:val="clear" w:color="auto" w:fill="auto"/>
             <w:tcMar>
               <w:left w:w="108" w:type="dxa"/>
             </w:tcMar>
           </w:tcPr>
           <w:p>
             <w:pPr>
-              <w:pStyle w:val="NormalWeb"/>
-              <w:spacing w:lineRule="auto" w:line="240" w:before="280" w:after="0"/>
+              <w:pStyle w:val="a7"/>
+              <w:spacing w:before="280" w:after="0" w:line="240" w:lineRule="auto"/>
               <w:contextualSpacing/>
               <w:rPr>
                 <w:bCs/>
@@ -2590,16 +3469,24 @@
               <w:rPr>
                 <w:bCs/>
               </w:rPr>
-              <w:t>уровень логирования</w:t>
+              <w:t xml:space="preserve">уровень </w:t>
             </w:r>
+            <w:proofErr w:type="spellStart"/>
+            <w:r>
+              <w:rPr>
+                <w:bCs/>
+              </w:rPr>
+              <w:t>логирования</w:t>
+            </w:r>
+            <w:proofErr w:type="spellEnd"/>
           </w:p>
         </w:tc>
       </w:tr>
     </w:tbl>
     <w:p>
       <w:pPr>
-        <w:pStyle w:val="NormalWeb"/>
-        <w:spacing w:lineRule="auto" w:line="240" w:before="280" w:after="0"/>
+        <w:pStyle w:val="a7"/>
+        <w:spacing w:before="280" w:after="0" w:line="240" w:lineRule="auto"/>
         <w:contextualSpacing/>
         <w:rPr>
           <w:bCs/>
@@ -2611,6 +3498,7 @@
         </w:rPr>
         <w:t xml:space="preserve">Если </w:t>
       </w:r>
+      <w:proofErr w:type="spellStart"/>
       <w:r>
         <w:rPr>
           <w:bCs/>
@@ -2618,59 +3506,112 @@
         </w:rPr>
         <w:t>ppServer</w:t>
       </w:r>
-      <w:r>
-        <w:rPr>
-          <w:bCs/>
-        </w:rPr>
-        <w:t xml:space="preserve"> успешно запущен на ККМ, о чём свидетельствует соответствующая иконка в трее, и сам БТ подключен в соответствии с прописанными в файле параметрами, то на дисплее последнего будет выведено сообщение «Готов к работе».</w:t>
-      </w:r>
-    </w:p>
-    <w:p>
-      <w:pPr>
-        <w:pStyle w:val="NormalWeb"/>
-        <w:spacing w:lineRule="auto" w:line="276" w:before="280" w:after="0"/>
-        <w:rPr>
+      <w:proofErr w:type="spellEnd"/>
+      <w:r>
+        <w:rPr>
+          <w:bCs/>
+        </w:rPr>
+        <w:t xml:space="preserve"> успешно запущен на ККМ, о чём свидетельс</w:t>
+      </w:r>
+      <w:r>
+        <w:rPr>
+          <w:bCs/>
+        </w:rPr>
+        <w:t xml:space="preserve">твует соответствующая иконка в </w:t>
+      </w:r>
+      <w:proofErr w:type="spellStart"/>
+      <w:r>
+        <w:rPr>
+          <w:bCs/>
+        </w:rPr>
+        <w:t>трее</w:t>
+      </w:r>
+      <w:proofErr w:type="spellEnd"/>
+      <w:r>
+        <w:rPr>
+          <w:bCs/>
+        </w:rPr>
+        <w:t>, и сам БТ подключен в соответствии с прописанными в файле параметрами, то на дисплее последнего будет выведено сообщение «Готов к работе».</w:t>
+      </w:r>
+    </w:p>
+    <w:p>
+      <w:pPr>
+        <w:pStyle w:val="a7"/>
+        <w:spacing w:before="280" w:after="0" w:line="276" w:lineRule="auto"/>
+        <w:rPr>
+          <w:rFonts w:ascii="Trebuchet MS" w:hAnsi="Trebuchet MS"/>
           <w:b/>
+          <w:bCs/>
+          <w:color w:val="365F91" w:themeColor="accent1" w:themeShade="BF"/>
+          <w:sz w:val="28"/>
+        </w:rPr>
+      </w:pPr>
+      <w:r>
+        <w:rPr>
+          <w:rFonts w:ascii="Trebuchet MS" w:hAnsi="Trebuchet MS"/>
           <w:b/>
           <w:bCs/>
-          <w:lang w:val="en-US"/>
-        </w:rPr>
-      </w:pPr>
-      <w:r>
-        <w:rPr>
+          <w:color w:val="365F91" w:themeColor="accent1" w:themeShade="BF"/>
+          <w:sz w:val="28"/>
+        </w:rPr>
+        <w:t xml:space="preserve">1.2 </w:t>
+      </w:r>
+      <w:r>
+        <w:rPr>
+          <w:rFonts w:ascii="Trebuchet MS" w:hAnsi="Trebuchet MS"/>
           <w:b/>
           <w:bCs/>
+          <w:color w:val="365F91" w:themeColor="accent1" w:themeShade="BF"/>
+          <w:sz w:val="28"/>
         </w:rPr>
         <w:t>Подключение</w:t>
       </w:r>
       <w:r>
         <w:rPr>
+          <w:rFonts w:ascii="Trebuchet MS" w:hAnsi="Trebuchet MS"/>
           <w:b/>
           <w:bCs/>
-          <w:lang w:val="en-US"/>
+          <w:color w:val="365F91" w:themeColor="accent1" w:themeShade="BF"/>
+          <w:sz w:val="28"/>
         </w:rPr>
         <w:t xml:space="preserve"> </w:t>
       </w:r>
       <w:r>
         <w:rPr>
+          <w:rFonts w:ascii="Trebuchet MS" w:hAnsi="Trebuchet MS"/>
           <w:b/>
           <w:bCs/>
+          <w:color w:val="365F91" w:themeColor="accent1" w:themeShade="BF"/>
+          <w:sz w:val="28"/>
         </w:rPr>
         <w:t>через</w:t>
       </w:r>
       <w:r>
         <w:rPr>
+          <w:rFonts w:ascii="Trebuchet MS" w:hAnsi="Trebuchet MS"/>
           <w:b/>
           <w:bCs/>
-          <w:lang w:val="en-US"/>
-        </w:rPr>
-        <w:t xml:space="preserve"> Ethernet. </w:t>
-      </w:r>
-    </w:p>
-    <w:p>
-      <w:pPr>
-        <w:pStyle w:val="NormalWeb"/>
-        <w:spacing w:lineRule="auto" w:line="276" w:before="280" w:after="0"/>
+          <w:color w:val="365F91" w:themeColor="accent1" w:themeShade="BF"/>
+          <w:sz w:val="28"/>
+        </w:rPr>
+        <w:t xml:space="preserve"> </w:t>
+      </w:r>
+      <w:r>
+        <w:rPr>
+          <w:rFonts w:ascii="Trebuchet MS" w:hAnsi="Trebuchet MS"/>
+          <w:b/>
+          <w:bCs/>
+          <w:color w:val="365F91" w:themeColor="accent1" w:themeShade="BF"/>
+          <w:sz w:val="28"/>
+          <w:lang w:val="en-US"/>
+        </w:rPr>
+        <w:t>Ethernet</w:t>
+      </w:r>
+    </w:p>
+    <w:p>
+      <w:pPr>
+        <w:pStyle w:val="a7"/>
+        <w:spacing w:before="280" w:after="0" w:line="276" w:lineRule="auto"/>
         <w:rPr>
           <w:bCs/>
         </w:rPr>
@@ -2686,7 +3627,14 @@
           <w:bCs/>
           <w:lang w:val="en-US"/>
         </w:rPr>
-        <w:t>POS</w:t>
+        <w:t>P</w:t>
+      </w:r>
+      <w:r>
+        <w:rPr>
+          <w:bCs/>
+          <w:lang w:val="en-US"/>
+        </w:rPr>
+        <w:t>OS</w:t>
       </w:r>
       <w:r>
         <w:rPr>
@@ -2705,103 +3653,143 @@
         <w:rPr>
           <w:bCs/>
         </w:rPr>
-        <w:t>-адрес, который впоследствии будет прописан в настройках самого БТ сотрудниками обслуживающей организации, чтобы при модернизации локальной сети не пришлось перенастраивать и все подключенные терминалы.</w:t>
-      </w:r>
-    </w:p>
-    <w:p>
-      <w:pPr>
-        <w:pStyle w:val="NormalWeb"/>
-        <w:spacing w:lineRule="auto" w:line="276" w:before="280" w:after="0"/>
-        <w:rPr>
+        <w:t xml:space="preserve">-адрес, который впоследствии будет прописан в настройках самого БТ сотрудниками обслуживающей организации, чтобы при </w:t>
+      </w:r>
+      <w:r>
+        <w:rPr>
+          <w:bCs/>
+        </w:rPr>
+        <w:lastRenderedPageBreak/>
+        <w:t>модернизации локальной сети не пришлось перенастраивать и все подключенные т</w:t>
+      </w:r>
+      <w:r>
+        <w:rPr>
+          <w:bCs/>
+        </w:rPr>
+        <w:t>ерминалы.</w:t>
+      </w:r>
+    </w:p>
+    <w:p>
+      <w:pPr>
+        <w:pStyle w:val="a7"/>
+        <w:spacing w:before="280" w:after="0" w:line="276" w:lineRule="auto"/>
+        <w:rPr>
+          <w:rFonts w:ascii="Trebuchet MS" w:hAnsi="Trebuchet MS"/>
           <w:b/>
+          <w:bCs/>
+          <w:color w:val="365F91" w:themeColor="accent1" w:themeShade="BF"/>
+          <w:sz w:val="28"/>
+        </w:rPr>
+      </w:pPr>
+      <w:r>
+        <w:rPr>
+          <w:rFonts w:ascii="Trebuchet MS" w:hAnsi="Trebuchet MS"/>
           <w:b/>
           <w:bCs/>
-        </w:rPr>
-      </w:pPr>
-      <w:r>
-        <w:rPr>
+          <w:color w:val="365F91" w:themeColor="accent1" w:themeShade="BF"/>
+          <w:sz w:val="28"/>
+        </w:rPr>
+        <w:t xml:space="preserve">2 </w:t>
+      </w:r>
+      <w:r>
+        <w:rPr>
+          <w:rFonts w:ascii="Trebuchet MS" w:hAnsi="Trebuchet MS"/>
           <w:b/>
           <w:bCs/>
-        </w:rPr>
-        <w:t>Настройка и проверка подключения в программе ККМ.</w:t>
-      </w:r>
-    </w:p>
-    <w:p>
-      <w:pPr>
-        <w:pStyle w:val="NormalWeb"/>
-        <w:spacing w:lineRule="auto" w:line="276" w:before="280" w:after="0"/>
-        <w:rPr>
-          <w:bCs/>
-        </w:rPr>
-      </w:pPr>
-      <w:r>
-        <w:rPr>
-          <w:bCs/>
-        </w:rPr>
-        <w:t>Для того, чтобы при оплате заказа пластиковой картой программа сама инициировала соответствующую транзакцию на БТ, необходимо в «10. Параметры» установить галочку «Использовать банковский терминал» и перезапустить систему.</w:t>
-      </w:r>
-    </w:p>
-    <w:p>
-      <w:pPr>
-        <w:pStyle w:val="NormalWeb"/>
-        <w:spacing w:lineRule="auto" w:line="276" w:before="280" w:after="0"/>
-        <w:rPr>
-          <w:bCs/>
-          <w:lang w:val="ru-RU"/>
-        </w:rPr>
-      </w:pPr>
-      <w:r>
-        <w:rPr>
-          <w:bCs/>
-          <w:lang w:val="ru-RU"/>
+          <w:color w:val="365F91" w:themeColor="accent1" w:themeShade="BF"/>
+          <w:sz w:val="28"/>
+        </w:rPr>
+        <w:t>Настройка и прове</w:t>
+      </w:r>
+      <w:r>
+        <w:rPr>
+          <w:rFonts w:ascii="Trebuchet MS" w:hAnsi="Trebuchet MS"/>
+          <w:b/>
+          <w:bCs/>
+          <w:color w:val="365F91" w:themeColor="accent1" w:themeShade="BF"/>
+          <w:sz w:val="28"/>
+        </w:rPr>
+        <w:t>рка подключения в программе ККМ</w:t>
+      </w:r>
+    </w:p>
+    <w:p>
+      <w:pPr>
+        <w:pStyle w:val="a7"/>
+        <w:spacing w:before="280" w:after="0" w:line="276" w:lineRule="auto"/>
+        <w:rPr>
+          <w:bCs/>
+        </w:rPr>
+      </w:pPr>
+      <w:r>
+        <w:rPr>
+          <w:bCs/>
+        </w:rPr>
+        <w:t>Для того</w:t>
+      </w:r>
+      <w:proofErr w:type="gramStart"/>
+      <w:r>
+        <w:rPr>
+          <w:bCs/>
+        </w:rPr>
+        <w:t>,</w:t>
+      </w:r>
+      <w:proofErr w:type="gramEnd"/>
+      <w:r>
+        <w:rPr>
+          <w:bCs/>
+        </w:rPr>
+        <w:t xml:space="preserve"> чтобы при оплате заказа пластиковой картой программа сама инициировала соответствующую транзакцию на БТ, необходимо в «10. Параметры» установить галочку «Использовать банковский терминал</w:t>
+      </w:r>
+      <w:r>
+        <w:rPr>
+          <w:bCs/>
+        </w:rPr>
+        <w:t>» и перезапустить систему.</w:t>
+      </w:r>
+    </w:p>
+    <w:p>
+      <w:pPr>
+        <w:pStyle w:val="a7"/>
+        <w:spacing w:before="280" w:after="0" w:line="276" w:lineRule="auto"/>
+        <w:rPr>
+          <w:bCs/>
+        </w:rPr>
+      </w:pPr>
+      <w:r>
+        <w:rPr>
+          <w:bCs/>
         </w:rPr>
         <w:t>Для проверки работоспособности основных функций БТ, а также для доступа к некоторым отчётам можно воспользоваться следующим окном.</w:t>
       </w:r>
     </w:p>
     <w:p>
       <w:pPr>
-        <w:pStyle w:val="NormalWeb"/>
-        <w:spacing w:lineRule="auto" w:line="276" w:before="280" w:after="0"/>
-        <w:rPr>
-          <w:bCs/>
-          <w:lang w:val="ru-RU"/>
-        </w:rPr>
-      </w:pPr>
-      <w:r>
-        <w:rPr>
-          <w:bCs/>
-          <w:lang w:val="ru-RU"/>
-        </w:rPr>
-      </w:r>
-    </w:p>
-    <w:p>
-      <w:pPr>
-        <w:pStyle w:val="NormalWeb"/>
-        <w:spacing w:lineRule="auto" w:line="276" w:before="280" w:after="0"/>
+        <w:pStyle w:val="a7"/>
+        <w:spacing w:before="280" w:after="0" w:line="276" w:lineRule="auto"/>
+        <w:rPr>
+          <w:bCs/>
+          <w:lang w:val="en-US"/>
+        </w:rPr>
+      </w:pPr>
+      <w:r>
         <w:rPr>
           <w:bCs/>
           <w:i/>
-          <w:i/>
-        </w:rPr>
-      </w:pPr>
-      <w:r>
-        <w:rPr>
-          <w:bCs/>
-          <w:i/>
+          <w:noProof/>
         </w:rPr>
         <w:drawing>
-          <wp:anchor behindDoc="0" distT="0" distB="127000" distL="0" distR="0" simplePos="0" locked="0" layoutInCell="1" allowOverlap="1" relativeHeight="2">
+          <wp:anchor distT="0" distB="127000" distL="0" distR="0" simplePos="0" relativeHeight="251659264" behindDoc="0" locked="0" layoutInCell="1" allowOverlap="1" wp14:anchorId="33436618" wp14:editId="3BB0802F">
             <wp:simplePos x="0" y="0"/>
             <wp:positionH relativeFrom="column">
-              <wp:align>center</wp:align>
+              <wp:posOffset>152400</wp:posOffset>
             </wp:positionH>
             <wp:positionV relativeFrom="paragraph">
-              <wp:align>top</wp:align>
+              <wp:posOffset>531495</wp:posOffset>
             </wp:positionV>
             <wp:extent cx="5940425" cy="2838450"/>
             <wp:effectExtent l="0" t="0" r="0" b="0"/>
             <wp:wrapSquare wrapText="largest"/>
-            <wp:docPr id="1" name="Image1" descr=""/>
+            <wp:docPr id="1" name="Image1"/>
             <wp:cNvGraphicFramePr>
               <a:graphicFrameLocks xmlns:a="http://schemas.openxmlformats.org/drawingml/2006/main" noChangeAspect="1"/>
             </wp:cNvGraphicFramePr>
@@ -2809,13 +3797,13 @@
               <a:graphicData uri="http://schemas.openxmlformats.org/drawingml/2006/picture">
                 <pic:pic xmlns:pic="http://schemas.openxmlformats.org/drawingml/2006/picture">
                   <pic:nvPicPr>
-                    <pic:cNvPr id="1" name="Image1" descr=""/>
+                    <pic:cNvPr id="1" name="Image1"/>
                     <pic:cNvPicPr>
                       <a:picLocks noChangeAspect="1" noChangeArrowheads="1"/>
                     </pic:cNvPicPr>
                   </pic:nvPicPr>
                   <pic:blipFill>
-                    <a:blip r:embed="rId2"/>
+                    <a:blip r:embed="rId9"/>
                     <a:stretch>
                       <a:fillRect/>
                     </a:stretch>
@@ -2845,66 +3833,458 @@
     </w:p>
     <w:p>
       <w:pPr>
-        <w:pStyle w:val="NormalWeb"/>
-        <w:spacing w:lineRule="auto" w:line="276" w:before="280" w:after="0"/>
-        <w:rPr/>
-      </w:pPr>
-      <w:r>
-        <w:rPr/>
-      </w:r>
-    </w:p>
-    <w:p>
-      <w:pPr>
-        <w:pStyle w:val="Normal"/>
-        <w:rPr/>
-      </w:pPr>
-      <w:r>
-        <w:rPr/>
-      </w:r>
-    </w:p>
+        <w:pStyle w:val="a7"/>
+        <w:spacing w:before="280" w:after="0" w:line="276" w:lineRule="auto"/>
+        <w:rPr>
+          <w:rFonts w:ascii="Trebuchet MS" w:hAnsi="Trebuchet MS"/>
+          <w:b/>
+          <w:bCs/>
+          <w:color w:val="365F91" w:themeColor="accent1" w:themeShade="BF"/>
+          <w:sz w:val="28"/>
+        </w:rPr>
+      </w:pPr>
+      <w:r>
+        <w:rPr>
+          <w:rFonts w:ascii="Trebuchet MS" w:hAnsi="Trebuchet MS"/>
+          <w:b/>
+          <w:bCs/>
+          <w:color w:val="365F91" w:themeColor="accent1" w:themeShade="BF"/>
+          <w:sz w:val="28"/>
+        </w:rPr>
+        <w:t xml:space="preserve">3 </w:t>
+      </w:r>
+      <w:r>
+        <w:rPr>
+          <w:rFonts w:ascii="Trebuchet MS" w:hAnsi="Trebuchet MS"/>
+          <w:b/>
+          <w:bCs/>
+          <w:color w:val="365F91" w:themeColor="accent1" w:themeShade="BF"/>
+          <w:sz w:val="28"/>
+        </w:rPr>
+        <w:t>Оплата платёжными картами</w:t>
+      </w:r>
+    </w:p>
+    <w:p>
+      <w:pPr>
+        <w:pStyle w:val="a7"/>
+        <w:spacing w:before="280" w:after="0" w:line="276" w:lineRule="auto"/>
+        <w:rPr>
+          <w:bCs/>
+        </w:rPr>
+      </w:pPr>
+      <w:r>
+        <w:rPr>
+          <w:bCs/>
+        </w:rPr>
+        <w:t xml:space="preserve">При проведении операции оплаты с использованием БТ весь процесс проходит </w:t>
+      </w:r>
+      <w:proofErr w:type="gramStart"/>
+      <w:r>
+        <w:rPr>
+          <w:bCs/>
+        </w:rPr>
+        <w:t>также, как</w:t>
+      </w:r>
+      <w:proofErr w:type="gramEnd"/>
+      <w:r>
+        <w:rPr>
+          <w:bCs/>
+        </w:rPr>
+        <w:t xml:space="preserve"> и при использовании любого другого типа оплаты, но с появлением специальных информационных окон от самого терминала</w:t>
+      </w:r>
+      <w:r>
+        <w:rPr>
+          <w:bCs/>
+        </w:rPr>
+        <w:t>, как показано</w:t>
+      </w:r>
+      <w:r>
+        <w:rPr>
+          <w:bCs/>
+        </w:rPr>
+        <w:t xml:space="preserve"> на рисунке ниже.</w:t>
+      </w:r>
+    </w:p>
+    <w:p>
+      <w:pPr>
+        <w:pStyle w:val="a7"/>
+        <w:spacing w:before="100" w:after="0" w:line="276" w:lineRule="auto"/>
+        <w:rPr>
+          <w:bCs/>
+        </w:rPr>
+      </w:pPr>
+      <w:r>
+        <w:rPr>
+          <w:bCs/>
+          <w:noProof/>
+        </w:rPr>
+        <w:drawing>
+          <wp:inline distT="0" distB="0" distL="0" distR="0" wp14:anchorId="01299D12" wp14:editId="347B5E9B">
+            <wp:extent cx="5924550" cy="2114550"/>
+            <wp:effectExtent l="0" t="0" r="0" b="0"/>
+            <wp:docPr id="3" name="Рисунок 3"/>
+            <wp:cNvGraphicFramePr>
+              <a:graphicFrameLocks xmlns:a="http://schemas.openxmlformats.org/drawingml/2006/main" noChangeAspect="1"/>
+            </wp:cNvGraphicFramePr>
+            <a:graphic xmlns:a="http://schemas.openxmlformats.org/drawingml/2006/main">
+              <a:graphicData uri="http://schemas.openxmlformats.org/drawingml/2006/picture">
+                <pic:pic xmlns:pic="http://schemas.openxmlformats.org/drawingml/2006/picture">
+                  <pic:nvPicPr>
+                    <pic:cNvPr id="0" name="Picture 2"/>
+                    <pic:cNvPicPr>
+                      <a:picLocks noChangeAspect="1" noChangeArrowheads="1"/>
+                    </pic:cNvPicPr>
+                  </pic:nvPicPr>
+                  <pic:blipFill>
+                    <a:blip r:embed="rId10" cstate="print">
+                      <a:extLst>
+                        <a:ext uri="{28A0092B-C50C-407E-A947-70E740481C1C}">
+                          <a14:useLocalDpi xmlns:a14="http://schemas.microsoft.com/office/drawing/2010/main" val="0"/>
+                        </a:ext>
+                      </a:extLst>
+                    </a:blip>
+                    <a:srcRect/>
+                    <a:stretch>
+                      <a:fillRect/>
+                    </a:stretch>
+                  </pic:blipFill>
+                  <pic:spPr bwMode="auto">
+                    <a:xfrm>
+                      <a:off x="0" y="0"/>
+                      <a:ext cx="5924550" cy="2114550"/>
+                    </a:xfrm>
+                    <a:prstGeom prst="rect">
+                      <a:avLst/>
+                    </a:prstGeom>
+                    <a:noFill/>
+                    <a:ln>
+                      <a:noFill/>
+                    </a:ln>
+                  </pic:spPr>
+                </pic:pic>
+              </a:graphicData>
+            </a:graphic>
+          </wp:inline>
+        </w:drawing>
+      </w:r>
+    </w:p>
+    <w:p/>
     <w:sectPr>
-      <w:headerReference w:type="default" r:id="rId3"/>
-      <w:type w:val="nextPage"/>
+      <w:headerReference w:type="even" r:id="rId11"/>
+      <w:headerReference w:type="default" r:id="rId12"/>
+      <w:footerReference w:type="even" r:id="rId13"/>
+      <w:footerReference w:type="default" r:id="rId14"/>
+      <w:headerReference w:type="first" r:id="rId15"/>
+      <w:footerReference w:type="first" r:id="rId16"/>
       <w:pgSz w:w="11906" w:h="16838"/>
-      <w:pgMar w:left="1701" w:right="850" w:header="708" w:top="1134" w:footer="0" w:bottom="1134" w:gutter="0"/>
-      <w:pgNumType w:fmt="decimal"/>
-      <w:formProt w:val="false"/>
-      <w:textDirection w:val="lrTb"/>
-      <w:docGrid w:type="default" w:linePitch="360" w:charSpace="4294965247"/>
+      <w:pgMar w:top="955" w:right="850" w:bottom="1134" w:left="1701" w:header="426" w:footer="0" w:gutter="0"/>
+      <w:pgNumType w:start="0"/>
+      <w:cols w:space="720"/>
+      <w:formProt w:val="0"/>
+      <w:docGrid w:linePitch="360" w:charSpace="-2049"/>
     </w:sectPr>
   </w:body>
 </w:document>
 </file>
 
-<file path=word/header1.xml><?xml version="1.0" encoding="utf-8"?>
-<w:hdr xmlns:o="urn:schemas-microsoft-com:office:office" xmlns:r="http://schemas.openxmlformats.org/officeDocument/2006/relationships" xmlns:v="urn:schemas-microsoft-com:vml" xmlns:w="http://schemas.openxmlformats.org/wordprocessingml/2006/main" xmlns:w10="urn:schemas-microsoft-com:office:word" xmlns:wp="http://schemas.openxmlformats.org/drawingml/2006/wordprocessingDrawing" xmlns:wps="http://schemas.microsoft.com/office/word/2010/wordprocessingShape" xmlns:wpg="http://schemas.microsoft.com/office/word/2010/wordprocessingGroup" xmlns:mc="http://schemas.openxmlformats.org/markup-compatibility/2006" xmlns:wp14="http://schemas.microsoft.com/office/word/2010/wordprocessingDrawing" xmlns:w14="http://schemas.microsoft.com/office/word/2010/wordml" mc:Ignorable="w14 wp14">
+<file path=word/endnotes.xml><?xml version="1.0" encoding="utf-8"?>
+<w:endnotes xmlns:wpc="http://schemas.microsoft.com/office/word/2010/wordprocessingCanvas" xmlns:mc="http://schemas.openxmlformats.org/markup-compatibility/2006" xmlns:o="urn:schemas-microsoft-com:office:office" xmlns:r="http://schemas.openxmlformats.org/officeDocument/2006/relationships" xmlns:m="http://schemas.openxmlformats.org/officeDocument/2006/math" xmlns:v="urn:schemas-microsoft-com:vml" xmlns:wp14="http://schemas.microsoft.com/office/word/2010/wordprocessingDrawing" xmlns:wp="http://schemas.openxmlformats.org/drawingml/2006/wordprocessingDrawing" xmlns:w10="urn:schemas-microsoft-com:office:word" xmlns:w="http://schemas.openxmlformats.org/wordprocessingml/2006/main" xmlns:w14="http://schemas.microsoft.com/office/word/2010/wordml" xmlns:wpg="http://schemas.microsoft.com/office/word/2010/wordprocessingGroup" xmlns:wpi="http://schemas.microsoft.com/office/word/2010/wordprocessingInk" xmlns:wne="http://schemas.microsoft.com/office/word/2006/wordml" xmlns:wps="http://schemas.microsoft.com/office/word/2010/wordprocessingShape" mc:Ignorable="w14 wp14">
+  <w:endnote w:type="separator" w:id="-1">
+    <w:p>
+      <w:pPr>
+        <w:spacing w:after="0" w:line="240" w:lineRule="auto"/>
+      </w:pPr>
+      <w:r>
+        <w:separator/>
+      </w:r>
+    </w:p>
+  </w:endnote>
+  <w:endnote w:type="continuationSeparator" w:id="0">
+    <w:p>
+      <w:pPr>
+        <w:spacing w:after="0" w:line="240" w:lineRule="auto"/>
+      </w:pPr>
+      <w:r>
+        <w:continuationSeparator/>
+      </w:r>
+    </w:p>
+  </w:endnote>
+</w:endnotes>
+</file>
+
+<file path=word/footer1.xml><?xml version="1.0" encoding="utf-8"?>
+<w:ftr xmlns:wpc="http://schemas.microsoft.com/office/word/2010/wordprocessingCanvas" xmlns:mc="http://schemas.openxmlformats.org/markup-compatibility/2006" xmlns:o="urn:schemas-microsoft-com:office:office" xmlns:r="http://schemas.openxmlformats.org/officeDocument/2006/relationships" xmlns:m="http://schemas.openxmlformats.org/officeDocument/2006/math" xmlns:v="urn:schemas-microsoft-com:vml" xmlns:wp14="http://schemas.microsoft.com/office/word/2010/wordprocessingDrawing" xmlns:wp="http://schemas.openxmlformats.org/drawingml/2006/wordprocessingDrawing" xmlns:w10="urn:schemas-microsoft-com:office:word" xmlns:w="http://schemas.openxmlformats.org/wordprocessingml/2006/main" xmlns:w14="http://schemas.microsoft.com/office/word/2010/wordml" xmlns:wpg="http://schemas.microsoft.com/office/word/2010/wordprocessingGroup" xmlns:wpi="http://schemas.microsoft.com/office/word/2010/wordprocessingInk" xmlns:wne="http://schemas.microsoft.com/office/word/2006/wordml" xmlns:wps="http://schemas.microsoft.com/office/word/2010/wordprocessingShape" mc:Ignorable="w14 wp14">
   <w:p>
     <w:pPr>
-      <w:pStyle w:val="Header"/>
-      <w:ind w:left="0" w:hanging="0"/>
-      <w:rPr/>
+      <w:pStyle w:val="a9"/>
     </w:pPr>
+  </w:p>
+</w:ftr>
+</file>
+
+<file path=word/footer2.xml><?xml version="1.0" encoding="utf-8"?>
+<w:ftr xmlns:wpc="http://schemas.microsoft.com/office/word/2010/wordprocessingCanvas" xmlns:mc="http://schemas.openxmlformats.org/markup-compatibility/2006" xmlns:o="urn:schemas-microsoft-com:office:office" xmlns:r="http://schemas.openxmlformats.org/officeDocument/2006/relationships" xmlns:m="http://schemas.openxmlformats.org/officeDocument/2006/math" xmlns:v="urn:schemas-microsoft-com:vml" xmlns:wp14="http://schemas.microsoft.com/office/word/2010/wordprocessingDrawing" xmlns:wp="http://schemas.openxmlformats.org/drawingml/2006/wordprocessingDrawing" xmlns:w10="urn:schemas-microsoft-com:office:word" xmlns:w="http://schemas.openxmlformats.org/wordprocessingml/2006/main" xmlns:w14="http://schemas.microsoft.com/office/word/2010/wordml" xmlns:wpg="http://schemas.microsoft.com/office/word/2010/wordprocessingGroup" xmlns:wpi="http://schemas.microsoft.com/office/word/2010/wordprocessingInk" xmlns:wne="http://schemas.microsoft.com/office/word/2006/wordml" xmlns:wps="http://schemas.microsoft.com/office/word/2010/wordprocessingShape" mc:Ignorable="w14 wp14">
+  <w:sdt>
+    <w:sdtPr>
+      <w:id w:val="267136189"/>
+      <w:docPartObj>
+        <w:docPartGallery w:val="Page Numbers (Bottom of Page)"/>
+        <w:docPartUnique/>
+      </w:docPartObj>
+    </w:sdtPr>
+    <w:sdtContent>
+      <w:p>
+        <w:pPr>
+          <w:pStyle w:val="a9"/>
+          <w:jc w:val="right"/>
+        </w:pPr>
+        <w:r>
+          <w:fldChar w:fldCharType="begin"/>
+        </w:r>
+        <w:r>
+          <w:instrText>PAGE   \* MERGEFORMAT</w:instrText>
+        </w:r>
+        <w:r>
+          <w:fldChar w:fldCharType="separate"/>
+        </w:r>
+        <w:r>
+          <w:rPr>
+            <w:noProof/>
+          </w:rPr>
+          <w:t>0</w:t>
+        </w:r>
+        <w:r>
+          <w:fldChar w:fldCharType="end"/>
+        </w:r>
+      </w:p>
+    </w:sdtContent>
+  </w:sdt>
+  <w:p>
+    <w:pPr>
+      <w:pStyle w:val="a9"/>
+    </w:pPr>
+  </w:p>
+</w:ftr>
+</file>
+
+<file path=word/footer3.xml><?xml version="1.0" encoding="utf-8"?>
+<w:ftr xmlns:wpc="http://schemas.microsoft.com/office/word/2010/wordprocessingCanvas" xmlns:mc="http://schemas.openxmlformats.org/markup-compatibility/2006" xmlns:o="urn:schemas-microsoft-com:office:office" xmlns:r="http://schemas.openxmlformats.org/officeDocument/2006/relationships" xmlns:m="http://schemas.openxmlformats.org/officeDocument/2006/math" xmlns:v="urn:schemas-microsoft-com:vml" xmlns:wp14="http://schemas.microsoft.com/office/word/2010/wordprocessingDrawing" xmlns:wp="http://schemas.openxmlformats.org/drawingml/2006/wordprocessingDrawing" xmlns:w10="urn:schemas-microsoft-com:office:word" xmlns:w="http://schemas.openxmlformats.org/wordprocessingml/2006/main" xmlns:w14="http://schemas.microsoft.com/office/word/2010/wordml" xmlns:wpg="http://schemas.microsoft.com/office/word/2010/wordprocessingGroup" xmlns:wpi="http://schemas.microsoft.com/office/word/2010/wordprocessingInk" xmlns:wne="http://schemas.microsoft.com/office/word/2006/wordml" xmlns:wps="http://schemas.microsoft.com/office/word/2010/wordprocessingShape" mc:Ignorable="w14 wp14">
+  <w:p>
+    <w:pPr>
+      <w:pStyle w:val="a9"/>
+    </w:pPr>
+  </w:p>
+</w:ftr>
+</file>
+
+<file path=word/footnotes.xml><?xml version="1.0" encoding="utf-8"?>
+<w:footnotes xmlns:wpc="http://schemas.microsoft.com/office/word/2010/wordprocessingCanvas" xmlns:mc="http://schemas.openxmlformats.org/markup-compatibility/2006" xmlns:o="urn:schemas-microsoft-com:office:office" xmlns:r="http://schemas.openxmlformats.org/officeDocument/2006/relationships" xmlns:m="http://schemas.openxmlformats.org/officeDocument/2006/math" xmlns:v="urn:schemas-microsoft-com:vml" xmlns:wp14="http://schemas.microsoft.com/office/word/2010/wordprocessingDrawing" xmlns:wp="http://schemas.openxmlformats.org/drawingml/2006/wordprocessingDrawing" xmlns:w10="urn:schemas-microsoft-com:office:word" xmlns:w="http://schemas.openxmlformats.org/wordprocessingml/2006/main" xmlns:w14="http://schemas.microsoft.com/office/word/2010/wordml" xmlns:wpg="http://schemas.microsoft.com/office/word/2010/wordprocessingGroup" xmlns:wpi="http://schemas.microsoft.com/office/word/2010/wordprocessingInk" xmlns:wne="http://schemas.microsoft.com/office/word/2006/wordml" xmlns:wps="http://schemas.microsoft.com/office/word/2010/wordprocessingShape" mc:Ignorable="w14 wp14">
+  <w:footnote w:type="separator" w:id="-1">
+    <w:p>
+      <w:pPr>
+        <w:spacing w:after="0" w:line="240" w:lineRule="auto"/>
+      </w:pPr>
+      <w:r>
+        <w:separator/>
+      </w:r>
+    </w:p>
+  </w:footnote>
+  <w:footnote w:type="continuationSeparator" w:id="0">
+    <w:p>
+      <w:pPr>
+        <w:spacing w:after="0" w:line="240" w:lineRule="auto"/>
+      </w:pPr>
+      <w:r>
+        <w:continuationSeparator/>
+      </w:r>
+    </w:p>
+  </w:footnote>
+</w:footnotes>
+</file>
+
+<file path=word/header1.xml><?xml version="1.0" encoding="utf-8"?>
+<w:hdr xmlns:wpc="http://schemas.microsoft.com/office/word/2010/wordprocessingCanvas" xmlns:mc="http://schemas.openxmlformats.org/markup-compatibility/2006" xmlns:o="urn:schemas-microsoft-com:office:office" xmlns:r="http://schemas.openxmlformats.org/officeDocument/2006/relationships" xmlns:m="http://schemas.openxmlformats.org/officeDocument/2006/math" xmlns:v="urn:schemas-microsoft-com:vml" xmlns:wp14="http://schemas.microsoft.com/office/word/2010/wordprocessingDrawing" xmlns:wp="http://schemas.openxmlformats.org/drawingml/2006/wordprocessingDrawing" xmlns:w10="urn:schemas-microsoft-com:office:word" xmlns:w="http://schemas.openxmlformats.org/wordprocessingml/2006/main" xmlns:w14="http://schemas.microsoft.com/office/word/2010/wordml" xmlns:wpg="http://schemas.microsoft.com/office/word/2010/wordprocessingGroup" xmlns:wpi="http://schemas.microsoft.com/office/word/2010/wordprocessingInk" xmlns:wne="http://schemas.microsoft.com/office/word/2006/wordml" xmlns:wps="http://schemas.microsoft.com/office/word/2010/wordprocessingShape" mc:Ignorable="w14 wp14">
+  <w:p>
+    <w:pPr>
+      <w:pStyle w:val="a8"/>
+    </w:pPr>
+  </w:p>
+</w:hdr>
+</file>
+
+<file path=word/header2.xml><?xml version="1.0" encoding="utf-8"?>
+<w:hdr xmlns:wpc="http://schemas.microsoft.com/office/word/2010/wordprocessingCanvas" xmlns:mc="http://schemas.openxmlformats.org/markup-compatibility/2006" xmlns:o="urn:schemas-microsoft-com:office:office" xmlns:r="http://schemas.openxmlformats.org/officeDocument/2006/relationships" xmlns:m="http://schemas.openxmlformats.org/officeDocument/2006/math" xmlns:v="urn:schemas-microsoft-com:vml" xmlns:wp14="http://schemas.microsoft.com/office/word/2010/wordprocessingDrawing" xmlns:wp="http://schemas.openxmlformats.org/drawingml/2006/wordprocessingDrawing" xmlns:w10="urn:schemas-microsoft-com:office:word" xmlns:w="http://schemas.openxmlformats.org/wordprocessingml/2006/main" xmlns:w14="http://schemas.microsoft.com/office/word/2010/wordml" xmlns:wpg="http://schemas.microsoft.com/office/word/2010/wordprocessingGroup" xmlns:wpi="http://schemas.microsoft.com/office/word/2010/wordprocessingInk" xmlns:wne="http://schemas.microsoft.com/office/word/2006/wordml" xmlns:wps="http://schemas.microsoft.com/office/word/2010/wordprocessingShape" mc:Ignorable="w14 wp14">
+  <w:p>
+    <w:pPr>
+      <w:pStyle w:val="a8"/>
+      <w:ind w:left="-1134"/>
+      <w:rPr>
+        <w:color w:val="BFBFBF" w:themeColor="background1" w:themeShade="BF"/>
+      </w:rPr>
+    </w:pPr>
+    <w:bookmarkStart w:id="0" w:name="_GoBack"/>
     <w:r>
-      <w:rPr/>
+      <w:rPr>
+        <w:color w:val="BFBFBF" w:themeColor="background1" w:themeShade="BF"/>
+      </w:rPr>
       <w:t>© «</w:t>
     </w:r>
     <w:r>
       <w:rPr>
+        <w:color w:val="BFBFBF" w:themeColor="background1" w:themeShade="BF"/>
         <w:lang w:val="en-US"/>
       </w:rPr>
       <w:t>Golden Software</w:t>
     </w:r>
     <w:r>
-      <w:rPr/>
+      <w:rPr>
+        <w:color w:val="BFBFBF" w:themeColor="background1" w:themeShade="BF"/>
+      </w:rPr>
       <w:t>»</w:t>
     </w:r>
+    <w:bookmarkEnd w:id="0"/>
+  </w:p>
+</w:hdr>
+</file>
+
+<file path=word/header3.xml><?xml version="1.0" encoding="utf-8"?>
+<w:hdr xmlns:wpc="http://schemas.microsoft.com/office/word/2010/wordprocessingCanvas" xmlns:mc="http://schemas.openxmlformats.org/markup-compatibility/2006" xmlns:o="urn:schemas-microsoft-com:office:office" xmlns:r="http://schemas.openxmlformats.org/officeDocument/2006/relationships" xmlns:m="http://schemas.openxmlformats.org/officeDocument/2006/math" xmlns:v="urn:schemas-microsoft-com:vml" xmlns:wp14="http://schemas.microsoft.com/office/word/2010/wordprocessingDrawing" xmlns:wp="http://schemas.openxmlformats.org/drawingml/2006/wordprocessingDrawing" xmlns:w10="urn:schemas-microsoft-com:office:word" xmlns:w="http://schemas.openxmlformats.org/wordprocessingml/2006/main" xmlns:w14="http://schemas.microsoft.com/office/word/2010/wordml" xmlns:wpg="http://schemas.microsoft.com/office/word/2010/wordprocessingGroup" xmlns:wpi="http://schemas.microsoft.com/office/word/2010/wordprocessingInk" xmlns:wne="http://schemas.microsoft.com/office/word/2006/wordml" xmlns:wps="http://schemas.microsoft.com/office/word/2010/wordprocessingShape" mc:Ignorable="w14 wp14">
+  <w:p>
+    <w:pPr>
+      <w:pStyle w:val="a8"/>
+    </w:pPr>
   </w:p>
 </w:hdr>
 </file>
 
 <file path=word/numbering.xml><?xml version="1.0" encoding="utf-8"?>
-<w:numbering xmlns:w="http://schemas.openxmlformats.org/wordprocessingml/2006/main" xmlns:o="urn:schemas-microsoft-com:office:office" xmlns:r="http://schemas.openxmlformats.org/officeDocument/2006/relationships" xmlns:v="urn:schemas-microsoft-com:vml">
+<w:numbering xmlns:wpc="http://schemas.microsoft.com/office/word/2010/wordprocessingCanvas" xmlns:mc="http://schemas.openxmlformats.org/markup-compatibility/2006" xmlns:o="urn:schemas-microsoft-com:office:office" xmlns:r="http://schemas.openxmlformats.org/officeDocument/2006/relationships" xmlns:m="http://schemas.openxmlformats.org/officeDocument/2006/math" xmlns:v="urn:schemas-microsoft-com:vml" xmlns:wp14="http://schemas.microsoft.com/office/word/2010/wordprocessingDrawing" xmlns:wp="http://schemas.openxmlformats.org/drawingml/2006/wordprocessingDrawing" xmlns:w10="urn:schemas-microsoft-com:office:word" xmlns:w="http://schemas.openxmlformats.org/wordprocessingml/2006/main" xmlns:w14="http://schemas.microsoft.com/office/word/2010/wordml" xmlns:wpg="http://schemas.microsoft.com/office/word/2010/wordprocessingGroup" xmlns:wpi="http://schemas.microsoft.com/office/word/2010/wordprocessingInk" xmlns:wne="http://schemas.microsoft.com/office/word/2006/wordml" xmlns:wps="http://schemas.microsoft.com/office/word/2010/wordprocessingShape" mc:Ignorable="w14 wp14">
+  <w:abstractNum w:abstractNumId="0">
+    <w:nsid w:val="392160AF"/>
+    <w:multiLevelType w:val="multilevel"/>
+    <w:tmpl w:val="CD3287E2"/>
+    <w:lvl w:ilvl="0">
+      <w:start w:val="1"/>
+      <w:numFmt w:val="decimal"/>
+      <w:suff w:val="nothing"/>
+      <w:lvlText w:val=""/>
+      <w:lvlJc w:val="left"/>
+      <w:pPr>
+        <w:tabs>
+          <w:tab w:val="num" w:pos="432"/>
+        </w:tabs>
+        <w:ind w:left="432" w:hanging="432"/>
+      </w:pPr>
+    </w:lvl>
+    <w:lvl w:ilvl="1">
+      <w:start w:val="1"/>
+      <w:numFmt w:val="decimal"/>
+      <w:suff w:val="nothing"/>
+      <w:lvlText w:val=""/>
+      <w:lvlJc w:val="left"/>
+      <w:pPr>
+        <w:tabs>
+          <w:tab w:val="num" w:pos="576"/>
+        </w:tabs>
+        <w:ind w:left="576" w:hanging="576"/>
+      </w:pPr>
+    </w:lvl>
+    <w:lvl w:ilvl="2">
+      <w:start w:val="1"/>
+      <w:numFmt w:val="decimal"/>
+      <w:suff w:val="nothing"/>
+      <w:lvlText w:val=""/>
+      <w:lvlJc w:val="left"/>
+      <w:pPr>
+        <w:tabs>
+          <w:tab w:val="num" w:pos="720"/>
+        </w:tabs>
+        <w:ind w:left="720" w:hanging="720"/>
+      </w:pPr>
+    </w:lvl>
+    <w:lvl w:ilvl="3">
+      <w:start w:val="1"/>
+      <w:numFmt w:val="decimal"/>
+      <w:suff w:val="nothing"/>
+      <w:lvlText w:val=""/>
+      <w:lvlJc w:val="left"/>
+      <w:pPr>
+        <w:tabs>
+          <w:tab w:val="num" w:pos="864"/>
+        </w:tabs>
+        <w:ind w:left="864" w:hanging="864"/>
+      </w:pPr>
+    </w:lvl>
+    <w:lvl w:ilvl="4">
+      <w:start w:val="1"/>
+      <w:numFmt w:val="decimal"/>
+      <w:suff w:val="nothing"/>
+      <w:lvlText w:val=""/>
+      <w:lvlJc w:val="left"/>
+      <w:pPr>
+        <w:tabs>
+          <w:tab w:val="num" w:pos="1008"/>
+        </w:tabs>
+        <w:ind w:left="1008" w:hanging="1008"/>
+      </w:pPr>
+    </w:lvl>
+    <w:lvl w:ilvl="5">
+      <w:start w:val="1"/>
+      <w:numFmt w:val="decimal"/>
+      <w:suff w:val="nothing"/>
+      <w:lvlText w:val=""/>
+      <w:lvlJc w:val="left"/>
+      <w:pPr>
+        <w:tabs>
+          <w:tab w:val="num" w:pos="1152"/>
+        </w:tabs>
+        <w:ind w:left="1152" w:hanging="1152"/>
+      </w:pPr>
+    </w:lvl>
+    <w:lvl w:ilvl="6">
+      <w:start w:val="1"/>
+      <w:numFmt w:val="decimal"/>
+      <w:suff w:val="nothing"/>
+      <w:lvlText w:val=""/>
+      <w:lvlJc w:val="left"/>
+      <w:pPr>
+        <w:tabs>
+          <w:tab w:val="num" w:pos="1296"/>
+        </w:tabs>
+        <w:ind w:left="1296" w:hanging="1296"/>
+      </w:pPr>
+    </w:lvl>
+    <w:lvl w:ilvl="7">
+      <w:start w:val="1"/>
+      <w:numFmt w:val="decimal"/>
+      <w:suff w:val="nothing"/>
+      <w:lvlText w:val=""/>
+      <w:lvlJc w:val="left"/>
+      <w:pPr>
+        <w:tabs>
+          <w:tab w:val="num" w:pos="1440"/>
+        </w:tabs>
+        <w:ind w:left="1440" w:hanging="1440"/>
+      </w:pPr>
+    </w:lvl>
+    <w:lvl w:ilvl="8">
+      <w:start w:val="1"/>
+      <w:numFmt w:val="decimal"/>
+      <w:suff w:val="nothing"/>
+      <w:lvlText w:val=""/>
+      <w:lvlJc w:val="left"/>
+      <w:pPr>
+        <w:tabs>
+          <w:tab w:val="num" w:pos="1584"/>
+        </w:tabs>
+        <w:ind w:left="1584" w:hanging="1584"/>
+      </w:pPr>
+    </w:lvl>
+  </w:abstractNum>
   <w:abstractNum w:abstractNumId="1">
+    <w:nsid w:val="623F592F"/>
+    <w:multiLevelType w:val="multilevel"/>
+    <w:tmpl w:val="2DF45B5C"/>
     <w:lvl w:ilvl="0">
       <w:start w:val="1"/>
       <w:numFmt w:val="bullet"/>
@@ -3014,140 +4394,21 @@
       </w:rPr>
     </w:lvl>
   </w:abstractNum>
-  <w:abstractNum w:abstractNumId="2">
-    <w:lvl w:ilvl="0">
-      <w:start w:val="1"/>
-      <w:numFmt w:val="decimal"/>
-      <w:suff w:val="nothing"/>
-      <w:lvlText w:val=""/>
-      <w:lvlJc w:val="left"/>
-      <w:pPr>
-        <w:tabs>
-          <w:tab w:val="num" w:pos="432"/>
-        </w:tabs>
-        <w:ind w:left="432" w:hanging="432"/>
-      </w:pPr>
-    </w:lvl>
-    <w:lvl w:ilvl="1">
-      <w:start w:val="1"/>
-      <w:numFmt w:val="decimal"/>
-      <w:suff w:val="nothing"/>
-      <w:lvlText w:val=""/>
-      <w:lvlJc w:val="left"/>
-      <w:pPr>
-        <w:tabs>
-          <w:tab w:val="num" w:pos="576"/>
-        </w:tabs>
-        <w:ind w:left="576" w:hanging="576"/>
-      </w:pPr>
-    </w:lvl>
-    <w:lvl w:ilvl="2">
-      <w:start w:val="1"/>
-      <w:numFmt w:val="decimal"/>
-      <w:suff w:val="nothing"/>
-      <w:lvlText w:val=""/>
-      <w:lvlJc w:val="left"/>
-      <w:pPr>
-        <w:tabs>
-          <w:tab w:val="num" w:pos="720"/>
-        </w:tabs>
-        <w:ind w:left="720" w:hanging="720"/>
-      </w:pPr>
-    </w:lvl>
-    <w:lvl w:ilvl="3">
-      <w:start w:val="1"/>
-      <w:numFmt w:val="decimal"/>
-      <w:suff w:val="nothing"/>
-      <w:lvlText w:val=""/>
-      <w:lvlJc w:val="left"/>
-      <w:pPr>
-        <w:tabs>
-          <w:tab w:val="num" w:pos="864"/>
-        </w:tabs>
-        <w:ind w:left="864" w:hanging="864"/>
-      </w:pPr>
-    </w:lvl>
-    <w:lvl w:ilvl="4">
-      <w:start w:val="1"/>
-      <w:numFmt w:val="decimal"/>
-      <w:suff w:val="nothing"/>
-      <w:lvlText w:val=""/>
-      <w:lvlJc w:val="left"/>
-      <w:pPr>
-        <w:tabs>
-          <w:tab w:val="num" w:pos="1008"/>
-        </w:tabs>
-        <w:ind w:left="1008" w:hanging="1008"/>
-      </w:pPr>
-    </w:lvl>
-    <w:lvl w:ilvl="5">
-      <w:start w:val="1"/>
-      <w:numFmt w:val="decimal"/>
-      <w:suff w:val="nothing"/>
-      <w:lvlText w:val=""/>
-      <w:lvlJc w:val="left"/>
-      <w:pPr>
-        <w:tabs>
-          <w:tab w:val="num" w:pos="1152"/>
-        </w:tabs>
-        <w:ind w:left="1152" w:hanging="1152"/>
-      </w:pPr>
-    </w:lvl>
-    <w:lvl w:ilvl="6">
-      <w:start w:val="1"/>
-      <w:numFmt w:val="decimal"/>
-      <w:suff w:val="nothing"/>
-      <w:lvlText w:val=""/>
-      <w:lvlJc w:val="left"/>
-      <w:pPr>
-        <w:tabs>
-          <w:tab w:val="num" w:pos="1296"/>
-        </w:tabs>
-        <w:ind w:left="1296" w:hanging="1296"/>
-      </w:pPr>
-    </w:lvl>
-    <w:lvl w:ilvl="7">
-      <w:start w:val="1"/>
-      <w:numFmt w:val="decimal"/>
-      <w:suff w:val="nothing"/>
-      <w:lvlText w:val=""/>
-      <w:lvlJc w:val="left"/>
-      <w:pPr>
-        <w:tabs>
-          <w:tab w:val="num" w:pos="1440"/>
-        </w:tabs>
-        <w:ind w:left="1440" w:hanging="1440"/>
-      </w:pPr>
-    </w:lvl>
-    <w:lvl w:ilvl="8">
-      <w:start w:val="1"/>
-      <w:numFmt w:val="decimal"/>
-      <w:suff w:val="nothing"/>
-      <w:lvlText w:val=""/>
-      <w:lvlJc w:val="left"/>
-      <w:pPr>
-        <w:tabs>
-          <w:tab w:val="num" w:pos="1584"/>
-        </w:tabs>
-        <w:ind w:left="1584" w:hanging="1584"/>
-      </w:pPr>
-    </w:lvl>
-  </w:abstractNum>
   <w:num w:numId="1">
     <w:abstractNumId w:val="1"/>
   </w:num>
   <w:num w:numId="2">
-    <w:abstractNumId w:val="2"/>
+    <w:abstractNumId w:val="0"/>
   </w:num>
 </w:numbering>
 </file>
 
 <file path=word/styles.xml><?xml version="1.0" encoding="utf-8"?>
-<w:styles xmlns:w="http://schemas.openxmlformats.org/wordprocessingml/2006/main" xmlns:w14="http://schemas.microsoft.com/office/word/2010/wordml" xmlns:mc="http://schemas.openxmlformats.org/markup-compatibility/2006" mc:Ignorable="w14">
+<w:styles xmlns:mc="http://schemas.openxmlformats.org/markup-compatibility/2006" xmlns:r="http://schemas.openxmlformats.org/officeDocument/2006/relationships" xmlns:w="http://schemas.openxmlformats.org/wordprocessingml/2006/main" xmlns:w14="http://schemas.microsoft.com/office/word/2010/wordml" mc:Ignorable="w14">
   <w:docDefaults>
     <w:rPrDefault>
       <w:rPr>
-        <w:rFonts w:ascii="Calibri" w:hAnsi="Calibri" w:eastAsia="Calibri" w:cs="" w:asciiTheme="minorHAnsi" w:cstheme="minorBidi" w:eastAsiaTheme="minorHAnsi" w:hAnsiTheme="minorHAnsi"/>
+        <w:rFonts w:asciiTheme="minorHAnsi" w:eastAsiaTheme="minorHAnsi" w:hAnsiTheme="minorHAnsi" w:cstheme="minorBidi"/>
         <w:sz w:val="22"/>
         <w:szCs w:val="22"/>
         <w:lang w:val="ru-RU" w:eastAsia="en-US" w:bidi="ar-SA"/>
@@ -3155,13 +4416,13 @@
     </w:rPrDefault>
     <w:pPrDefault>
       <w:pPr>
-        <w:spacing w:lineRule="auto" w:line="276"/>
+        <w:spacing w:line="276" w:lineRule="auto"/>
       </w:pPr>
     </w:pPrDefault>
   </w:docDefaults>
   <w:latentStyles w:defLockedState="0" w:defUIPriority="99" w:defSemiHidden="1" w:defUnhideWhenUsed="1" w:defQFormat="0" w:count="267">
-    <w:lsdException w:name="Normal" w:uiPriority="0" w:semiHidden="0" w:unhideWhenUsed="0" w:qFormat="1"/>
-    <w:lsdException w:name="heading 1" w:uiPriority="9" w:semiHidden="0" w:unhideWhenUsed="0" w:qFormat="1"/>
+    <w:lsdException w:name="Normal" w:semiHidden="0" w:uiPriority="0" w:unhideWhenUsed="0" w:qFormat="1"/>
+    <w:lsdException w:name="heading 1" w:semiHidden="0" w:uiPriority="9" w:unhideWhenUsed="0" w:qFormat="1"/>
     <w:lsdException w:name="heading 2" w:uiPriority="9" w:qFormat="1"/>
     <w:lsdException w:name="heading 3" w:uiPriority="9" w:qFormat="1"/>
     <w:lsdException w:name="heading 4" w:uiPriority="9" w:qFormat="1"/>
@@ -3180,285 +4441,135 @@
     <w:lsdException w:name="toc 8" w:uiPriority="39"/>
     <w:lsdException w:name="toc 9" w:uiPriority="39"/>
     <w:lsdException w:name="caption" w:uiPriority="35" w:qFormat="1"/>
-    <w:lsdException w:name="Title" w:uiPriority="10" w:semiHidden="0" w:unhideWhenUsed="0" w:qFormat="1"/>
+    <w:lsdException w:name="Title" w:semiHidden="0" w:uiPriority="10" w:unhideWhenUsed="0" w:qFormat="1"/>
     <w:lsdException w:name="Default Paragraph Font" w:uiPriority="1"/>
-    <w:lsdException w:name="Subtitle" w:uiPriority="11" w:semiHidden="0" w:unhideWhenUsed="0" w:qFormat="1"/>
-    <w:lsdException w:name="Strong" w:uiPriority="22" w:semiHidden="0" w:unhideWhenUsed="0" w:qFormat="1"/>
-    <w:lsdException w:name="Emphasis" w:uiPriority="20" w:semiHidden="0" w:unhideWhenUsed="0" w:qFormat="1"/>
-    <w:lsdException w:name="Table Grid" w:uiPriority="59" w:semiHidden="0" w:unhideWhenUsed="0"/>
+    <w:lsdException w:name="Subtitle" w:semiHidden="0" w:uiPriority="11" w:unhideWhenUsed="0" w:qFormat="1"/>
+    <w:lsdException w:name="Strong" w:semiHidden="0" w:uiPriority="22" w:unhideWhenUsed="0" w:qFormat="1"/>
+    <w:lsdException w:name="Emphasis" w:semiHidden="0" w:uiPriority="20" w:unhideWhenUsed="0" w:qFormat="1"/>
+    <w:lsdException w:name="Table Grid" w:semiHidden="0" w:uiPriority="59" w:unhideWhenUsed="0"/>
     <w:lsdException w:name="Placeholder Text" w:unhideWhenUsed="0"/>
-    <w:lsdException w:name="No Spacing" w:uiPriority="1" w:semiHidden="0" w:unhideWhenUsed="0" w:qFormat="1"/>
-    <w:lsdException w:name="Light Shading" w:uiPriority="60" w:semiHidden="0" w:unhideWhenUsed="0"/>
-    <w:lsdException w:name="Light List" w:uiPriority="61" w:semiHidden="0" w:unhideWhenUsed="0"/>
-    <w:lsdException w:name="Light Grid" w:uiPriority="62" w:semiHidden="0" w:unhideWhenUsed="0"/>
-    <w:lsdException w:name="Medium Shading 1" w:uiPriority="63" w:semiHidden="0" w:unhideWhenUsed="0"/>
-    <w:lsdException w:name="Medium Shading 2" w:uiPriority="64" w:semiHidden="0" w:unhideWhenUsed="0"/>
-    <w:lsdException w:name="Medium List 1" w:uiPriority="65" w:semiHidden="0" w:unhideWhenUsed="0"/>
-    <w:lsdException w:name="Medium List 2" w:uiPriority="66" w:semiHidden="0" w:unhideWhenUsed="0"/>
-    <w:lsdException w:name="Medium Grid 1" w:uiPriority="67" w:semiHidden="0" w:unhideWhenUsed="0"/>
-    <w:lsdException w:name="Medium Grid 2" w:uiPriority="68" w:semiHidden="0" w:unhideWhenUsed="0"/>
-    <w:lsdException w:name="Medium Grid 3" w:uiPriority="69" w:semiHidden="0" w:unhideWhenUsed="0"/>
-    <w:lsdException w:name="Dark List" w:uiPriority="70" w:semiHidden="0" w:unhideWhenUsed="0"/>
-    <w:lsdException w:name="Colorful Shading" w:uiPriority="71" w:semiHidden="0" w:unhideWhenUsed="0"/>
-    <w:lsdException w:name="Colorful List" w:uiPriority="72" w:semiHidden="0" w:unhideWhenUsed="0"/>
-    <w:lsdException w:name="Colorful Grid" w:uiPriority="73" w:semiHidden="0" w:unhideWhenUsed="0"/>
-    <w:lsdException w:name="Light Shading Accent 1" w:uiPriority="60" w:semiHidden="0" w:unhideWhenUsed="0"/>
-    <w:lsdException w:name="Light List Accent 1" w:uiPriority="61" w:semiHidden="0" w:unhideWhenUsed="0"/>
-    <w:lsdException w:name="Light Grid Accent 1" w:uiPriority="62" w:semiHidden="0" w:unhideWhenUsed="0"/>
-    <w:lsdException w:name="Medium Shading 1 Accent 1" w:uiPriority="63" w:semiHidden="0" w:unhideWhenUsed="0"/>
-    <w:lsdException w:name="Medium Shading 2 Accent 1" w:uiPriority="64" w:semiHidden="0" w:unhideWhenUsed="0"/>
-    <w:lsdException w:name="Medium List 1 Accent 1" w:uiPriority="65" w:semiHidden="0" w:unhideWhenUsed="0"/>
+    <w:lsdException w:name="No Spacing" w:semiHidden="0" w:uiPriority="1" w:unhideWhenUsed="0" w:qFormat="1"/>
+    <w:lsdException w:name="Light Shading" w:semiHidden="0" w:uiPriority="60" w:unhideWhenUsed="0"/>
+    <w:lsdException w:name="Light List" w:semiHidden="0" w:uiPriority="61" w:unhideWhenUsed="0"/>
+    <w:lsdException w:name="Light Grid" w:semiHidden="0" w:uiPriority="62" w:unhideWhenUsed="0"/>
+    <w:lsdException w:name="Medium Shading 1" w:semiHidden="0" w:uiPriority="63" w:unhideWhenUsed="0"/>
+    <w:lsdException w:name="Medium Shading 2" w:semiHidden="0" w:uiPriority="64" w:unhideWhenUsed="0"/>
+    <w:lsdException w:name="Medium List 1" w:semiHidden="0" w:uiPriority="65" w:unhideWhenUsed="0"/>
+    <w:lsdException w:name="Medium List 2" w:semiHidden="0" w:uiPriority="66" w:unhideWhenUsed="0"/>
+    <w:lsdException w:name="Medium Grid 1" w:semiHidden="0" w:uiPriority="67" w:unhideWhenUsed="0"/>
+    <w:lsdException w:name="Medium Grid 2" w:semiHidden="0" w:uiPriority="68" w:unhideWhenUsed="0"/>
+    <w:lsdException w:name="Medium Grid 3" w:semiHidden="0" w:uiPriority="69" w:unhideWhenUsed="0"/>
+    <w:lsdException w:name="Dark List" w:semiHidden="0" w:uiPriority="70" w:unhideWhenUsed="0"/>
+    <w:lsdException w:name="Colorful Shading" w:semiHidden="0" w:uiPriority="71" w:unhideWhenUsed="0"/>
+    <w:lsdException w:name="Colorful List" w:semiHidden="0" w:uiPriority="72" w:unhideWhenUsed="0"/>
+    <w:lsdException w:name="Colorful Grid" w:semiHidden="0" w:uiPriority="73" w:unhideWhenUsed="0"/>
+    <w:lsdException w:name="Light Shading Accent 1" w:semiHidden="0" w:uiPriority="60" w:unhideWhenUsed="0"/>
+    <w:lsdException w:name="Light List Accent 1" w:semiHidden="0" w:uiPriority="61" w:unhideWhenUsed="0"/>
+    <w:lsdException w:name="Light Grid Accent 1" w:semiHidden="0" w:uiPriority="62" w:unhideWhenUsed="0"/>
+    <w:lsdException w:name="Medium Shading 1 Accent 1" w:semiHidden="0" w:uiPriority="63" w:unhideWhenUsed="0"/>
+    <w:lsdException w:name="Medium Shading 2 Accent 1" w:semiHidden="0" w:uiPriority="64" w:unhideWhenUsed="0"/>
+    <w:lsdException w:name="Medium List 1 Accent 1" w:semiHidden="0" w:uiPriority="65" w:unhideWhenUsed="0"/>
     <w:lsdException w:name="Revision" w:unhideWhenUsed="0"/>
-    <w:lsdException w:name="List Paragraph" w:uiPriority="34" w:semiHidden="0" w:unhideWhenUsed="0" w:qFormat="1"/>
-    <w:lsdException w:name="Quote" w:uiPriority="29" w:semiHidden="0" w:unhideWhenUsed="0" w:qFormat="1"/>
-    <w:lsdException w:name="Intense Quote" w:uiPriority="30" w:semiHidden="0" w:unhideWhenUsed="0" w:qFormat="1"/>
-    <w:lsdException w:name="Medium List 2 Accent 1" w:uiPriority="66" w:semiHidden="0" w:unhideWhenUsed="0"/>
-    <w:lsdException w:name="Medium Grid 1 Accent 1" w:uiPriority="67" w:semiHidden="0" w:unhideWhenUsed="0"/>
-    <w:lsdException w:name="Medium Grid 2 Accent 1" w:uiPriority="68" w:semiHidden="0" w:unhideWhenUsed="0"/>
-    <w:lsdException w:name="Medium Grid 3 Accent 1" w:uiPriority="69" w:semiHidden="0" w:unhideWhenUsed="0"/>
-    <w:lsdException w:name="Dark List Accent 1" w:uiPriority="70" w:semiHidden="0" w:unhideWhenUsed="0"/>
-    <w:lsdException w:name="Colorful Shading Accent 1" w:uiPriority="71" w:semiHidden="0" w:unhideWhenUsed="0"/>
-    <w:lsdException w:name="Colorful List Accent 1" w:uiPriority="72" w:semiHidden="0" w:unhideWhenUsed="0"/>
-    <w:lsdException w:name="Colorful Grid Accent 1" w:uiPriority="73" w:semiHidden="0" w:unhideWhenUsed="0"/>
-    <w:lsdException w:name="Light Shading Accent 2" w:uiPriority="60" w:semiHidden="0" w:unhideWhenUsed="0"/>
-    <w:lsdException w:name="Light List Accent 2" w:uiPriority="61" w:semiHidden="0" w:unhideWhenUsed="0"/>
-    <w:lsdException w:name="Light Grid Accent 2" w:uiPriority="62" w:semiHidden="0" w:unhideWhenUsed="0"/>
-    <w:lsdException w:name="Medium Shading 1 Accent 2" w:uiPriority="63" w:semiHidden="0" w:unhideWhenUsed="0"/>
-    <w:lsdException w:name="Medium Shading 2 Accent 2" w:uiPriority="64" w:semiHidden="0" w:unhideWhenUsed="0"/>
-    <w:lsdException w:name="Medium List 1 Accent 2" w:uiPriority="65" w:semiHidden="0" w:unhideWhenUsed="0"/>
-    <w:lsdException w:name="Medium List 2 Accent 2" w:uiPriority="66" w:semiHidden="0" w:unhideWhenUsed="0"/>
-    <w:lsdException w:name="Medium Grid 1 Accent 2" w:uiPriority="67" w:semiHidden="0" w:unhideWhenUsed="0"/>
-    <w:lsdException w:name="Medium Grid 2 Accent 2" w:uiPriority="68" w:semiHidden="0" w:unhideWhenUsed="0"/>
-    <w:lsdException w:name="Medium Grid 3 Accent 2" w:uiPriority="69" w:semiHidden="0" w:unhideWhenUsed="0"/>
-    <w:lsdException w:name="Dark List Accent 2" w:uiPriority="70" w:semiHidden="0" w:unhideWhenUsed="0"/>
-    <w:lsdException w:name="Colorful Shading Accent 2" w:uiPriority="71" w:semiHidden="0" w:unhideWhenUsed="0"/>
-    <w:lsdException w:name="Colorful List Accent 2" w:uiPriority="72" w:semiHidden="0" w:unhideWhenUsed="0"/>
-    <w:lsdException w:name="Colorful Grid Accent 2" w:uiPriority="73" w:semiHidden="0" w:unhideWhenUsed="0"/>
-    <w:lsdException w:name="Light Shading Accent 3" w:uiPriority="60" w:semiHidden="0" w:unhideWhenUsed="0"/>
-    <w:lsdException w:name="Light List Accent 3" w:uiPriority="61" w:semiHidden="0" w:unhideWhenUsed="0"/>
-    <w:lsdException w:name="Light Grid Accent 3" w:uiPriority="62" w:semiHidden="0" w:unhideWhenUsed="0"/>
-    <w:lsdException w:name="Medium Shading 1 Accent 3" w:uiPriority="63" w:semiHidden="0" w:unhideWhenUsed="0"/>
-    <w:lsdException w:name="Medium Shading 2 Accent 3" w:uiPriority="64" w:semiHidden="0" w:unhideWhenUsed="0"/>
-    <w:lsdException w:name="Medium List 1 Accent 3" w:uiPriority="65" w:semiHidden="0" w:unhideWhenUsed="0"/>
-    <w:lsdException w:name="Medium List 2 Accent 3" w:uiPriority="66" w:semiHidden="0" w:unhideWhenUsed="0"/>
-    <w:lsdException w:name="Medium Grid 1 Accent 3" w:uiPriority="67" w:semiHidden="0" w:unhideWhenUsed="0"/>
-    <w:lsdException w:name="Medium Grid 2 Accent 3" w:uiPriority="68" w:semiHidden="0" w:unhideWhenUsed="0"/>
-    <w:lsdException w:name="Medium Grid 3 Accent 3" w:uiPriority="69" w:semiHidden="0" w:unhideWhenUsed="0"/>
-    <w:lsdException w:name="Dark List Accent 3" w:uiPriority="70" w:semiHidden="0" w:unhideWhenUsed="0"/>
-    <w:lsdException w:name="Colorful Shading Accent 3" w:uiPriority="71" w:semiHidden="0" w:unhideWhenUsed="0"/>
-    <w:lsdException w:name="Colorful List Accent 3" w:uiPriority="72" w:semiHidden="0" w:unhideWhenUsed="0"/>
-    <w:lsdException w:name="Colorful Grid Accent 3" w:uiPriority="73" w:semiHidden="0" w:unhideWhenUsed="0"/>
-    <w:lsdException w:name="Light Shading Accent 4" w:uiPriority="60" w:semiHidden="0" w:unhideWhenUsed="0"/>
-    <w:lsdException w:name="Light List Accent 4" w:uiPriority="61" w:semiHidden="0" w:unhideWhenUsed="0"/>
-    <w:lsdException w:name="Light Grid Accent 4" w:uiPriority="62" w:semiHidden="0" w:unhideWhenUsed="0"/>
-    <w:lsdException w:name="Medium Shading 1 Accent 4" w:uiPriority="63" w:semiHidden="0" w:unhideWhenUsed="0"/>
-    <w:lsdException w:name="Medium Shading 2 Accent 4" w:uiPriority="64" w:semiHidden="0" w:unhideWhenUsed="0"/>
-    <w:lsdException w:name="Medium List 1 Accent 4" w:uiPriority="65" w:semiHidden="0" w:unhideWhenUsed="0"/>
-    <w:lsdException w:name="Medium List 2 Accent 4" w:uiPriority="66" w:semiHidden="0" w:unhideWhenUsed="0"/>
-    <w:lsdException w:name="Medium Grid 1 Accent 4" w:uiPriority="67" w:semiHidden="0" w:unhideWhenUsed="0"/>
-    <w:lsdException w:name="Medium Grid 2 Accent 4" w:uiPriority="68" w:semiHidden="0" w:unhideWhenUsed="0"/>
-    <w:lsdException w:name="Medium Grid 3 Accent 4" w:uiPriority="69" w:semiHidden="0" w:unhideWhenUsed="0"/>
-    <w:lsdException w:name="Dark List Accent 4" w:uiPriority="70" w:semiHidden="0" w:unhideWhenUsed="0"/>
-    <w:lsdException w:name="Colorful Shading Accent 4" w:uiPriority="71" w:semiHidden="0" w:unhideWhenUsed="0"/>
-    <w:lsdException w:name="Colorful List Accent 4" w:uiPriority="72" w:semiHidden="0" w:unhideWhenUsed="0"/>
-    <w:lsdException w:name="Colorful Grid Accent 4" w:uiPriority="73" w:semiHidden="0" w:unhideWhenUsed="0"/>
-    <w:lsdException w:name="Light Shading Accent 5" w:uiPriority="60" w:semiHidden="0" w:unhideWhenUsed="0"/>
-    <w:lsdException w:name="Light List Accent 5" w:uiPriority="61" w:semiHidden="0" w:unhideWhenUsed="0"/>
-    <w:lsdException w:name="Light Grid Accent 5" w:uiPriority="62" w:semiHidden="0" w:unhideWhenUsed="0"/>
-    <w:lsdException w:name="Medium Shading 1 Accent 5" w:uiPriority="63" w:semiHidden="0" w:unhideWhenUsed="0"/>
-    <w:lsdException w:name="Medium Shading 2 Accent 5" w:uiPriority="64" w:semiHidden="0" w:unhideWhenUsed="0"/>
-    <w:lsdException w:name="Medium List 1 Accent 5" w:uiPriority="65" w:semiHidden="0" w:unhideWhenUsed="0"/>
-    <w:lsdException w:name="Medium List 2 Accent 5" w:uiPriority="66" w:semiHidden="0" w:unhideWhenUsed="0"/>
-    <w:lsdException w:name="Medium Grid 1 Accent 5" w:uiPriority="67" w:semiHidden="0" w:unhideWhenUsed="0"/>
-    <w:lsdException w:name="Medium Grid 2 Accent 5" w:uiPriority="68" w:semiHidden="0" w:unhideWhenUsed="0"/>
-    <w:lsdException w:name="Medium Grid 3 Accent 5" w:uiPriority="69" w:semiHidden="0" w:unhideWhenUsed="0"/>
-    <w:lsdException w:name="Dark List Accent 5" w:uiPriority="70" w:semiHidden="0" w:unhideWhenUsed="0"/>
-    <w:lsdException w:name="Colorful Shading Accent 5" w:uiPriority="71" w:semiHidden="0" w:unhideWhenUsed="0"/>
-    <w:lsdException w:name="Colorful List Accent 5" w:uiPriority="72" w:semiHidden="0" w:unhideWhenUsed="0"/>
-    <w:lsdException w:name="Colorful Grid Accent 5" w:uiPriority="73" w:semiHidden="0" w:unhideWhenUsed="0"/>
-    <w:lsdException w:name="Light Shading Accent 6" w:uiPriority="60" w:semiHidden="0" w:unhideWhenUsed="0"/>
-    <w:lsdException w:name="Light List Accent 6" w:uiPriority="61" w:semiHidden="0" w:unhideWhenUsed="0"/>
-    <w:lsdException w:name="Light Grid Accent 6" w:uiPriority="62" w:semiHidden="0" w:unhideWhenUsed="0"/>
-    <w:lsdException w:name="Medium Shading 1 Accent 6" w:uiPriority="63" w:semiHidden="0" w:unhideWhenUsed="0"/>
-    <w:lsdException w:name="Medium Shading 2 Accent 6" w:uiPriority="64" w:semiHidden="0" w:unhideWhenUsed="0"/>
-    <w:lsdException w:name="Medium List 1 Accent 6" w:uiPriority="65" w:semiHidden="0" w:unhideWhenUsed="0"/>
-    <w:lsdException w:name="Medium List 2 Accent 6" w:uiPriority="66" w:semiHidden="0" w:unhideWhenUsed="0"/>
-    <w:lsdException w:name="Medium Grid 1 Accent 6" w:uiPriority="67" w:semiHidden="0" w:unhideWhenUsed="0"/>
-    <w:lsdException w:name="Medium Grid 2 Accent 6" w:uiPriority="68" w:semiHidden="0" w:unhideWhenUsed="0"/>
-    <w:lsdException w:name="Medium Grid 3 Accent 6" w:uiPriority="69" w:semiHidden="0" w:unhideWhenUsed="0"/>
-    <w:lsdException w:name="Dark List Accent 6" w:uiPriority="70" w:semiHidden="0" w:unhideWhenUsed="0"/>
-    <w:lsdException w:name="Colorful Shading Accent 6" w:uiPriority="71" w:semiHidden="0" w:unhideWhenUsed="0"/>
-    <w:lsdException w:name="Colorful List Accent 6" w:uiPriority="72" w:semiHidden="0" w:unhideWhenUsed="0"/>
-    <w:lsdException w:name="Colorful Grid Accent 6" w:uiPriority="73" w:semiHidden="0" w:unhideWhenUsed="0"/>
-    <w:lsdException w:name="Subtle Emphasis" w:uiPriority="19" w:semiHidden="0" w:unhideWhenUsed="0" w:qFormat="1"/>
-    <w:lsdException w:name="Intense Emphasis" w:uiPriority="21" w:semiHidden="0" w:unhideWhenUsed="0" w:qFormat="1"/>
-    <w:lsdException w:name="Subtle Reference" w:uiPriority="31" w:semiHidden="0" w:unhideWhenUsed="0" w:qFormat="1"/>
-    <w:lsdException w:name="Intense Reference" w:uiPriority="32" w:semiHidden="0" w:unhideWhenUsed="0" w:qFormat="1"/>
-    <w:lsdException w:name="Book Title" w:uiPriority="33" w:semiHidden="0" w:unhideWhenUsed="0" w:qFormat="1"/>
+    <w:lsdException w:name="List Paragraph" w:semiHidden="0" w:uiPriority="34" w:unhideWhenUsed="0" w:qFormat="1"/>
+    <w:lsdException w:name="Quote" w:semiHidden="0" w:uiPriority="29" w:unhideWhenUsed="0" w:qFormat="1"/>
+    <w:lsdException w:name="Intense Quote" w:semiHidden="0" w:uiPriority="30" w:unhideWhenUsed="0" w:qFormat="1"/>
+    <w:lsdException w:name="Medium List 2 Accent 1" w:semiHidden="0" w:uiPriority="66" w:unhideWhenUsed="0"/>
+    <w:lsdException w:name="Medium Grid 1 Accent 1" w:semiHidden="0" w:uiPriority="67" w:unhideWhenUsed="0"/>
+    <w:lsdException w:name="Medium Grid 2 Accent 1" w:semiHidden="0" w:uiPriority="68" w:unhideWhenUsed="0"/>
+    <w:lsdException w:name="Medium Grid 3 Accent 1" w:semiHidden="0" w:uiPriority="69" w:unhideWhenUsed="0"/>
+    <w:lsdException w:name="Dark List Accent 1" w:semiHidden="0" w:uiPriority="70" w:unhideWhenUsed="0"/>
+    <w:lsdException w:name="Colorful Shading Accent 1" w:semiHidden="0" w:uiPriority="71" w:unhideWhenUsed="0"/>
+    <w:lsdException w:name="Colorful List Accent 1" w:semiHidden="0" w:uiPriority="72" w:unhideWhenUsed="0"/>
+    <w:lsdException w:name="Colorful Grid Accent 1" w:semiHidden="0" w:uiPriority="73" w:unhideWhenUsed="0"/>
+    <w:lsdException w:name="Light Shading Accent 2" w:semiHidden="0" w:uiPriority="60" w:unhideWhenUsed="0"/>
+    <w:lsdException w:name="Light List Accent 2" w:semiHidden="0" w:uiPriority="61" w:unhideWhenUsed="0"/>
+    <w:lsdException w:name="Light Grid Accent 2" w:semiHidden="0" w:uiPriority="62" w:unhideWhenUsed="0"/>
+    <w:lsdException w:name="Medium Shading 1 Accent 2" w:semiHidden="0" w:uiPriority="63" w:unhideWhenUsed="0"/>
+    <w:lsdException w:name="Medium Shading 2 Accent 2" w:semiHidden="0" w:uiPriority="64" w:unhideWhenUsed="0"/>
+    <w:lsdException w:name="Medium List 1 Accent 2" w:semiHidden="0" w:uiPriority="65" w:unhideWhenUsed="0"/>
+    <w:lsdException w:name="Medium List 2 Accent 2" w:semiHidden="0" w:uiPriority="66" w:unhideWhenUsed="0"/>
+    <w:lsdException w:name="Medium Grid 1 Accent 2" w:semiHidden="0" w:uiPriority="67" w:unhideWhenUsed="0"/>
+    <w:lsdException w:name="Medium Grid 2 Accent 2" w:semiHidden="0" w:uiPriority="68" w:unhideWhenUsed="0"/>
+    <w:lsdException w:name="Medium Grid 3 Accent 2" w:semiHidden="0" w:uiPriority="69" w:unhideWhenUsed="0"/>
+    <w:lsdException w:name="Dark List Accent 2" w:semiHidden="0" w:uiPriority="70" w:unhideWhenUsed="0"/>
+    <w:lsdException w:name="Colorful Shading Accent 2" w:semiHidden="0" w:uiPriority="71" w:unhideWhenUsed="0"/>
+    <w:lsdException w:name="Colorful List Accent 2" w:semiHidden="0" w:uiPriority="72" w:unhideWhenUsed="0"/>
+    <w:lsdException w:name="Colorful Grid Accent 2" w:semiHidden="0" w:uiPriority="73" w:unhideWhenUsed="0"/>
+    <w:lsdException w:name="Light Shading Accent 3" w:semiHidden="0" w:uiPriority="60" w:unhideWhenUsed="0"/>
+    <w:lsdException w:name="Light List Accent 3" w:semiHidden="0" w:uiPriority="61" w:unhideWhenUsed="0"/>
+    <w:lsdException w:name="Light Grid Accent 3" w:semiHidden="0" w:uiPriority="62" w:unhideWhenUsed="0"/>
+    <w:lsdException w:name="Medium Shading 1 Accent 3" w:semiHidden="0" w:uiPriority="63" w:unhideWhenUsed="0"/>
+    <w:lsdException w:name="Medium Shading 2 Accent 3" w:semiHidden="0" w:uiPriority="64" w:unhideWhenUsed="0"/>
+    <w:lsdException w:name="Medium List 1 Accent 3" w:semiHidden="0" w:uiPriority="65" w:unhideWhenUsed="0"/>
+    <w:lsdException w:name="Medium List 2 Accent 3" w:semiHidden="0" w:uiPriority="66" w:unhideWhenUsed="0"/>
+    <w:lsdException w:name="Medium Grid 1 Accent 3" w:semiHidden="0" w:uiPriority="67" w:unhideWhenUsed="0"/>
+    <w:lsdException w:name="Medium Grid 2 Accent 3" w:semiHidden="0" w:uiPriority="68" w:unhideWhenUsed="0"/>
+    <w:lsdException w:name="Medium Grid 3 Accent 3" w:semiHidden="0" w:uiPriority="69" w:unhideWhenUsed="0"/>
+    <w:lsdException w:name="Dark List Accent 3" w:semiHidden="0" w:uiPriority="70" w:unhideWhenUsed="0"/>
+    <w:lsdException w:name="Colorful Shading Accent 3" w:semiHidden="0" w:uiPriority="71" w:unhideWhenUsed="0"/>
+    <w:lsdException w:name="Colorful List Accent 3" w:semiHidden="0" w:uiPriority="72" w:unhideWhenUsed="0"/>
+    <w:lsdException w:name="Colorful Grid Accent 3" w:semiHidden="0" w:uiPriority="73" w:unhideWhenUsed="0"/>
+    <w:lsdException w:name="Light Shading Accent 4" w:semiHidden="0" w:uiPriority="60" w:unhideWhenUsed="0"/>
+    <w:lsdException w:name="Light List Accent 4" w:semiHidden="0" w:uiPriority="61" w:unhideWhenUsed="0"/>
+    <w:lsdException w:name="Light Grid Accent 4" w:semiHidden="0" w:uiPriority="62" w:unhideWhenUsed="0"/>
+    <w:lsdException w:name="Medium Shading 1 Accent 4" w:semiHidden="0" w:uiPriority="63" w:unhideWhenUsed="0"/>
+    <w:lsdException w:name="Medium Shading 2 Accent 4" w:semiHidden="0" w:uiPriority="64" w:unhideWhenUsed="0"/>
+    <w:lsdException w:name="Medium List 1 Accent 4" w:semiHidden="0" w:uiPriority="65" w:unhideWhenUsed="0"/>
+    <w:lsdException w:name="Medium List 2 Accent 4" w:semiHidden="0" w:uiPriority="66" w:unhideWhenUsed="0"/>
+    <w:lsdException w:name="Medium Grid 1 Accent 4" w:semiHidden="0" w:uiPriority="67" w:unhideWhenUsed="0"/>
+    <w:lsdException w:name="Medium Grid 2 Accent 4" w:semiHidden="0" w:uiPriority="68" w:unhideWhenUsed="0"/>
+    <w:lsdException w:name="Medium Grid 3 Accent 4" w:semiHidden="0" w:uiPriority="69" w:unhideWhenUsed="0"/>
+    <w:lsdException w:name="Dark List Accent 4" w:semiHidden="0" w:uiPriority="70" w:unhideWhenUsed="0"/>
+    <w:lsdException w:name="Colorful Shading Accent 4" w:semiHidden="0" w:uiPriority="71" w:unhideWhenUsed="0"/>
+    <w:lsdException w:name="Colorful List Accent 4" w:semiHidden="0" w:uiPriority="72" w:unhideWhenUsed="0"/>
+    <w:lsdException w:name="Colorful Grid Accent 4" w:semiHidden="0" w:uiPriority="73" w:unhideWhenUsed="0"/>
+    <w:lsdException w:name="Light Shading Accent 5" w:semiHidden="0" w:uiPriority="60" w:unhideWhenUsed="0"/>
+    <w:lsdException w:name="Light List Accent 5" w:semiHidden="0" w:uiPriority="61" w:unhideWhenUsed="0"/>
+    <w:lsdException w:name="Light Grid Accent 5" w:semiHidden="0" w:uiPriority="62" w:unhideWhenUsed="0"/>
+    <w:lsdException w:name="Medium Shading 1 Accent 5" w:semiHidden="0" w:uiPriority="63" w:unhideWhenUsed="0"/>
+    <w:lsdException w:name="Medium Shading 2 Accent 5" w:semiHidden="0" w:uiPriority="64" w:unhideWhenUsed="0"/>
+    <w:lsdException w:name="Medium List 1 Accent 5" w:semiHidden="0" w:uiPriority="65" w:unhideWhenUsed="0"/>
+    <w:lsdException w:name="Medium List 2 Accent 5" w:semiHidden="0" w:uiPriority="66" w:unhideWhenUsed="0"/>
+    <w:lsdException w:name="Medium Grid 1 Accent 5" w:semiHidden="0" w:uiPriority="67" w:unhideWhenUsed="0"/>
+    <w:lsdException w:name="Medium Grid 2 Accent 5" w:semiHidden="0" w:uiPriority="68" w:unhideWhenUsed="0"/>
+    <w:lsdException w:name="Medium Grid 3 Accent 5" w:semiHidden="0" w:uiPriority="69" w:unhideWhenUsed="0"/>
+    <w:lsdException w:name="Dark List Accent 5" w:semiHidden="0" w:uiPriority="70" w:unhideWhenUsed="0"/>
+    <w:lsdException w:name="Colorful Shading Accent 5" w:semiHidden="0" w:uiPriority="71" w:unhideWhenUsed="0"/>
+    <w:lsdException w:name="Colorful List Accent 5" w:semiHidden="0" w:uiPriority="72" w:unhideWhenUsed="0"/>
+    <w:lsdException w:name="Colorful Grid Accent 5" w:semiHidden="0" w:uiPriority="73" w:unhideWhenUsed="0"/>
+    <w:lsdException w:name="Light Shading Accent 6" w:semiHidden="0" w:uiPriority="60" w:unhideWhenUsed="0"/>
+    <w:lsdException w:name="Light List Accent 6" w:semiHidden="0" w:uiPriority="61" w:unhideWhenUsed="0"/>
+    <w:lsdException w:name="Light Grid Accent 6" w:semiHidden="0" w:uiPriority="62" w:unhideWhenUsed="0"/>
+    <w:lsdException w:name="Medium Shading 1 Accent 6" w:semiHidden="0" w:uiPriority="63" w:unhideWhenUsed="0"/>
+    <w:lsdException w:name="Medium Shading 2 Accent 6" w:semiHidden="0" w:uiPriority="64" w:unhideWhenUsed="0"/>
+    <w:lsdException w:name="Medium List 1 Accent 6" w:semiHidden="0" w:uiPriority="65" w:unhideWhenUsed="0"/>
+    <w:lsdException w:name="Medium List 2 Accent 6" w:semiHidden="0" w:uiPriority="66" w:unhideWhenUsed="0"/>
+    <w:lsdException w:name="Medium Grid 1 Accent 6" w:semiHidden="0" w:uiPriority="67" w:unhideWhenUsed="0"/>
+    <w:lsdException w:name="Medium Grid 2 Accent 6" w:semiHidden="0" w:uiPriority="68" w:unhideWhenUsed="0"/>
+    <w:lsdException w:name="Medium Grid 3 Accent 6" w:semiHidden="0" w:uiPriority="69" w:unhideWhenUsed="0"/>
+    <w:lsdException w:name="Dark List Accent 6" w:semiHidden="0" w:uiPriority="70" w:unhideWhenUsed="0"/>
+    <w:lsdException w:name="Colorful Shading Accent 6" w:semiHidden="0" w:uiPriority="71" w:unhideWhenUsed="0"/>
+    <w:lsdException w:name="Colorful List Accent 6" w:semiHidden="0" w:uiPriority="72" w:unhideWhenUsed="0"/>
+    <w:lsdException w:name="Colorful Grid Accent 6" w:semiHidden="0" w:uiPriority="73" w:unhideWhenUsed="0"/>
+    <w:lsdException w:name="Subtle Emphasis" w:semiHidden="0" w:uiPriority="19" w:unhideWhenUsed="0" w:qFormat="1"/>
+    <w:lsdException w:name="Intense Emphasis" w:semiHidden="0" w:uiPriority="21" w:unhideWhenUsed="0" w:qFormat="1"/>
+    <w:lsdException w:name="Subtle Reference" w:semiHidden="0" w:uiPriority="31" w:unhideWhenUsed="0" w:qFormat="1"/>
+    <w:lsdException w:name="Intense Reference" w:semiHidden="0" w:uiPriority="32" w:unhideWhenUsed="0" w:qFormat="1"/>
+    <w:lsdException w:name="Book Title" w:semiHidden="0" w:uiPriority="33" w:unhideWhenUsed="0" w:qFormat="1"/>
     <w:lsdException w:name="Bibliography" w:uiPriority="37"/>
     <w:lsdException w:name="TOC Heading" w:uiPriority="39" w:qFormat="1"/>
   </w:latentStyles>
-  <w:style w:type="paragraph" w:styleId="Normal" w:default="1">
+  <w:style w:type="paragraph" w:default="1" w:styleId="a">
     <w:name w:val="Normal"/>
     <w:qFormat/>
     <w:pPr>
-      <w:widowControl/>
-      <w:suppressAutoHyphens w:val="true"/>
-      <w:bidi w:val="0"/>
-      <w:spacing w:lineRule="auto" w:line="276" w:before="0" w:after="200"/>
-      <w:jc w:val="left"/>
+      <w:suppressAutoHyphens/>
+      <w:spacing w:after="200"/>
     </w:pPr>
-    <w:rPr>
-      <w:rFonts w:ascii="Calibri" w:hAnsi="Calibri" w:eastAsia="Calibri" w:cs="" w:asciiTheme="minorHAnsi" w:cstheme="minorBidi" w:eastAsiaTheme="minorHAnsi" w:hAnsiTheme="minorHAnsi"/>
-      <w:color w:val="auto"/>
-      <w:sz w:val="22"/>
-      <w:szCs w:val="22"/>
-      <w:lang w:val="ru-RU" w:eastAsia="en-US" w:bidi="ar-SA"/>
-    </w:rPr>
   </w:style>
-  <w:style w:type="character" w:styleId="DefaultParagraphFont" w:default="1">
+  <w:style w:type="character" w:default="1" w:styleId="a0">
     <w:name w:val="Default Paragraph Font"/>
     <w:uiPriority w:val="1"/>
-    <w:semiHidden/>
-    <w:unhideWhenUsed/>
-    <w:qFormat/>
-    <w:rPr/>
-  </w:style>
-  <w:style w:type="character" w:styleId="Style14" w:customStyle="1">
-    <w:name w:val="Верхний колонтитул Знак"/>
-    <w:basedOn w:val="DefaultParagraphFont"/>
-    <w:link w:val="a4"/>
-    <w:uiPriority w:val="99"/>
-    <w:qFormat/>
-    <w:rsid w:val="005535b4"/>
-    <w:rPr/>
-  </w:style>
-  <w:style w:type="character" w:styleId="Style15" w:customStyle="1">
-    <w:name w:val="Нижний колонтитул Знак"/>
-    <w:basedOn w:val="DefaultParagraphFont"/>
-    <w:link w:val="a6"/>
-    <w:uiPriority w:val="99"/>
-    <w:qFormat/>
-    <w:rsid w:val="005535b4"/>
-    <w:rPr/>
-  </w:style>
-  <w:style w:type="character" w:styleId="ListLabel1">
-    <w:name w:val="ListLabel 1"/>
-    <w:qFormat/>
-    <w:rPr>
-      <w:rFonts w:cs="Courier New"/>
-    </w:rPr>
-  </w:style>
-  <w:style w:type="paragraph" w:styleId="Heading">
-    <w:name w:val="Heading"/>
-    <w:basedOn w:val="Normal"/>
-    <w:next w:val="TextBody"/>
-    <w:qFormat/>
-    <w:pPr>
-      <w:keepNext/>
-      <w:spacing w:before="240" w:after="120"/>
-    </w:pPr>
-    <w:rPr>
-      <w:rFonts w:ascii="Liberation Sans" w:hAnsi="Liberation Sans" w:eastAsia="Microsoft YaHei" w:cs="Mangal"/>
-      <w:sz w:val="28"/>
-      <w:szCs w:val="28"/>
-    </w:rPr>
-  </w:style>
-  <w:style w:type="paragraph" w:styleId="TextBody">
-    <w:name w:val="Text Body"/>
-    <w:basedOn w:val="Normal"/>
-    <w:pPr>
-      <w:spacing w:lineRule="auto" w:line="288" w:before="0" w:after="140"/>
-    </w:pPr>
-    <w:rPr/>
-  </w:style>
-  <w:style w:type="paragraph" w:styleId="List">
-    <w:name w:val="List"/>
-    <w:basedOn w:val="TextBody"/>
-    <w:pPr/>
-    <w:rPr>
-      <w:rFonts w:cs="Mangal"/>
-    </w:rPr>
-  </w:style>
-  <w:style w:type="paragraph" w:styleId="Caption">
-    <w:name w:val="Caption"/>
-    <w:basedOn w:val="Normal"/>
-    <w:qFormat/>
-    <w:pPr>
-      <w:suppressLineNumbers/>
-      <w:spacing w:before="120" w:after="120"/>
-    </w:pPr>
-    <w:rPr>
-      <w:rFonts w:cs="Mangal"/>
-      <w:i/>
-      <w:iCs/>
-      <w:sz w:val="24"/>
-      <w:szCs w:val="24"/>
-    </w:rPr>
-  </w:style>
-  <w:style w:type="paragraph" w:styleId="Index">
-    <w:name w:val="Index"/>
-    <w:basedOn w:val="Normal"/>
-    <w:qFormat/>
-    <w:pPr>
-      <w:suppressLineNumbers/>
-    </w:pPr>
-    <w:rPr>
-      <w:rFonts w:cs="Mangal"/>
-    </w:rPr>
-  </w:style>
-  <w:style w:type="paragraph" w:styleId="NormalWeb">
-    <w:name w:val="Normal (Web)"/>
-    <w:basedOn w:val="Normal"/>
-    <w:uiPriority w:val="99"/>
-    <w:unhideWhenUsed/>
-    <w:qFormat/>
-    <w:rsid w:val="002b522f"/>
-    <w:pPr>
-      <w:spacing w:lineRule="auto" w:line="288" w:beforeAutospacing="1" w:after="142"/>
-    </w:pPr>
-    <w:rPr>
-      <w:rFonts w:ascii="Times New Roman" w:hAnsi="Times New Roman" w:eastAsia="Times New Roman" w:cs="Times New Roman"/>
-      <w:sz w:val="24"/>
-      <w:szCs w:val="24"/>
-      <w:lang w:eastAsia="ru-RU"/>
-    </w:rPr>
-  </w:style>
-  <w:style w:type="paragraph" w:styleId="Header">
-    <w:name w:val="Header"/>
-    <w:basedOn w:val="Normal"/>
-    <w:link w:val="a5"/>
-    <w:uiPriority w:val="99"/>
-    <w:unhideWhenUsed/>
-    <w:rsid w:val="005535b4"/>
-    <w:pPr>
-      <w:tabs>
-        <w:tab w:val="center" w:pos="4677" w:leader="none"/>
-        <w:tab w:val="right" w:pos="9355" w:leader="none"/>
-      </w:tabs>
-      <w:spacing w:lineRule="auto" w:line="240" w:before="0" w:after="0"/>
-    </w:pPr>
-    <w:rPr/>
-  </w:style>
-  <w:style w:type="paragraph" w:styleId="Footer">
-    <w:name w:val="Footer"/>
-    <w:basedOn w:val="Normal"/>
-    <w:link w:val="a7"/>
-    <w:uiPriority w:val="99"/>
-    <w:unhideWhenUsed/>
-    <w:rsid w:val="005535b4"/>
-    <w:pPr>
-      <w:tabs>
-        <w:tab w:val="center" w:pos="4677" w:leader="none"/>
-        <w:tab w:val="right" w:pos="9355" w:leader="none"/>
-      </w:tabs>
-      <w:spacing w:lineRule="auto" w:line="240" w:before="0" w:after="0"/>
-    </w:pPr>
-    <w:rPr/>
-  </w:style>
-  <w:style w:type="numbering" w:styleId="NoList" w:default="1">
-    <w:name w:val="No List"/>
-    <w:uiPriority w:val="99"/>
     <w:semiHidden/>
     <w:unhideWhenUsed/>
   </w:style>
@@ -3477,24 +4588,547 @@
       </w:tblCellMar>
     </w:tblPr>
   </w:style>
-  <w:style w:type="table" w:styleId="a8">
+  <w:style w:type="numbering" w:default="1" w:styleId="a2">
+    <w:name w:val="No List"/>
+    <w:uiPriority w:val="99"/>
+    <w:semiHidden/>
+    <w:unhideWhenUsed/>
+  </w:style>
+  <w:style w:type="character" w:customStyle="1" w:styleId="a3">
+    <w:name w:val="Верхний колонтитул Знак"/>
+    <w:basedOn w:val="a0"/>
+    <w:uiPriority w:val="99"/>
+    <w:qFormat/>
+    <w:rsid w:val="005535B4"/>
+  </w:style>
+  <w:style w:type="character" w:customStyle="1" w:styleId="a4">
+    <w:name w:val="Нижний колонтитул Знак"/>
+    <w:basedOn w:val="a0"/>
+    <w:uiPriority w:val="99"/>
+    <w:qFormat/>
+    <w:rsid w:val="005535B4"/>
+  </w:style>
+  <w:style w:type="character" w:customStyle="1" w:styleId="ListLabel1">
+    <w:name w:val="ListLabel 1"/>
+    <w:qFormat/>
+    <w:rPr>
+      <w:rFonts w:cs="Courier New"/>
+    </w:rPr>
+  </w:style>
+  <w:style w:type="paragraph" w:customStyle="1" w:styleId="Heading">
+    <w:name w:val="Heading"/>
+    <w:basedOn w:val="a"/>
+    <w:next w:val="TextBody"/>
+    <w:qFormat/>
+    <w:pPr>
+      <w:keepNext/>
+      <w:spacing w:before="240" w:after="120"/>
+    </w:pPr>
+    <w:rPr>
+      <w:rFonts w:ascii="Liberation Sans" w:eastAsia="Microsoft YaHei" w:hAnsi="Liberation Sans" w:cs="Mangal"/>
+      <w:sz w:val="28"/>
+      <w:szCs w:val="28"/>
+    </w:rPr>
+  </w:style>
+  <w:style w:type="paragraph" w:customStyle="1" w:styleId="TextBody">
+    <w:name w:val="Text Body"/>
+    <w:basedOn w:val="a"/>
+    <w:pPr>
+      <w:spacing w:after="140" w:line="288" w:lineRule="auto"/>
+    </w:pPr>
+  </w:style>
+  <w:style w:type="paragraph" w:styleId="a5">
+    <w:name w:val="List"/>
+    <w:basedOn w:val="TextBody"/>
+    <w:rPr>
+      <w:rFonts w:cs="Mangal"/>
+    </w:rPr>
+  </w:style>
+  <w:style w:type="paragraph" w:styleId="a6">
+    <w:name w:val="caption"/>
+    <w:basedOn w:val="a"/>
+    <w:qFormat/>
+    <w:pPr>
+      <w:suppressLineNumbers/>
+      <w:spacing w:before="120" w:after="120"/>
+    </w:pPr>
+    <w:rPr>
+      <w:rFonts w:cs="Mangal"/>
+      <w:i/>
+      <w:iCs/>
+      <w:sz w:val="24"/>
+      <w:szCs w:val="24"/>
+    </w:rPr>
+  </w:style>
+  <w:style w:type="paragraph" w:customStyle="1" w:styleId="Index">
+    <w:name w:val="Index"/>
+    <w:basedOn w:val="a"/>
+    <w:qFormat/>
+    <w:pPr>
+      <w:suppressLineNumbers/>
+    </w:pPr>
+    <w:rPr>
+      <w:rFonts w:cs="Mangal"/>
+    </w:rPr>
+  </w:style>
+  <w:style w:type="paragraph" w:styleId="a7">
+    <w:name w:val="Normal (Web)"/>
+    <w:basedOn w:val="a"/>
+    <w:uiPriority w:val="99"/>
+    <w:unhideWhenUsed/>
+    <w:qFormat/>
+    <w:rsid w:val="002B522F"/>
+    <w:pPr>
+      <w:spacing w:beforeAutospacing="1" w:after="142" w:line="288" w:lineRule="auto"/>
+    </w:pPr>
+    <w:rPr>
+      <w:rFonts w:ascii="Times New Roman" w:eastAsia="Times New Roman" w:hAnsi="Times New Roman" w:cs="Times New Roman"/>
+      <w:sz w:val="24"/>
+      <w:szCs w:val="24"/>
+      <w:lang w:eastAsia="ru-RU"/>
+    </w:rPr>
+  </w:style>
+  <w:style w:type="paragraph" w:styleId="a8">
+    <w:name w:val="header"/>
+    <w:basedOn w:val="a"/>
+    <w:uiPriority w:val="99"/>
+    <w:unhideWhenUsed/>
+    <w:rsid w:val="005535B4"/>
+    <w:pPr>
+      <w:tabs>
+        <w:tab w:val="center" w:pos="4677"/>
+        <w:tab w:val="right" w:pos="9355"/>
+      </w:tabs>
+      <w:spacing w:after="0" w:line="240" w:lineRule="auto"/>
+    </w:pPr>
+  </w:style>
+  <w:style w:type="paragraph" w:styleId="a9">
+    <w:name w:val="footer"/>
+    <w:basedOn w:val="a"/>
+    <w:uiPriority w:val="99"/>
+    <w:unhideWhenUsed/>
+    <w:rsid w:val="005535B4"/>
+    <w:pPr>
+      <w:tabs>
+        <w:tab w:val="center" w:pos="4677"/>
+        <w:tab w:val="right" w:pos="9355"/>
+      </w:tabs>
+      <w:spacing w:after="0" w:line="240" w:lineRule="auto"/>
+    </w:pPr>
+  </w:style>
+  <w:style w:type="table" w:styleId="aa">
     <w:name w:val="Table Grid"/>
     <w:basedOn w:val="a1"/>
     <w:uiPriority w:val="59"/>
-    <w:rsid w:val="006d1ae4"/>
+    <w:rsid w:val="006D1AE4"/>
+    <w:pPr>
+      <w:spacing w:line="240" w:lineRule="auto"/>
+    </w:pPr>
+    <w:tblPr>
+      <w:tblBorders>
+        <w:top w:val="single" w:sz="4" w:space="0" w:color="auto"/>
+        <w:left w:val="single" w:sz="4" w:space="0" w:color="auto"/>
+        <w:bottom w:val="single" w:sz="4" w:space="0" w:color="auto"/>
+        <w:right w:val="single" w:sz="4" w:space="0" w:color="auto"/>
+        <w:insideH w:val="single" w:sz="4" w:space="0" w:color="auto"/>
+        <w:insideV w:val="single" w:sz="4" w:space="0" w:color="auto"/>
+      </w:tblBorders>
+    </w:tblPr>
+  </w:style>
+  <w:style w:type="paragraph" w:styleId="ab">
+    <w:name w:val="Balloon Text"/>
+    <w:basedOn w:val="a"/>
+    <w:link w:val="ac"/>
+    <w:uiPriority w:val="99"/>
+    <w:semiHidden/>
+    <w:unhideWhenUsed/>
+    <w:rsid w:val="00EE5ED9"/>
     <w:pPr>
       <w:spacing w:after="0" w:line="240" w:lineRule="auto"/>
     </w:pPr>
+    <w:rPr>
+      <w:rFonts w:ascii="Tahoma" w:hAnsi="Tahoma" w:cs="Tahoma"/>
+      <w:sz w:val="16"/>
+      <w:szCs w:val="16"/>
+    </w:rPr>
+  </w:style>
+  <w:style w:type="character" w:customStyle="1" w:styleId="ac">
+    <w:name w:val="Текст выноски Знак"/>
+    <w:basedOn w:val="a0"/>
+    <w:link w:val="ab"/>
+    <w:uiPriority w:val="99"/>
+    <w:semiHidden/>
+    <w:rsid w:val="00EE5ED9"/>
+    <w:rPr>
+      <w:rFonts w:ascii="Tahoma" w:hAnsi="Tahoma" w:cs="Tahoma"/>
+      <w:sz w:val="16"/>
+      <w:szCs w:val="16"/>
+    </w:rPr>
+  </w:style>
+</w:styles>
+</file>
+
+<file path=word/stylesWithEffects.xml><?xml version="1.0" encoding="utf-8"?>
+<w:styles xmlns:wpc="http://schemas.microsoft.com/office/word/2010/wordprocessingCanvas" xmlns:mc="http://schemas.openxmlformats.org/markup-compatibility/2006" xmlns:o="urn:schemas-microsoft-com:office:office" xmlns:r="http://schemas.openxmlformats.org/officeDocument/2006/relationships" xmlns:m="http://schemas.openxmlformats.org/officeDocument/2006/math" xmlns:v="urn:schemas-microsoft-com:vml" xmlns:wp14="http://schemas.microsoft.com/office/word/2010/wordprocessingDrawing" xmlns:wp="http://schemas.openxmlformats.org/drawingml/2006/wordprocessingDrawing" xmlns:w10="urn:schemas-microsoft-com:office:word" xmlns:w="http://schemas.openxmlformats.org/wordprocessingml/2006/main" xmlns:w14="http://schemas.microsoft.com/office/word/2010/wordml" xmlns:wpg="http://schemas.microsoft.com/office/word/2010/wordprocessingGroup" xmlns:wpi="http://schemas.microsoft.com/office/word/2010/wordprocessingInk" xmlns:wne="http://schemas.microsoft.com/office/word/2006/wordml" xmlns:wps="http://schemas.microsoft.com/office/word/2010/wordprocessingShape" mc:Ignorable="w14 wp14">
+  <w:docDefaults>
+    <w:rPrDefault>
+      <w:rPr>
+        <w:rFonts w:asciiTheme="minorHAnsi" w:eastAsiaTheme="minorHAnsi" w:hAnsiTheme="minorHAnsi" w:cstheme="minorBidi"/>
+        <w:sz w:val="22"/>
+        <w:szCs w:val="22"/>
+        <w:lang w:val="ru-RU" w:eastAsia="en-US" w:bidi="ar-SA"/>
+      </w:rPr>
+    </w:rPrDefault>
+    <w:pPrDefault>
+      <w:pPr>
+        <w:spacing w:line="276" w:lineRule="auto"/>
+      </w:pPr>
+    </w:pPrDefault>
+  </w:docDefaults>
+  <w:latentStyles w:defLockedState="0" w:defUIPriority="99" w:defSemiHidden="1" w:defUnhideWhenUsed="1" w:defQFormat="0" w:count="267">
+    <w:lsdException w:name="Normal" w:semiHidden="0" w:uiPriority="0" w:unhideWhenUsed="0" w:qFormat="1"/>
+    <w:lsdException w:name="heading 1" w:semiHidden="0" w:uiPriority="9" w:unhideWhenUsed="0" w:qFormat="1"/>
+    <w:lsdException w:name="heading 2" w:uiPriority="9" w:qFormat="1"/>
+    <w:lsdException w:name="heading 3" w:uiPriority="9" w:qFormat="1"/>
+    <w:lsdException w:name="heading 4" w:uiPriority="9" w:qFormat="1"/>
+    <w:lsdException w:name="heading 5" w:uiPriority="9" w:qFormat="1"/>
+    <w:lsdException w:name="heading 6" w:uiPriority="9" w:qFormat="1"/>
+    <w:lsdException w:name="heading 7" w:uiPriority="9" w:qFormat="1"/>
+    <w:lsdException w:name="heading 8" w:uiPriority="9" w:qFormat="1"/>
+    <w:lsdException w:name="heading 9" w:uiPriority="9" w:qFormat="1"/>
+    <w:lsdException w:name="toc 1" w:uiPriority="39"/>
+    <w:lsdException w:name="toc 2" w:uiPriority="39"/>
+    <w:lsdException w:name="toc 3" w:uiPriority="39"/>
+    <w:lsdException w:name="toc 4" w:uiPriority="39"/>
+    <w:lsdException w:name="toc 5" w:uiPriority="39"/>
+    <w:lsdException w:name="toc 6" w:uiPriority="39"/>
+    <w:lsdException w:name="toc 7" w:uiPriority="39"/>
+    <w:lsdException w:name="toc 8" w:uiPriority="39"/>
+    <w:lsdException w:name="toc 9" w:uiPriority="39"/>
+    <w:lsdException w:name="caption" w:uiPriority="35" w:qFormat="1"/>
+    <w:lsdException w:name="Title" w:semiHidden="0" w:uiPriority="10" w:unhideWhenUsed="0" w:qFormat="1"/>
+    <w:lsdException w:name="Default Paragraph Font" w:uiPriority="1"/>
+    <w:lsdException w:name="Subtitle" w:semiHidden="0" w:uiPriority="11" w:unhideWhenUsed="0" w:qFormat="1"/>
+    <w:lsdException w:name="Strong" w:semiHidden="0" w:uiPriority="22" w:unhideWhenUsed="0" w:qFormat="1"/>
+    <w:lsdException w:name="Emphasis" w:semiHidden="0" w:uiPriority="20" w:unhideWhenUsed="0" w:qFormat="1"/>
+    <w:lsdException w:name="Table Grid" w:semiHidden="0" w:uiPriority="59" w:unhideWhenUsed="0"/>
+    <w:lsdException w:name="Placeholder Text" w:unhideWhenUsed="0"/>
+    <w:lsdException w:name="No Spacing" w:semiHidden="0" w:uiPriority="1" w:unhideWhenUsed="0" w:qFormat="1"/>
+    <w:lsdException w:name="Light Shading" w:semiHidden="0" w:uiPriority="60" w:unhideWhenUsed="0"/>
+    <w:lsdException w:name="Light List" w:semiHidden="0" w:uiPriority="61" w:unhideWhenUsed="0"/>
+    <w:lsdException w:name="Light Grid" w:semiHidden="0" w:uiPriority="62" w:unhideWhenUsed="0"/>
+    <w:lsdException w:name="Medium Shading 1" w:semiHidden="0" w:uiPriority="63" w:unhideWhenUsed="0"/>
+    <w:lsdException w:name="Medium Shading 2" w:semiHidden="0" w:uiPriority="64" w:unhideWhenUsed="0"/>
+    <w:lsdException w:name="Medium List 1" w:semiHidden="0" w:uiPriority="65" w:unhideWhenUsed="0"/>
+    <w:lsdException w:name="Medium List 2" w:semiHidden="0" w:uiPriority="66" w:unhideWhenUsed="0"/>
+    <w:lsdException w:name="Medium Grid 1" w:semiHidden="0" w:uiPriority="67" w:unhideWhenUsed="0"/>
+    <w:lsdException w:name="Medium Grid 2" w:semiHidden="0" w:uiPriority="68" w:unhideWhenUsed="0"/>
+    <w:lsdException w:name="Medium Grid 3" w:semiHidden="0" w:uiPriority="69" w:unhideWhenUsed="0"/>
+    <w:lsdException w:name="Dark List" w:semiHidden="0" w:uiPriority="70" w:unhideWhenUsed="0"/>
+    <w:lsdException w:name="Colorful Shading" w:semiHidden="0" w:uiPriority="71" w:unhideWhenUsed="0"/>
+    <w:lsdException w:name="Colorful List" w:semiHidden="0" w:uiPriority="72" w:unhideWhenUsed="0"/>
+    <w:lsdException w:name="Colorful Grid" w:semiHidden="0" w:uiPriority="73" w:unhideWhenUsed="0"/>
+    <w:lsdException w:name="Light Shading Accent 1" w:semiHidden="0" w:uiPriority="60" w:unhideWhenUsed="0"/>
+    <w:lsdException w:name="Light List Accent 1" w:semiHidden="0" w:uiPriority="61" w:unhideWhenUsed="0"/>
+    <w:lsdException w:name="Light Grid Accent 1" w:semiHidden="0" w:uiPriority="62" w:unhideWhenUsed="0"/>
+    <w:lsdException w:name="Medium Shading 1 Accent 1" w:semiHidden="0" w:uiPriority="63" w:unhideWhenUsed="0"/>
+    <w:lsdException w:name="Medium Shading 2 Accent 1" w:semiHidden="0" w:uiPriority="64" w:unhideWhenUsed="0"/>
+    <w:lsdException w:name="Medium List 1 Accent 1" w:semiHidden="0" w:uiPriority="65" w:unhideWhenUsed="0"/>
+    <w:lsdException w:name="Revision" w:unhideWhenUsed="0"/>
+    <w:lsdException w:name="List Paragraph" w:semiHidden="0" w:uiPriority="34" w:unhideWhenUsed="0" w:qFormat="1"/>
+    <w:lsdException w:name="Quote" w:semiHidden="0" w:uiPriority="29" w:unhideWhenUsed="0" w:qFormat="1"/>
+    <w:lsdException w:name="Intense Quote" w:semiHidden="0" w:uiPriority="30" w:unhideWhenUsed="0" w:qFormat="1"/>
+    <w:lsdException w:name="Medium List 2 Accent 1" w:semiHidden="0" w:uiPriority="66" w:unhideWhenUsed="0"/>
+    <w:lsdException w:name="Medium Grid 1 Accent 1" w:semiHidden="0" w:uiPriority="67" w:unhideWhenUsed="0"/>
+    <w:lsdException w:name="Medium Grid 2 Accent 1" w:semiHidden="0" w:uiPriority="68" w:unhideWhenUsed="0"/>
+    <w:lsdException w:name="Medium Grid 3 Accent 1" w:semiHidden="0" w:uiPriority="69" w:unhideWhenUsed="0"/>
+    <w:lsdException w:name="Dark List Accent 1" w:semiHidden="0" w:uiPriority="70" w:unhideWhenUsed="0"/>
+    <w:lsdException w:name="Colorful Shading Accent 1" w:semiHidden="0" w:uiPriority="71" w:unhideWhenUsed="0"/>
+    <w:lsdException w:name="Colorful List Accent 1" w:semiHidden="0" w:uiPriority="72" w:unhideWhenUsed="0"/>
+    <w:lsdException w:name="Colorful Grid Accent 1" w:semiHidden="0" w:uiPriority="73" w:unhideWhenUsed="0"/>
+    <w:lsdException w:name="Light Shading Accent 2" w:semiHidden="0" w:uiPriority="60" w:unhideWhenUsed="0"/>
+    <w:lsdException w:name="Light List Accent 2" w:semiHidden="0" w:uiPriority="61" w:unhideWhenUsed="0"/>
+    <w:lsdException w:name="Light Grid Accent 2" w:semiHidden="0" w:uiPriority="62" w:unhideWhenUsed="0"/>
+    <w:lsdException w:name="Medium Shading 1 Accent 2" w:semiHidden="0" w:uiPriority="63" w:unhideWhenUsed="0"/>
+    <w:lsdException w:name="Medium Shading 2 Accent 2" w:semiHidden="0" w:uiPriority="64" w:unhideWhenUsed="0"/>
+    <w:lsdException w:name="Medium List 1 Accent 2" w:semiHidden="0" w:uiPriority="65" w:unhideWhenUsed="0"/>
+    <w:lsdException w:name="Medium List 2 Accent 2" w:semiHidden="0" w:uiPriority="66" w:unhideWhenUsed="0"/>
+    <w:lsdException w:name="Medium Grid 1 Accent 2" w:semiHidden="0" w:uiPriority="67" w:unhideWhenUsed="0"/>
+    <w:lsdException w:name="Medium Grid 2 Accent 2" w:semiHidden="0" w:uiPriority="68" w:unhideWhenUsed="0"/>
+    <w:lsdException w:name="Medium Grid 3 Accent 2" w:semiHidden="0" w:uiPriority="69" w:unhideWhenUsed="0"/>
+    <w:lsdException w:name="Dark List Accent 2" w:semiHidden="0" w:uiPriority="70" w:unhideWhenUsed="0"/>
+    <w:lsdException w:name="Colorful Shading Accent 2" w:semiHidden="0" w:uiPriority="71" w:unhideWhenUsed="0"/>
+    <w:lsdException w:name="Colorful List Accent 2" w:semiHidden="0" w:uiPriority="72" w:unhideWhenUsed="0"/>
+    <w:lsdException w:name="Colorful Grid Accent 2" w:semiHidden="0" w:uiPriority="73" w:unhideWhenUsed="0"/>
+    <w:lsdException w:name="Light Shading Accent 3" w:semiHidden="0" w:uiPriority="60" w:unhideWhenUsed="0"/>
+    <w:lsdException w:name="Light List Accent 3" w:semiHidden="0" w:uiPriority="61" w:unhideWhenUsed="0"/>
+    <w:lsdException w:name="Light Grid Accent 3" w:semiHidden="0" w:uiPriority="62" w:unhideWhenUsed="0"/>
+    <w:lsdException w:name="Medium Shading 1 Accent 3" w:semiHidden="0" w:uiPriority="63" w:unhideWhenUsed="0"/>
+    <w:lsdException w:name="Medium Shading 2 Accent 3" w:semiHidden="0" w:uiPriority="64" w:unhideWhenUsed="0"/>
+    <w:lsdException w:name="Medium List 1 Accent 3" w:semiHidden="0" w:uiPriority="65" w:unhideWhenUsed="0"/>
+    <w:lsdException w:name="Medium List 2 Accent 3" w:semiHidden="0" w:uiPriority="66" w:unhideWhenUsed="0"/>
+    <w:lsdException w:name="Medium Grid 1 Accent 3" w:semiHidden="0" w:uiPriority="67" w:unhideWhenUsed="0"/>
+    <w:lsdException w:name="Medium Grid 2 Accent 3" w:semiHidden="0" w:uiPriority="68" w:unhideWhenUsed="0"/>
+    <w:lsdException w:name="Medium Grid 3 Accent 3" w:semiHidden="0" w:uiPriority="69" w:unhideWhenUsed="0"/>
+    <w:lsdException w:name="Dark List Accent 3" w:semiHidden="0" w:uiPriority="70" w:unhideWhenUsed="0"/>
+    <w:lsdException w:name="Colorful Shading Accent 3" w:semiHidden="0" w:uiPriority="71" w:unhideWhenUsed="0"/>
+    <w:lsdException w:name="Colorful List Accent 3" w:semiHidden="0" w:uiPriority="72" w:unhideWhenUsed="0"/>
+    <w:lsdException w:name="Colorful Grid Accent 3" w:semiHidden="0" w:uiPriority="73" w:unhideWhenUsed="0"/>
+    <w:lsdException w:name="Light Shading Accent 4" w:semiHidden="0" w:uiPriority="60" w:unhideWhenUsed="0"/>
+    <w:lsdException w:name="Light List Accent 4" w:semiHidden="0" w:uiPriority="61" w:unhideWhenUsed="0"/>
+    <w:lsdException w:name="Light Grid Accent 4" w:semiHidden="0" w:uiPriority="62" w:unhideWhenUsed="0"/>
+    <w:lsdException w:name="Medium Shading 1 Accent 4" w:semiHidden="0" w:uiPriority="63" w:unhideWhenUsed="0"/>
+    <w:lsdException w:name="Medium Shading 2 Accent 4" w:semiHidden="0" w:uiPriority="64" w:unhideWhenUsed="0"/>
+    <w:lsdException w:name="Medium List 1 Accent 4" w:semiHidden="0" w:uiPriority="65" w:unhideWhenUsed="0"/>
+    <w:lsdException w:name="Medium List 2 Accent 4" w:semiHidden="0" w:uiPriority="66" w:unhideWhenUsed="0"/>
+    <w:lsdException w:name="Medium Grid 1 Accent 4" w:semiHidden="0" w:uiPriority="67" w:unhideWhenUsed="0"/>
+    <w:lsdException w:name="Medium Grid 2 Accent 4" w:semiHidden="0" w:uiPriority="68" w:unhideWhenUsed="0"/>
+    <w:lsdException w:name="Medium Grid 3 Accent 4" w:semiHidden="0" w:uiPriority="69" w:unhideWhenUsed="0"/>
+    <w:lsdException w:name="Dark List Accent 4" w:semiHidden="0" w:uiPriority="70" w:unhideWhenUsed="0"/>
+    <w:lsdException w:name="Colorful Shading Accent 4" w:semiHidden="0" w:uiPriority="71" w:unhideWhenUsed="0"/>
+    <w:lsdException w:name="Colorful List Accent 4" w:semiHidden="0" w:uiPriority="72" w:unhideWhenUsed="0"/>
+    <w:lsdException w:name="Colorful Grid Accent 4" w:semiHidden="0" w:uiPriority="73" w:unhideWhenUsed="0"/>
+    <w:lsdException w:name="Light Shading Accent 5" w:semiHidden="0" w:uiPriority="60" w:unhideWhenUsed="0"/>
+    <w:lsdException w:name="Light List Accent 5" w:semiHidden="0" w:uiPriority="61" w:unhideWhenUsed="0"/>
+    <w:lsdException w:name="Light Grid Accent 5" w:semiHidden="0" w:uiPriority="62" w:unhideWhenUsed="0"/>
+    <w:lsdException w:name="Medium Shading 1 Accent 5" w:semiHidden="0" w:uiPriority="63" w:unhideWhenUsed="0"/>
+    <w:lsdException w:name="Medium Shading 2 Accent 5" w:semiHidden="0" w:uiPriority="64" w:unhideWhenUsed="0"/>
+    <w:lsdException w:name="Medium List 1 Accent 5" w:semiHidden="0" w:uiPriority="65" w:unhideWhenUsed="0"/>
+    <w:lsdException w:name="Medium List 2 Accent 5" w:semiHidden="0" w:uiPriority="66" w:unhideWhenUsed="0"/>
+    <w:lsdException w:name="Medium Grid 1 Accent 5" w:semiHidden="0" w:uiPriority="67" w:unhideWhenUsed="0"/>
+    <w:lsdException w:name="Medium Grid 2 Accent 5" w:semiHidden="0" w:uiPriority="68" w:unhideWhenUsed="0"/>
+    <w:lsdException w:name="Medium Grid 3 Accent 5" w:semiHidden="0" w:uiPriority="69" w:unhideWhenUsed="0"/>
+    <w:lsdException w:name="Dark List Accent 5" w:semiHidden="0" w:uiPriority="70" w:unhideWhenUsed="0"/>
+    <w:lsdException w:name="Colorful Shading Accent 5" w:semiHidden="0" w:uiPriority="71" w:unhideWhenUsed="0"/>
+    <w:lsdException w:name="Colorful List Accent 5" w:semiHidden="0" w:uiPriority="72" w:unhideWhenUsed="0"/>
+    <w:lsdException w:name="Colorful Grid Accent 5" w:semiHidden="0" w:uiPriority="73" w:unhideWhenUsed="0"/>
+    <w:lsdException w:name="Light Shading Accent 6" w:semiHidden="0" w:uiPriority="60" w:unhideWhenUsed="0"/>
+    <w:lsdException w:name="Light List Accent 6" w:semiHidden="0" w:uiPriority="61" w:unhideWhenUsed="0"/>
+    <w:lsdException w:name="Light Grid Accent 6" w:semiHidden="0" w:uiPriority="62" w:unhideWhenUsed="0"/>
+    <w:lsdException w:name="Medium Shading 1 Accent 6" w:semiHidden="0" w:uiPriority="63" w:unhideWhenUsed="0"/>
+    <w:lsdException w:name="Medium Shading 2 Accent 6" w:semiHidden="0" w:uiPriority="64" w:unhideWhenUsed="0"/>
+    <w:lsdException w:name="Medium List 1 Accent 6" w:semiHidden="0" w:uiPriority="65" w:unhideWhenUsed="0"/>
+    <w:lsdException w:name="Medium List 2 Accent 6" w:semiHidden="0" w:uiPriority="66" w:unhideWhenUsed="0"/>
+    <w:lsdException w:name="Medium Grid 1 Accent 6" w:semiHidden="0" w:uiPriority="67" w:unhideWhenUsed="0"/>
+    <w:lsdException w:name="Medium Grid 2 Accent 6" w:semiHidden="0" w:uiPriority="68" w:unhideWhenUsed="0"/>
+    <w:lsdException w:name="Medium Grid 3 Accent 6" w:semiHidden="0" w:uiPriority="69" w:unhideWhenUsed="0"/>
+    <w:lsdException w:name="Dark List Accent 6" w:semiHidden="0" w:uiPriority="70" w:unhideWhenUsed="0"/>
+    <w:lsdException w:name="Colorful Shading Accent 6" w:semiHidden="0" w:uiPriority="71" w:unhideWhenUsed="0"/>
+    <w:lsdException w:name="Colorful List Accent 6" w:semiHidden="0" w:uiPriority="72" w:unhideWhenUsed="0"/>
+    <w:lsdException w:name="Colorful Grid Accent 6" w:semiHidden="0" w:uiPriority="73" w:unhideWhenUsed="0"/>
+    <w:lsdException w:name="Subtle Emphasis" w:semiHidden="0" w:uiPriority="19" w:unhideWhenUsed="0" w:qFormat="1"/>
+    <w:lsdException w:name="Intense Emphasis" w:semiHidden="0" w:uiPriority="21" w:unhideWhenUsed="0" w:qFormat="1"/>
+    <w:lsdException w:name="Subtle Reference" w:semiHidden="0" w:uiPriority="31" w:unhideWhenUsed="0" w:qFormat="1"/>
+    <w:lsdException w:name="Intense Reference" w:semiHidden="0" w:uiPriority="32" w:unhideWhenUsed="0" w:qFormat="1"/>
+    <w:lsdException w:name="Book Title" w:semiHidden="0" w:uiPriority="33" w:unhideWhenUsed="0" w:qFormat="1"/>
+    <w:lsdException w:name="Bibliography" w:uiPriority="37"/>
+    <w:lsdException w:name="TOC Heading" w:uiPriority="39" w:qFormat="1"/>
+  </w:latentStyles>
+  <w:style w:type="paragraph" w:default="1" w:styleId="a">
+    <w:name w:val="Normal"/>
+    <w:qFormat/>
+    <w:pPr>
+      <w:suppressAutoHyphens/>
+      <w:spacing w:after="200"/>
+    </w:pPr>
+  </w:style>
+  <w:style w:type="character" w:default="1" w:styleId="a0">
+    <w:name w:val="Default Paragraph Font"/>
+    <w:uiPriority w:val="1"/>
+    <w:semiHidden/>
+    <w:unhideWhenUsed/>
+  </w:style>
+  <w:style w:type="table" w:default="1" w:styleId="a1">
+    <w:name w:val="Normal Table"/>
+    <w:uiPriority w:val="99"/>
+    <w:semiHidden/>
+    <w:unhideWhenUsed/>
+    <w:tblPr>
+      <w:tblInd w:w="0" w:type="dxa"/>
+      <w:tblCellMar>
+        <w:top w:w="0" w:type="dxa"/>
+        <w:left w:w="108" w:type="dxa"/>
+        <w:bottom w:w="0" w:type="dxa"/>
+        <w:right w:w="108" w:type="dxa"/>
+      </w:tblCellMar>
+    </w:tblPr>
+  </w:style>
+  <w:style w:type="numbering" w:default="1" w:styleId="a2">
+    <w:name w:val="No List"/>
+    <w:uiPriority w:val="99"/>
+    <w:semiHidden/>
+    <w:unhideWhenUsed/>
+  </w:style>
+  <w:style w:type="character" w:customStyle="1" w:styleId="a3">
+    <w:name w:val="Верхний колонтитул Знак"/>
+    <w:basedOn w:val="a0"/>
+    <w:uiPriority w:val="99"/>
+    <w:qFormat/>
+    <w:rsid w:val="005535B4"/>
+  </w:style>
+  <w:style w:type="character" w:customStyle="1" w:styleId="a4">
+    <w:name w:val="Нижний колонтитул Знак"/>
+    <w:basedOn w:val="a0"/>
+    <w:uiPriority w:val="99"/>
+    <w:qFormat/>
+    <w:rsid w:val="005535B4"/>
+  </w:style>
+  <w:style w:type="character" w:customStyle="1" w:styleId="ListLabel1">
+    <w:name w:val="ListLabel 1"/>
+    <w:qFormat/>
+    <w:rPr>
+      <w:rFonts w:cs="Courier New"/>
+    </w:rPr>
+  </w:style>
+  <w:style w:type="paragraph" w:customStyle="1" w:styleId="Heading">
+    <w:name w:val="Heading"/>
+    <w:basedOn w:val="a"/>
+    <w:next w:val="TextBody"/>
+    <w:qFormat/>
+    <w:pPr>
+      <w:keepNext/>
+      <w:spacing w:before="240" w:after="120"/>
+    </w:pPr>
+    <w:rPr>
+      <w:rFonts w:ascii="Liberation Sans" w:eastAsia="Microsoft YaHei" w:hAnsi="Liberation Sans" w:cs="Mangal"/>
+      <w:sz w:val="28"/>
+      <w:szCs w:val="28"/>
+    </w:rPr>
+  </w:style>
+  <w:style w:type="paragraph" w:customStyle="1" w:styleId="TextBody">
+    <w:name w:val="Text Body"/>
+    <w:basedOn w:val="a"/>
+    <w:pPr>
+      <w:spacing w:after="140" w:line="288" w:lineRule="auto"/>
+    </w:pPr>
+  </w:style>
+  <w:style w:type="paragraph" w:styleId="a5">
+    <w:name w:val="List"/>
+    <w:basedOn w:val="TextBody"/>
+    <w:rPr>
+      <w:rFonts w:cs="Mangal"/>
+    </w:rPr>
+  </w:style>
+  <w:style w:type="paragraph" w:styleId="a6">
+    <w:name w:val="caption"/>
+    <w:basedOn w:val="a"/>
+    <w:qFormat/>
+    <w:pPr>
+      <w:suppressLineNumbers/>
+      <w:spacing w:before="120" w:after="120"/>
+    </w:pPr>
+    <w:rPr>
+      <w:rFonts w:cs="Mangal"/>
+      <w:i/>
+      <w:iCs/>
+      <w:sz w:val="24"/>
+      <w:szCs w:val="24"/>
+    </w:rPr>
+  </w:style>
+  <w:style w:type="paragraph" w:customStyle="1" w:styleId="Index">
+    <w:name w:val="Index"/>
+    <w:basedOn w:val="a"/>
+    <w:qFormat/>
+    <w:pPr>
+      <w:suppressLineNumbers/>
+    </w:pPr>
+    <w:rPr>
+      <w:rFonts w:cs="Mangal"/>
+    </w:rPr>
+  </w:style>
+  <w:style w:type="paragraph" w:styleId="a7">
+    <w:name w:val="Normal (Web)"/>
+    <w:basedOn w:val="a"/>
+    <w:uiPriority w:val="99"/>
+    <w:unhideWhenUsed/>
+    <w:qFormat/>
+    <w:rsid w:val="002B522F"/>
+    <w:pPr>
+      <w:spacing w:beforeAutospacing="1" w:after="142" w:line="288" w:lineRule="auto"/>
+    </w:pPr>
+    <w:rPr>
+      <w:rFonts w:ascii="Times New Roman" w:eastAsia="Times New Roman" w:hAnsi="Times New Roman" w:cs="Times New Roman"/>
+      <w:sz w:val="24"/>
+      <w:szCs w:val="24"/>
+      <w:lang w:eastAsia="ru-RU"/>
+    </w:rPr>
+  </w:style>
+  <w:style w:type="paragraph" w:styleId="a8">
+    <w:name w:val="header"/>
+    <w:basedOn w:val="a"/>
+    <w:uiPriority w:val="99"/>
+    <w:unhideWhenUsed/>
+    <w:rsid w:val="005535B4"/>
+    <w:pPr>
+      <w:tabs>
+        <w:tab w:val="center" w:pos="4677"/>
+        <w:tab w:val="right" w:pos="9355"/>
+      </w:tabs>
+      <w:spacing w:after="0" w:line="240" w:lineRule="auto"/>
+    </w:pPr>
+  </w:style>
+  <w:style w:type="paragraph" w:styleId="a9">
+    <w:name w:val="footer"/>
+    <w:basedOn w:val="a"/>
+    <w:uiPriority w:val="99"/>
+    <w:unhideWhenUsed/>
+    <w:rsid w:val="005535B4"/>
+    <w:pPr>
+      <w:tabs>
+        <w:tab w:val="center" w:pos="4677"/>
+        <w:tab w:val="right" w:pos="9355"/>
+      </w:tabs>
+      <w:spacing w:after="0" w:line="240" w:lineRule="auto"/>
+    </w:pPr>
+  </w:style>
+  <w:style w:type="table" w:styleId="aa">
+    <w:name w:val="Table Grid"/>
+    <w:basedOn w:val="a1"/>
+    <w:uiPriority w:val="59"/>
+    <w:rsid w:val="006D1AE4"/>
+    <w:pPr>
+      <w:spacing w:line="240" w:lineRule="auto"/>
+    </w:pPr>
     <w:tblPr>
       <w:tblBorders>
-        <w:top w:val="single" w:color="auto" w:sz="4" w:space="0"/>
-        <w:left w:val="single" w:color="auto" w:sz="4" w:space="0"/>
-        <w:bottom w:val="single" w:color="auto" w:sz="4" w:space="0"/>
-        <w:right w:val="single" w:color="auto" w:sz="4" w:space="0"/>
-        <w:insideH w:val="single" w:color="auto" w:sz="4" w:space="0"/>
-        <w:insideV w:val="single" w:color="auto" w:sz="4" w:space="0"/>
+        <w:top w:val="single" w:sz="4" w:space="0" w:color="auto"/>
+        <w:left w:val="single" w:sz="4" w:space="0" w:color="auto"/>
+        <w:bottom w:val="single" w:sz="4" w:space="0" w:color="auto"/>
+        <w:right w:val="single" w:sz="4" w:space="0" w:color="auto"/>
+        <w:insideH w:val="single" w:sz="4" w:space="0" w:color="auto"/>
+        <w:insideV w:val="single" w:sz="4" w:space="0" w:color="auto"/>
       </w:tblBorders>
     </w:tblPr>
+  </w:style>
+  <w:style w:type="paragraph" w:styleId="ab">
+    <w:name w:val="Balloon Text"/>
+    <w:basedOn w:val="a"/>
+    <w:link w:val="ac"/>
+    <w:uiPriority w:val="99"/>
+    <w:semiHidden/>
+    <w:unhideWhenUsed/>
+    <w:rsid w:val="00EE5ED9"/>
+    <w:pPr>
+      <w:spacing w:after="0" w:line="240" w:lineRule="auto"/>
+    </w:pPr>
+    <w:rPr>
+      <w:rFonts w:ascii="Tahoma" w:hAnsi="Tahoma" w:cs="Tahoma"/>
+      <w:sz w:val="16"/>
+      <w:szCs w:val="16"/>
+    </w:rPr>
+  </w:style>
+  <w:style w:type="character" w:customStyle="1" w:styleId="ac">
+    <w:name w:val="Текст выноски Знак"/>
+    <w:basedOn w:val="a0"/>
+    <w:link w:val="ab"/>
+    <w:uiPriority w:val="99"/>
+    <w:semiHidden/>
+    <w:rsid w:val="00EE5ED9"/>
+    <w:rPr>
+      <w:rFonts w:ascii="Tahoma" w:hAnsi="Tahoma" w:cs="Tahoma"/>
+      <w:sz w:val="16"/>
+      <w:szCs w:val="16"/>
+    </w:rPr>
   </w:style>
 </w:styles>
 </file>
@@ -3789,7 +5423,7 @@
 </file>
 
 <file path=customXml/itemProps1.xml><?xml version="1.0" encoding="utf-8"?>
-<ds:datastoreItem xmlns:ds="http://schemas.openxmlformats.org/officeDocument/2006/customXml" ds:itemID="{FC388824-1DEE-4947-AFFD-A1C934BCF64B}">
+<ds:datastoreItem xmlns:ds="http://schemas.openxmlformats.org/officeDocument/2006/customXml" ds:itemID="{FAEF407E-6DC7-4F3B-93F8-9B112B39F0AD}">
   <ds:schemaRefs>
     <ds:schemaRef ds:uri="http://schemas.openxmlformats.org/officeDocument/2006/bibliography"/>
   </ds:schemaRefs>
